--- a/Spécifications fonctionnelles.docx
+++ b/Spécifications fonctionnelles.docx
@@ -703,7 +703,7 @@
             </w:rPr>
             <w:fldChar w:fldCharType="separate"/>
           </w:r>
-          <w:hyperlink w:anchor="_Toc73348570" w:history="1">
+          <w:hyperlink w:anchor="_Toc77592815" w:history="1">
             <w:r>
               <w:rPr>
                 <w:rStyle w:val="Lienhypertexte"/>
@@ -749,7 +749,7 @@
                 <w:noProof/>
                 <w:webHidden/>
               </w:rPr>
-              <w:instrText xml:space="preserve"> PAGEREF _Toc73348570 \h </w:instrText>
+              <w:instrText xml:space="preserve"> PAGEREF _Toc77592815 \h </w:instrText>
             </w:r>
             <w:r>
               <w:rPr>
@@ -769,7 +769,7 @@
                 <w:noProof/>
                 <w:webHidden/>
               </w:rPr>
-              <w:t>2</w:t>
+              <w:t>3</w:t>
             </w:r>
             <w:r>
               <w:rPr>
@@ -797,7 +797,7 @@
               <w:lang w:eastAsia="fr-FR"/>
             </w:rPr>
           </w:pPr>
-          <w:hyperlink w:anchor="_Toc73348571" w:history="1">
+          <w:hyperlink w:anchor="_Toc77592816" w:history="1">
             <w:r>
               <w:rPr>
                 <w:rStyle w:val="Lienhypertexte"/>
@@ -843,7 +843,7 @@
                 <w:noProof/>
                 <w:webHidden/>
               </w:rPr>
-              <w:instrText xml:space="preserve"> PAGEREF _Toc73348571 \h </w:instrText>
+              <w:instrText xml:space="preserve"> PAGEREF _Toc77592816 \h </w:instrText>
             </w:r>
             <w:r>
               <w:rPr>
@@ -890,7 +890,7 @@
               <w:lang w:eastAsia="fr-FR"/>
             </w:rPr>
           </w:pPr>
-          <w:hyperlink w:anchor="_Toc73348572" w:history="1">
+          <w:hyperlink w:anchor="_Toc77592817" w:history="1">
             <w:r>
               <w:rPr>
                 <w:rStyle w:val="Lienhypertexte"/>
@@ -917,7 +917,7 @@
                 <w:noProof/>
                 <w:webHidden/>
               </w:rPr>
-              <w:instrText xml:space="preserve"> PAGEREF _Toc73348572 \h </w:instrText>
+              <w:instrText xml:space="preserve"> PAGEREF _Toc77592817 \h </w:instrText>
             </w:r>
             <w:r>
               <w:rPr>
@@ -964,7 +964,7 @@
               <w:lang w:eastAsia="fr-FR"/>
             </w:rPr>
           </w:pPr>
-          <w:hyperlink w:anchor="_Toc73348573" w:history="1">
+          <w:hyperlink w:anchor="_Toc77592818" w:history="1">
             <w:r>
               <w:rPr>
                 <w:rStyle w:val="Lienhypertexte"/>
@@ -991,7 +991,7 @@
                 <w:noProof/>
                 <w:webHidden/>
               </w:rPr>
-              <w:instrText xml:space="preserve"> PAGEREF _Toc73348573 \h </w:instrText>
+              <w:instrText xml:space="preserve"> PAGEREF _Toc77592818 \h </w:instrText>
             </w:r>
             <w:r>
               <w:rPr>
@@ -1011,7 +1011,7 @@
                 <w:noProof/>
                 <w:webHidden/>
               </w:rPr>
-              <w:t>3</w:t>
+              <w:t>4</w:t>
             </w:r>
             <w:r>
               <w:rPr>
@@ -1039,7 +1039,7 @@
               <w:lang w:eastAsia="fr-FR"/>
             </w:rPr>
           </w:pPr>
-          <w:hyperlink w:anchor="_Toc73348574" w:history="1">
+          <w:hyperlink w:anchor="_Toc77592819" w:history="1">
             <w:r>
               <w:rPr>
                 <w:rStyle w:val="Lienhypertexte"/>
@@ -1085,7 +1085,7 @@
                 <w:noProof/>
                 <w:webHidden/>
               </w:rPr>
-              <w:instrText xml:space="preserve"> PAGEREF _Toc73348574 \h </w:instrText>
+              <w:instrText xml:space="preserve"> PAGEREF _Toc77592819 \h </w:instrText>
             </w:r>
             <w:r>
               <w:rPr>
@@ -1132,7 +1132,7 @@
               <w:lang w:eastAsia="fr-FR"/>
             </w:rPr>
           </w:pPr>
-          <w:hyperlink w:anchor="_Toc73348575" w:history="1">
+          <w:hyperlink w:anchor="_Toc77592820" w:history="1">
             <w:r>
               <w:rPr>
                 <w:rStyle w:val="Lienhypertexte"/>
@@ -1159,7 +1159,7 @@
                 <w:noProof/>
                 <w:webHidden/>
               </w:rPr>
-              <w:instrText xml:space="preserve"> PAGEREF _Toc73348575 \h </w:instrText>
+              <w:instrText xml:space="preserve"> PAGEREF _Toc77592820 \h </w:instrText>
             </w:r>
             <w:r>
               <w:rPr>
@@ -1206,7 +1206,7 @@
               <w:lang w:eastAsia="fr-FR"/>
             </w:rPr>
           </w:pPr>
-          <w:hyperlink w:anchor="_Toc73348576" w:history="1">
+          <w:hyperlink w:anchor="_Toc77592821" w:history="1">
             <w:r>
               <w:rPr>
                 <w:rStyle w:val="Lienhypertexte"/>
@@ -1233,7 +1233,7 @@
                 <w:noProof/>
                 <w:webHidden/>
               </w:rPr>
-              <w:instrText xml:space="preserve"> PAGEREF _Toc73348576 \h </w:instrText>
+              <w:instrText xml:space="preserve"> PAGEREF _Toc77592821 \h </w:instrText>
             </w:r>
             <w:r>
               <w:rPr>
@@ -1280,7 +1280,7 @@
               <w:lang w:eastAsia="fr-FR"/>
             </w:rPr>
           </w:pPr>
-          <w:hyperlink w:anchor="_Toc73348577" w:history="1">
+          <w:hyperlink w:anchor="_Toc77592822" w:history="1">
             <w:r>
               <w:rPr>
                 <w:rStyle w:val="Lienhypertexte"/>
@@ -1307,7 +1307,7 @@
                 <w:noProof/>
                 <w:webHidden/>
               </w:rPr>
-              <w:instrText xml:space="preserve"> PAGEREF _Toc73348577 \h </w:instrText>
+              <w:instrText xml:space="preserve"> PAGEREF _Toc77592822 \h </w:instrText>
             </w:r>
             <w:r>
               <w:rPr>
@@ -1327,7 +1327,7 @@
                 <w:noProof/>
                 <w:webHidden/>
               </w:rPr>
-              <w:t>4</w:t>
+              <w:t>5</w:t>
             </w:r>
             <w:r>
               <w:rPr>
@@ -1355,7 +1355,7 @@
               <w:lang w:eastAsia="fr-FR"/>
             </w:rPr>
           </w:pPr>
-          <w:hyperlink w:anchor="_Toc73348578" w:history="1">
+          <w:hyperlink w:anchor="_Toc77592823" w:history="1">
             <w:r>
               <w:rPr>
                 <w:rStyle w:val="Lienhypertexte"/>
@@ -1401,7 +1401,7 @@
                 <w:noProof/>
                 <w:webHidden/>
               </w:rPr>
-              <w:instrText xml:space="preserve"> PAGEREF _Toc73348578 \h </w:instrText>
+              <w:instrText xml:space="preserve"> PAGEREF _Toc77592823 \h </w:instrText>
             </w:r>
             <w:r>
               <w:rPr>
@@ -1421,7 +1421,7 @@
                 <w:noProof/>
                 <w:webHidden/>
               </w:rPr>
-              <w:t>5</w:t>
+              <w:t>6</w:t>
             </w:r>
             <w:r>
               <w:rPr>
@@ -1449,7 +1449,7 @@
               <w:lang w:eastAsia="fr-FR"/>
             </w:rPr>
           </w:pPr>
-          <w:hyperlink w:anchor="_Toc73348579" w:history="1">
+          <w:hyperlink w:anchor="_Toc77592824" w:history="1">
             <w:r>
               <w:rPr>
                 <w:rStyle w:val="Lienhypertexte"/>
@@ -1495,7 +1495,7 @@
                 <w:noProof/>
                 <w:webHidden/>
               </w:rPr>
-              <w:instrText xml:space="preserve"> PAGEREF _Toc73348579 \h </w:instrText>
+              <w:instrText xml:space="preserve"> PAGEREF _Toc77592824 \h </w:instrText>
             </w:r>
             <w:r>
               <w:rPr>
@@ -1515,7 +1515,7 @@
                 <w:noProof/>
                 <w:webHidden/>
               </w:rPr>
-              <w:t>6</w:t>
+              <w:t>7</w:t>
             </w:r>
             <w:r>
               <w:rPr>
@@ -1542,7 +1542,7 @@
               <w:lang w:eastAsia="fr-FR"/>
             </w:rPr>
           </w:pPr>
-          <w:hyperlink w:anchor="_Toc73348580" w:history="1">
+          <w:hyperlink w:anchor="_Toc77592825" w:history="1">
             <w:r>
               <w:rPr>
                 <w:rStyle w:val="Lienhypertexte"/>
@@ -1569,7 +1569,7 @@
                 <w:noProof/>
                 <w:webHidden/>
               </w:rPr>
-              <w:instrText xml:space="preserve"> PAGEREF _Toc73348580 \h </w:instrText>
+              <w:instrText xml:space="preserve"> PAGEREF _Toc77592825 \h </w:instrText>
             </w:r>
             <w:r>
               <w:rPr>
@@ -1589,7 +1589,7 @@
                 <w:noProof/>
                 <w:webHidden/>
               </w:rPr>
-              <w:t>6</w:t>
+              <w:t>7</w:t>
             </w:r>
             <w:r>
               <w:rPr>
@@ -1614,7 +1614,7 @@
               <w:lang w:eastAsia="fr-FR"/>
             </w:rPr>
           </w:pPr>
-          <w:hyperlink w:anchor="_Toc73348581" w:history="1">
+          <w:hyperlink w:anchor="_Toc77592826" w:history="1">
             <w:r>
               <w:rPr>
                 <w:rStyle w:val="Lienhypertexte"/>
@@ -1641,7 +1641,7 @@
                 <w:noProof/>
                 <w:webHidden/>
               </w:rPr>
-              <w:instrText xml:space="preserve"> PAGEREF _Toc73348581 \h </w:instrText>
+              <w:instrText xml:space="preserve"> PAGEREF _Toc77592826 \h </w:instrText>
             </w:r>
             <w:r>
               <w:rPr>
@@ -1661,7 +1661,7 @@
                 <w:noProof/>
                 <w:webHidden/>
               </w:rPr>
-              <w:t>7</w:t>
+              <w:t>8</w:t>
             </w:r>
             <w:r>
               <w:rPr>
@@ -1688,7 +1688,7 @@
               <w:lang w:eastAsia="fr-FR"/>
             </w:rPr>
           </w:pPr>
-          <w:hyperlink w:anchor="_Toc73348582" w:history="1">
+          <w:hyperlink w:anchor="_Toc77592827" w:history="1">
             <w:r>
               <w:rPr>
                 <w:rStyle w:val="Lienhypertexte"/>
@@ -1715,7 +1715,7 @@
                 <w:noProof/>
                 <w:webHidden/>
               </w:rPr>
-              <w:instrText xml:space="preserve"> PAGEREF _Toc73348582 \h </w:instrText>
+              <w:instrText xml:space="preserve"> PAGEREF _Toc77592827 \h </w:instrText>
             </w:r>
             <w:r>
               <w:rPr>
@@ -1735,7 +1735,7 @@
                 <w:noProof/>
                 <w:webHidden/>
               </w:rPr>
-              <w:t>10</w:t>
+              <w:t>11</w:t>
             </w:r>
             <w:r>
               <w:rPr>
@@ -1760,7 +1760,7 @@
               <w:lang w:eastAsia="fr-FR"/>
             </w:rPr>
           </w:pPr>
-          <w:hyperlink w:anchor="_Toc73348583" w:history="1">
+          <w:hyperlink w:anchor="_Toc77592828" w:history="1">
             <w:r>
               <w:rPr>
                 <w:rStyle w:val="Lienhypertexte"/>
@@ -1787,7 +1787,7 @@
                 <w:noProof/>
                 <w:webHidden/>
               </w:rPr>
-              <w:instrText xml:space="preserve"> PAGEREF _Toc73348583 \h </w:instrText>
+              <w:instrText xml:space="preserve"> PAGEREF _Toc77592828 \h </w:instrText>
             </w:r>
             <w:r>
               <w:rPr>
@@ -1807,7 +1807,7 @@
                 <w:noProof/>
                 <w:webHidden/>
               </w:rPr>
-              <w:t>11</w:t>
+              <w:t>12</w:t>
             </w:r>
             <w:r>
               <w:rPr>
@@ -1834,7 +1834,7 @@
               <w:lang w:eastAsia="fr-FR"/>
             </w:rPr>
           </w:pPr>
-          <w:hyperlink w:anchor="_Toc73348584" w:history="1">
+          <w:hyperlink w:anchor="_Toc77592829" w:history="1">
             <w:r>
               <w:rPr>
                 <w:rStyle w:val="Lienhypertexte"/>
@@ -1861,7 +1861,7 @@
                 <w:noProof/>
                 <w:webHidden/>
               </w:rPr>
-              <w:instrText xml:space="preserve"> PAGEREF _Toc73348584 \h </w:instrText>
+              <w:instrText xml:space="preserve"> PAGEREF _Toc77592829 \h </w:instrText>
             </w:r>
             <w:r>
               <w:rPr>
@@ -1881,7 +1881,7 @@
                 <w:noProof/>
                 <w:webHidden/>
               </w:rPr>
-              <w:t>12</w:t>
+              <w:t>13</w:t>
             </w:r>
             <w:r>
               <w:rPr>
@@ -1906,7 +1906,7 @@
               <w:lang w:eastAsia="fr-FR"/>
             </w:rPr>
           </w:pPr>
-          <w:hyperlink w:anchor="_Toc73348585" w:history="1">
+          <w:hyperlink w:anchor="_Toc77592830" w:history="1">
             <w:r>
               <w:rPr>
                 <w:rStyle w:val="Lienhypertexte"/>
@@ -1933,7 +1933,7 @@
                 <w:noProof/>
                 <w:webHidden/>
               </w:rPr>
-              <w:instrText xml:space="preserve"> PAGEREF _Toc73348585 \h </w:instrText>
+              <w:instrText xml:space="preserve"> PAGEREF _Toc77592830 \h </w:instrText>
             </w:r>
             <w:r>
               <w:rPr>
@@ -1953,7 +1953,7 @@
                 <w:noProof/>
                 <w:webHidden/>
               </w:rPr>
-              <w:t>13</w:t>
+              <w:t>14</w:t>
             </w:r>
             <w:r>
               <w:rPr>
@@ -1981,7 +1981,7 @@
               <w:lang w:eastAsia="fr-FR"/>
             </w:rPr>
           </w:pPr>
-          <w:hyperlink w:anchor="_Toc73348586" w:history="1">
+          <w:hyperlink w:anchor="_Toc77592831" w:history="1">
             <w:r>
               <w:rPr>
                 <w:rStyle w:val="Lienhypertexte"/>
@@ -2027,7 +2027,7 @@
                 <w:noProof/>
                 <w:webHidden/>
               </w:rPr>
-              <w:instrText xml:space="preserve"> PAGEREF _Toc73348586 \h </w:instrText>
+              <w:instrText xml:space="preserve"> PAGEREF _Toc77592831 \h </w:instrText>
             </w:r>
             <w:r>
               <w:rPr>
@@ -2047,7 +2047,7 @@
                 <w:noProof/>
                 <w:webHidden/>
               </w:rPr>
-              <w:t>14</w:t>
+              <w:t>15</w:t>
             </w:r>
             <w:r>
               <w:rPr>
@@ -2072,7 +2072,7 @@
               <w:lang w:eastAsia="fr-FR"/>
             </w:rPr>
           </w:pPr>
-          <w:hyperlink w:anchor="_Toc73348587" w:history="1">
+          <w:hyperlink w:anchor="_Toc77592832" w:history="1">
             <w:r>
               <w:rPr>
                 <w:noProof/>
@@ -2092,7 +2092,7 @@
                 <w:noProof/>
                 <w:webHidden/>
               </w:rPr>
-              <w:instrText xml:space="preserve"> PAGEREF _Toc73348587 \h </w:instrText>
+              <w:instrText xml:space="preserve"> PAGEREF _Toc77592832 \h </w:instrText>
             </w:r>
             <w:r>
               <w:rPr>
@@ -2112,7 +2112,7 @@
                 <w:noProof/>
                 <w:webHidden/>
               </w:rPr>
-              <w:t>14</w:t>
+              <w:t>15</w:t>
             </w:r>
             <w:r>
               <w:rPr>
@@ -2239,7 +2239,7 @@
           <w:numId w:val="2"/>
         </w:numPr>
       </w:pPr>
-      <w:bookmarkStart w:id="0" w:name="_Toc73348570"/>
+      <w:bookmarkStart w:id="0" w:name="_Toc77592815"/>
       <w:r>
         <w:lastRenderedPageBreak/>
         <w:t>Objectif du document</w:t>
@@ -2323,7 +2323,13 @@
         </w:numPr>
       </w:pPr>
       <w:r>
-        <w:t xml:space="preserve">Définir la plus-value de ce nouveau système informatique </w:t>
+        <w:t xml:space="preserve">Définir la </w:t>
+      </w:r>
+      <w:r>
+        <w:t>valeur ajoutée</w:t>
+      </w:r>
+      <w:r>
+        <w:t xml:space="preserve"> de ce nouveau système informatique </w:t>
       </w:r>
     </w:p>
     <w:p>
@@ -2403,6 +2409,9 @@
       <w:r>
         <w:t>La spécification fonctionnelle doit être mis à jour régulièrement</w:t>
       </w:r>
+      <w:r>
+        <w:t>.</w:t>
+      </w:r>
     </w:p>
     <w:p/>
     <w:p/>
@@ -2414,7 +2423,7 @@
           <w:numId w:val="2"/>
         </w:numPr>
       </w:pPr>
-      <w:bookmarkStart w:id="1" w:name="_Toc73348571"/>
+      <w:bookmarkStart w:id="1" w:name="_Toc77592816"/>
       <w:r>
         <w:t>Contexte du groupe OC Pizza</w:t>
       </w:r>
@@ -2426,7 +2435,7 @@
         <w:pStyle w:val="Titre2"/>
         <w:ind w:left="708"/>
       </w:pPr>
-      <w:bookmarkStart w:id="2" w:name="_Toc73348572"/>
+      <w:bookmarkStart w:id="2" w:name="_Toc77592817"/>
       <w:r>
         <w:t xml:space="preserve">2.1 </w:t>
       </w:r>
@@ -2527,7 +2536,7 @@
         <w:pStyle w:val="Titre2"/>
         <w:ind w:left="708"/>
       </w:pPr>
-      <w:bookmarkStart w:id="3" w:name="_Toc73348573"/>
+      <w:bookmarkStart w:id="3" w:name="_Toc77592818"/>
       <w:r>
         <w:lastRenderedPageBreak/>
         <w:t xml:space="preserve">2.2 </w:t>
@@ -2584,9 +2593,37 @@
     <w:p>
       <w:pPr>
         <w:pStyle w:val="Paragraphedeliste"/>
+        <w:numPr>
+          <w:ilvl w:val="0"/>
+          <w:numId w:val="3"/>
+        </w:numPr>
         <w:shd w:val="clear" w:color="auto" w:fill="FFFFFF"/>
         <w:spacing w:before="100" w:beforeAutospacing="1" w:after="100" w:afterAutospacing="1"/>
       </w:pPr>
+      <w:r>
+        <w:t>Suivre</w:t>
+      </w:r>
+      <w:r>
+        <w:t xml:space="preserve"> en temps </w:t>
+      </w:r>
+      <w:r>
+        <w:t>réel</w:t>
+      </w:r>
+      <w:r>
+        <w:t xml:space="preserve"> les commandes </w:t>
+      </w:r>
+      <w:r>
+        <w:t>passées</w:t>
+      </w:r>
+      <w:r>
+        <w:t xml:space="preserve">, en </w:t>
+      </w:r>
+      <w:r>
+        <w:t>préparation</w:t>
+      </w:r>
+      <w:r>
+        <w:t xml:space="preserve"> et en livraison ; </w:t>
+      </w:r>
     </w:p>
     <w:p>
       <w:pPr>
@@ -2608,19 +2645,31 @@
         <w:t>réel</w:t>
       </w:r>
       <w:r>
-        <w:t xml:space="preserve"> les commandes </w:t>
-      </w:r>
-      <w:r>
-        <w:t>passées</w:t>
-      </w:r>
-      <w:r>
-        <w:t xml:space="preserve">, en </w:t>
-      </w:r>
-      <w:r>
-        <w:t>préparation</w:t>
-      </w:r>
-      <w:r>
-        <w:t xml:space="preserve"> et en livraison ; </w:t>
+        <w:t xml:space="preserve"> le stock d’</w:t>
+      </w:r>
+      <w:r>
+        <w:t>ingrédients</w:t>
+      </w:r>
+      <w:r>
+        <w:t xml:space="preserve"> restants pour savoir quelles pizzas</w:t>
+      </w:r>
+      <w:r>
+        <w:t> </w:t>
+      </w:r>
+      <w:r>
+        <w:t xml:space="preserve">peuvent encore </w:t>
+      </w:r>
+      <w:r>
+        <w:t>être</w:t>
+      </w:r>
+      <w:r>
+        <w:t xml:space="preserve"> </w:t>
+      </w:r>
+      <w:r>
+        <w:t>réalisées</w:t>
+      </w:r>
+      <w:r>
+        <w:t xml:space="preserve"> ; </w:t>
       </w:r>
     </w:p>
     <w:p>
@@ -2634,42 +2683,150 @@
         <w:spacing w:before="100" w:beforeAutospacing="1" w:after="100" w:afterAutospacing="1"/>
       </w:pPr>
       <w:r>
-        <w:t>Suivre</w:t>
-      </w:r>
-      <w:r>
-        <w:t xml:space="preserve"> en temps </w:t>
-      </w:r>
-      <w:r>
-        <w:t>réel</w:t>
-      </w:r>
-      <w:r>
-        <w:t xml:space="preserve"> le stock d’</w:t>
-      </w:r>
-      <w:r>
-        <w:t>ingrédients</w:t>
-      </w:r>
-      <w:r>
-        <w:t xml:space="preserve"> restants pour savoir quelles pizzas peuvent encore </w:t>
-      </w:r>
-      <w:r>
-        <w:t>être</w:t>
-      </w:r>
-      <w:r>
-        <w:t xml:space="preserve"> </w:t>
-      </w:r>
-      <w:r>
-        <w:t>réalisées</w:t>
-      </w:r>
-      <w:r>
-        <w:t xml:space="preserve"> ; </w:t>
+        <w:t>Proposer</w:t>
+      </w:r>
+      <w:r>
+        <w:t xml:space="preserve"> un site Internet pour que les clients puissent : </w:t>
       </w:r>
     </w:p>
     <w:p>
       <w:pPr>
         <w:pStyle w:val="Paragraphedeliste"/>
+      </w:pPr>
+    </w:p>
+    <w:p>
+      <w:pPr>
+        <w:pStyle w:val="Paragraphedeliste"/>
+        <w:numPr>
+          <w:ilvl w:val="0"/>
+          <w:numId w:val="5"/>
+        </w:numPr>
         <w:shd w:val="clear" w:color="auto" w:fill="FFFFFF"/>
         <w:spacing w:before="100" w:beforeAutospacing="1" w:after="100" w:afterAutospacing="1"/>
       </w:pPr>
+      <w:r>
+        <w:t>Passer</w:t>
+      </w:r>
+      <w:r>
+        <w:t xml:space="preserve"> leurs commandes, en plus de la prise de commande par </w:t>
+      </w:r>
+      <w:r>
+        <w:t>t</w:t>
+      </w:r>
+      <w:r>
+        <w:t>éléphone</w:t>
+      </w:r>
+      <w:r>
+        <w:t xml:space="preserve"> ou sur place ;</w:t>
+      </w:r>
+    </w:p>
+    <w:p>
+      <w:pPr>
+        <w:pStyle w:val="Paragraphedeliste"/>
+        <w:numPr>
+          <w:ilvl w:val="0"/>
+          <w:numId w:val="5"/>
+        </w:numPr>
+        <w:shd w:val="clear" w:color="auto" w:fill="FFFFFF"/>
+        <w:spacing w:before="100" w:beforeAutospacing="1" w:after="100" w:afterAutospacing="1"/>
+      </w:pPr>
+      <w:r>
+        <w:t>Payer</w:t>
+      </w:r>
+      <w:r>
+        <w:t xml:space="preserve"> en ligne leur commande s’ils le souhaitent – sinon, ils paieront directement à la livraison ;</w:t>
+      </w:r>
+    </w:p>
+    <w:p>
+      <w:pPr>
+        <w:pStyle w:val="Paragraphedeliste"/>
+        <w:numPr>
+          <w:ilvl w:val="0"/>
+          <w:numId w:val="5"/>
+        </w:numPr>
+        <w:shd w:val="clear" w:color="auto" w:fill="FFFFFF"/>
+        <w:spacing w:before="100" w:beforeAutospacing="1" w:after="100" w:afterAutospacing="1"/>
+      </w:pPr>
+      <w:r>
+        <w:t>Modifier</w:t>
+      </w:r>
+      <w:r>
+        <w:t xml:space="preserve"> </w:t>
+      </w:r>
+      <w:r>
+        <w:t>ou</w:t>
+      </w:r>
+      <w:r>
+        <w:t xml:space="preserve"> </w:t>
+      </w:r>
+      <w:r>
+        <w:t>annuler</w:t>
+      </w:r>
+      <w:r>
+        <w:t xml:space="preserve"> </w:t>
+      </w:r>
+      <w:r>
+        <w:t>leur</w:t>
+      </w:r>
+      <w:r>
+        <w:t xml:space="preserve"> </w:t>
+      </w:r>
+      <w:r>
+        <w:t>commande</w:t>
+      </w:r>
+      <w:r>
+        <w:t xml:space="preserve"> </w:t>
+      </w:r>
+      <w:r>
+        <w:t>tant</w:t>
+      </w:r>
+      <w:r>
+        <w:t xml:space="preserve"> </w:t>
+      </w:r>
+      <w:r>
+        <w:t>que</w:t>
+      </w:r>
+      <w:r>
+        <w:t xml:space="preserve"> </w:t>
+      </w:r>
+      <w:r>
+        <w:t>celle-ci</w:t>
+      </w:r>
+      <w:r>
+        <w:t xml:space="preserve"> </w:t>
+      </w:r>
+      <w:r>
+        <w:t>n’a</w:t>
+      </w:r>
+      <w:r>
+        <w:t xml:space="preserve"> </w:t>
+      </w:r>
+      <w:r>
+        <w:t>pas</w:t>
+      </w:r>
+      <w:r>
+        <w:t xml:space="preserve"> </w:t>
+      </w:r>
+      <w:r>
+        <w:t>été</w:t>
+      </w:r>
+      <w:r>
+        <w:t xml:space="preserve"> </w:t>
+      </w:r>
+      <w:r>
+        <w:t>préparée</w:t>
+      </w:r>
+      <w:r>
+        <w:t>.</w:t>
+      </w:r>
+    </w:p>
+    <w:p>
+      <w:pPr>
+        <w:pStyle w:val="Paragraphedeliste"/>
+      </w:pPr>
+      <w:r>
+        <w:t xml:space="preserve"> </w:t>
+      </w:r>
     </w:p>
     <w:p>
       <w:pPr>
@@ -2682,151 +2839,67 @@
         <w:spacing w:before="100" w:beforeAutospacing="1" w:after="100" w:afterAutospacing="1"/>
       </w:pPr>
       <w:r>
-        <w:t>Proposer</w:t>
-      </w:r>
-      <w:r>
-        <w:t xml:space="preserve"> un site Internet pour que les clients puissent : </w:t>
-      </w:r>
-    </w:p>
-    <w:p>
-      <w:pPr>
-        <w:pStyle w:val="Paragraphedeliste"/>
-      </w:pPr>
-    </w:p>
-    <w:p>
-      <w:pPr>
-        <w:pStyle w:val="Paragraphedeliste"/>
+        <w:t>Proposer un aide-mémoire aux pizzaiolos indiquant la recette de chaque pizza</w:t>
+      </w:r>
+    </w:p>
+    <w:p>
+      <w:pPr>
+        <w:shd w:val="clear" w:color="auto" w:fill="FFFFFF"/>
+        <w:spacing w:before="100" w:beforeAutospacing="1" w:after="100" w:afterAutospacing="1"/>
+      </w:pPr>
+      <w:r>
+        <w:t xml:space="preserve">N’ayant pas trouvé un logiciel sur le marché répondant à leurs besoins, OC Pizza a pris la décision de faire appel à l’entreprise IT Consulting &amp; </w:t>
+      </w:r>
+      <w:proofErr w:type="spellStart"/>
+      <w:r>
+        <w:t>Development</w:t>
+      </w:r>
+      <w:proofErr w:type="spellEnd"/>
+      <w:r>
+        <w:t xml:space="preserve"> pour leur proposer un logiciel sur mesure qui répond totalement à leurs attentes. OC Pizza a besoin de se logiciel</w:t>
+      </w:r>
+      <w:r>
+        <w:t xml:space="preserve"> dans 6 mois pour l’ouverture des 3 nouvelles pizzerias.</w:t>
+      </w:r>
+    </w:p>
+    <w:p/>
+    <w:p>
+      <w:pPr>
+        <w:pStyle w:val="Titre1"/>
         <w:numPr>
           <w:ilvl w:val="0"/>
-          <w:numId w:val="5"/>
+          <w:numId w:val="2"/>
         </w:numPr>
-        <w:shd w:val="clear" w:color="auto" w:fill="FFFFFF"/>
-        <w:spacing w:before="100" w:beforeAutospacing="1" w:after="100" w:afterAutospacing="1"/>
-      </w:pPr>
-      <w:r>
-        <w:t>Passer</w:t>
-      </w:r>
-      <w:r>
-        <w:t xml:space="preserve"> leurs commandes, en plus de la prise de commande par </w:t>
-      </w:r>
-      <w:r>
-        <w:t>t</w:t>
-      </w:r>
-      <w:r>
-        <w:t>éléphone</w:t>
-      </w:r>
-      <w:r>
-        <w:t xml:space="preserve"> ou sur place ;</w:t>
-      </w:r>
-    </w:p>
-    <w:p>
-      <w:pPr>
-        <w:pStyle w:val="Paragraphedeliste"/>
-        <w:numPr>
-          <w:ilvl w:val="0"/>
-          <w:numId w:val="5"/>
-        </w:numPr>
-        <w:shd w:val="clear" w:color="auto" w:fill="FFFFFF"/>
-        <w:spacing w:before="100" w:beforeAutospacing="1" w:after="100" w:afterAutospacing="1"/>
-      </w:pPr>
-      <w:r>
-        <w:t>Payer</w:t>
-      </w:r>
-      <w:r>
-        <w:t xml:space="preserve"> en ligne leur commande s’ils le souhaitent – sinon, ils paieront directement à la livraison ;</w:t>
-      </w:r>
-    </w:p>
-    <w:p>
-      <w:pPr>
-        <w:pStyle w:val="Paragraphedeliste"/>
-        <w:numPr>
-          <w:ilvl w:val="0"/>
-          <w:numId w:val="5"/>
-        </w:numPr>
-        <w:shd w:val="clear" w:color="auto" w:fill="FFFFFF"/>
-        <w:spacing w:before="100" w:beforeAutospacing="1" w:after="100" w:afterAutospacing="1"/>
-      </w:pPr>
-      <w:r>
-        <w:t>Modifier</w:t>
-      </w:r>
+      </w:pPr>
+      <w:bookmarkStart w:id="4" w:name="_Toc77592819"/>
+      <w:r>
+        <w:t>Les parties prenantes du système informatiques</w:t>
+      </w:r>
+      <w:bookmarkEnd w:id="4"/>
       <w:r>
         <w:t xml:space="preserve"> </w:t>
       </w:r>
-      <w:r>
-        <w:t>ou</w:t>
-      </w:r>
-      <w:r>
-        <w:t xml:space="preserve"> </w:t>
-      </w:r>
-      <w:r>
-        <w:t>annuler</w:t>
-      </w:r>
-      <w:r>
-        <w:t xml:space="preserve"> </w:t>
-      </w:r>
-      <w:r>
-        <w:t>leur</w:t>
-      </w:r>
-      <w:r>
-        <w:t xml:space="preserve"> </w:t>
-      </w:r>
-      <w:r>
-        <w:t>commande</w:t>
-      </w:r>
-      <w:r>
-        <w:t xml:space="preserve"> </w:t>
-      </w:r>
-      <w:r>
-        <w:t>tant</w:t>
-      </w:r>
-      <w:r>
-        <w:t xml:space="preserve"> </w:t>
-      </w:r>
-      <w:r>
-        <w:t>que</w:t>
-      </w:r>
-      <w:r>
-        <w:t xml:space="preserve"> </w:t>
-      </w:r>
-      <w:r>
-        <w:t>celle-ci</w:t>
-      </w:r>
-      <w:r>
-        <w:t xml:space="preserve"> </w:t>
-      </w:r>
-      <w:r>
-        <w:t>n’a</w:t>
-      </w:r>
-      <w:r>
-        <w:t xml:space="preserve"> </w:t>
-      </w:r>
-      <w:r>
-        <w:t>pas</w:t>
-      </w:r>
-      <w:r>
-        <w:t xml:space="preserve"> </w:t>
-      </w:r>
-      <w:r>
-        <w:t>été</w:t>
-      </w:r>
-      <w:r>
-        <w:t xml:space="preserve"> </w:t>
-      </w:r>
-      <w:r>
-        <w:t>préparée</w:t>
-      </w:r>
-      <w:r>
-        <w:t>.</w:t>
-      </w:r>
-    </w:p>
-    <w:p>
-      <w:pPr>
-        <w:pStyle w:val="Paragraphedeliste"/>
-      </w:pPr>
-      <w:r>
-        <w:t xml:space="preserve"> </w:t>
-      </w:r>
-    </w:p>
+    </w:p>
+    <w:p/>
+    <w:p/>
+    <w:p>
+      <w:pPr>
+        <w:pStyle w:val="Titre2"/>
+        <w:ind w:left="708"/>
+      </w:pPr>
+      <w:bookmarkStart w:id="5" w:name="_Toc77592820"/>
+      <w:r>
+        <w:t xml:space="preserve">3.1 </w:t>
+      </w:r>
+      <w:r>
+        <w:t>Les acteurs principaux</w:t>
+      </w:r>
+      <w:bookmarkEnd w:id="5"/>
+      <w:r>
+        <w:t> </w:t>
+      </w:r>
+    </w:p>
+    <w:p/>
     <w:p>
       <w:pPr>
         <w:pStyle w:val="Paragraphedeliste"/>
@@ -2834,71 +2907,11 @@
           <w:ilvl w:val="0"/>
           <w:numId w:val="3"/>
         </w:numPr>
-        <w:shd w:val="clear" w:color="auto" w:fill="FFFFFF"/>
-        <w:spacing w:before="100" w:beforeAutospacing="1" w:after="100" w:afterAutospacing="1"/>
-      </w:pPr>
-      <w:r>
-        <w:t>Proposer un aide-mémoire aux pizzaiolos indiquant la recette de chaque pizza</w:t>
-      </w:r>
-    </w:p>
-    <w:p>
-      <w:pPr>
-        <w:shd w:val="clear" w:color="auto" w:fill="FFFFFF"/>
-        <w:spacing w:before="100" w:beforeAutospacing="1" w:after="100" w:afterAutospacing="1"/>
-      </w:pPr>
-      <w:r>
-        <w:t xml:space="preserve">N’ayant pas trouvé un logiciel sur le marché répondant à leurs besoins, OC Pizza a pris la décision de faire appel à l’entreprise IT Consulting &amp; </w:t>
-      </w:r>
-      <w:proofErr w:type="spellStart"/>
-      <w:r>
-        <w:t>Development</w:t>
-      </w:r>
-      <w:proofErr w:type="spellEnd"/>
-      <w:r>
-        <w:t xml:space="preserve"> pour leur proposer un logiciel sur mesure qui répond totalement à leurs attentes. OC Pizza a besoin de se logiciel</w:t>
-      </w:r>
-      <w:r>
-        <w:t xml:space="preserve"> dans 6 mois pour l’ouverture des 3 nouvelles pizzerias.</w:t>
-      </w:r>
-    </w:p>
-    <w:p/>
-    <w:p>
-      <w:pPr>
-        <w:pStyle w:val="Titre1"/>
-        <w:numPr>
-          <w:ilvl w:val="0"/>
-          <w:numId w:val="2"/>
-        </w:numPr>
-      </w:pPr>
-      <w:bookmarkStart w:id="4" w:name="_Toc73348574"/>
-      <w:r>
-        <w:t>Les parties prenantes du système informatiques</w:t>
-      </w:r>
-      <w:bookmarkEnd w:id="4"/>
-      <w:r>
-        <w:t xml:space="preserve"> </w:t>
-      </w:r>
-    </w:p>
-    <w:p/>
-    <w:p/>
-    <w:p>
-      <w:pPr>
-        <w:pStyle w:val="Titre2"/>
-        <w:ind w:left="708"/>
-      </w:pPr>
-      <w:bookmarkStart w:id="5" w:name="_Toc73348575"/>
-      <w:r>
-        <w:t xml:space="preserve">3.1 </w:t>
-      </w:r>
-      <w:r>
-        <w:t>Les acteurs principaux</w:t>
-      </w:r>
-      <w:bookmarkEnd w:id="5"/>
-      <w:r>
-        <w:t> </w:t>
-      </w:r>
-    </w:p>
-    <w:p/>
+      </w:pPr>
+      <w:r>
+        <w:t>Le client</w:t>
+      </w:r>
+    </w:p>
     <w:p>
       <w:pPr>
         <w:pStyle w:val="Paragraphedeliste"/>
@@ -2908,7 +2921,7 @@
         </w:numPr>
       </w:pPr>
       <w:r>
-        <w:t>Le client</w:t>
+        <w:t xml:space="preserve">Le visiteur </w:t>
       </w:r>
     </w:p>
     <w:p>
@@ -2920,7 +2933,7 @@
         </w:numPr>
       </w:pPr>
       <w:r>
-        <w:t xml:space="preserve">Le visiteur </w:t>
+        <w:t xml:space="preserve">Le responsable </w:t>
       </w:r>
     </w:p>
     <w:p>
@@ -2932,7 +2945,13 @@
         </w:numPr>
       </w:pPr>
       <w:r>
-        <w:t xml:space="preserve">Le responsable </w:t>
+        <w:t>Le pizza</w:t>
+      </w:r>
+      <w:r>
+        <w:t>ï</w:t>
+      </w:r>
+      <w:r>
+        <w:t>olo</w:t>
       </w:r>
     </w:p>
     <w:p>
@@ -2944,7 +2963,7 @@
         </w:numPr>
       </w:pPr>
       <w:r>
-        <w:t>Le pizzaiolo</w:t>
+        <w:t xml:space="preserve">Le caissier </w:t>
       </w:r>
     </w:p>
     <w:p>
@@ -2956,9 +2975,33 @@
         </w:numPr>
       </w:pPr>
       <w:r>
-        <w:t xml:space="preserve">Le caissier </w:t>
-      </w:r>
-    </w:p>
+        <w:t>Le livreur</w:t>
+      </w:r>
+    </w:p>
+    <w:p>
+      <w:pPr>
+        <w:pStyle w:val="Titre2"/>
+        <w:ind w:left="708"/>
+      </w:pPr>
+    </w:p>
+    <w:p>
+      <w:pPr>
+        <w:pStyle w:val="Titre2"/>
+        <w:ind w:left="708"/>
+      </w:pPr>
+      <w:bookmarkStart w:id="6" w:name="_Toc77592821"/>
+      <w:r>
+        <w:t xml:space="preserve">3.2 </w:t>
+      </w:r>
+      <w:r>
+        <w:t>Les acteurs secondaires</w:t>
+      </w:r>
+      <w:bookmarkEnd w:id="6"/>
+      <w:r>
+        <w:t xml:space="preserve"> </w:t>
+      </w:r>
+    </w:p>
+    <w:p/>
     <w:p>
       <w:pPr>
         <w:pStyle w:val="Paragraphedeliste"/>
@@ -2968,33 +3011,9 @@
         </w:numPr>
       </w:pPr>
       <w:r>
-        <w:t>Le livreur</w:t>
-      </w:r>
-    </w:p>
-    <w:p>
-      <w:pPr>
-        <w:pStyle w:val="Titre2"/>
-        <w:ind w:left="708"/>
-      </w:pPr>
-    </w:p>
-    <w:p>
-      <w:pPr>
-        <w:pStyle w:val="Titre2"/>
-        <w:ind w:left="708"/>
-      </w:pPr>
-      <w:bookmarkStart w:id="6" w:name="_Toc73348576"/>
-      <w:r>
-        <w:t xml:space="preserve">3.2 </w:t>
-      </w:r>
-      <w:r>
-        <w:t>Les acteurs secondaires</w:t>
-      </w:r>
-      <w:bookmarkEnd w:id="6"/>
-      <w:r>
-        <w:t xml:space="preserve"> </w:t>
-      </w:r>
-    </w:p>
-    <w:p/>
+        <w:t xml:space="preserve">Le système de paiement en ligne (par carte bancaire) </w:t>
+      </w:r>
+    </w:p>
     <w:p>
       <w:pPr>
         <w:pStyle w:val="Paragraphedeliste"/>
@@ -3004,7 +3023,7 @@
         </w:numPr>
       </w:pPr>
       <w:r>
-        <w:t xml:space="preserve">Le système de paiement en ligne (par carte bancaire) </w:t>
+        <w:t xml:space="preserve">Le système de caisse pour l’encaissement de l’argent </w:t>
       </w:r>
     </w:p>
     <w:p>
@@ -3016,18 +3035,6 @@
         </w:numPr>
       </w:pPr>
       <w:r>
-        <w:t xml:space="preserve">Le système de caisse pour l’encaissement de l’argent </w:t>
-      </w:r>
-    </w:p>
-    <w:p>
-      <w:pPr>
-        <w:pStyle w:val="Paragraphedeliste"/>
-        <w:numPr>
-          <w:ilvl w:val="0"/>
-          <w:numId w:val="3"/>
-        </w:numPr>
-      </w:pPr>
-      <w:r>
         <w:t xml:space="preserve">Google </w:t>
       </w:r>
       <w:proofErr w:type="spellStart"/>
@@ -3044,12 +3051,26 @@
     </w:p>
     <w:p/>
     <w:p/>
+    <w:p/>
+    <w:p>
+      <w:pPr>
+        <w:rPr>
+          <w:rFonts w:asciiTheme="majorHAnsi" w:eastAsiaTheme="majorEastAsia" w:hAnsiTheme="majorHAnsi" w:cstheme="majorBidi"/>
+          <w:color w:val="2F5496" w:themeColor="accent1" w:themeShade="BF"/>
+          <w:sz w:val="26"/>
+          <w:szCs w:val="26"/>
+        </w:rPr>
+      </w:pPr>
+      <w:r>
+        <w:br w:type="page"/>
+      </w:r>
+    </w:p>
     <w:p>
       <w:pPr>
         <w:pStyle w:val="Titre2"/>
         <w:ind w:left="708"/>
       </w:pPr>
-      <w:bookmarkStart w:id="7" w:name="_Toc73348577"/>
+      <w:bookmarkStart w:id="7" w:name="_Toc77592822"/>
       <w:r>
         <w:lastRenderedPageBreak/>
         <w:t xml:space="preserve">3.3 </w:t>
@@ -3211,10 +3232,7 @@
                         <w:txbxContent>
                           <w:p>
                             <w:r>
-                              <w:t xml:space="preserve">Acteurs </w:t>
-                            </w:r>
-                            <w:r>
-                              <w:t>principaux</w:t>
+                              <w:t>Acteurs principaux</w:t>
                             </w:r>
                           </w:p>
                         </w:txbxContent>
@@ -3244,10 +3262,7 @@
                   <w:txbxContent>
                     <w:p>
                       <w:r>
-                        <w:t xml:space="preserve">Acteurs </w:t>
-                      </w:r>
-                      <w:r>
-                        <w:t>principaux</w:t>
+                        <w:t>Acteurs principaux</w:t>
                       </w:r>
                     </w:p>
                   </w:txbxContent>
@@ -3266,16 +3281,16 @@
         <mc:AlternateContent>
           <mc:Choice Requires="wps">
             <w:drawing>
-              <wp:anchor distT="0" distB="0" distL="114300" distR="114300" simplePos="0" relativeHeight="251742208" behindDoc="0" locked="0" layoutInCell="1" allowOverlap="1" wp14:anchorId="619E7AA5" wp14:editId="10517C87">
+              <wp:anchor distT="0" distB="0" distL="114300" distR="114300" simplePos="0" relativeHeight="251742208" behindDoc="0" locked="0" layoutInCell="1" allowOverlap="1" wp14:anchorId="619E7AA5" wp14:editId="4AF8A83C">
                 <wp:simplePos x="0" y="0"/>
                 <wp:positionH relativeFrom="column">
-                  <wp:posOffset>4504718</wp:posOffset>
+                  <wp:posOffset>4503612</wp:posOffset>
                 </wp:positionH>
                 <wp:positionV relativeFrom="paragraph">
-                  <wp:posOffset>140354</wp:posOffset>
+                  <wp:posOffset>145622</wp:posOffset>
                 </wp:positionV>
-                <wp:extent cx="545816" cy="1432655"/>
-                <wp:effectExtent l="12700" t="12700" r="38735" b="27940"/>
+                <wp:extent cx="635886" cy="1305737"/>
+                <wp:effectExtent l="12700" t="12700" r="24765" b="27940"/>
                 <wp:wrapNone/>
                 <wp:docPr id="12" name="Connecteur droit avec flèche 12"/>
                 <wp:cNvGraphicFramePr/>
@@ -3286,7 +3301,7 @@
                       <wps:spPr>
                         <a:xfrm>
                           <a:off x="0" y="0"/>
-                          <a:ext cx="545816" cy="1432655"/>
+                          <a:ext cx="635886" cy="1305737"/>
                         </a:xfrm>
                         <a:prstGeom prst="straightConnector1">
                           <a:avLst/>
@@ -3324,11 +3339,11 @@
           </mc:Choice>
           <mc:Fallback>
             <w:pict>
-              <v:shapetype w14:anchorId="5919AFD7" id="_x0000_t32" coordsize="21600,21600" o:spt="32" o:oned="t" path="m,l21600,21600e" filled="f">
+              <v:shapetype w14:anchorId="03A34CDC" id="_x0000_t32" coordsize="21600,21600" o:spt="32" o:oned="t" path="m,l21600,21600e" filled="f">
                 <v:path arrowok="t" fillok="f" o:connecttype="none"/>
                 <o:lock v:ext="edit" shapetype="t"/>
               </v:shapetype>
-              <v:shape id="Connecteur droit avec flèche 12" o:spid="_x0000_s1026" type="#_x0000_t32" style="position:absolute;margin-left:354.7pt;margin-top:11.05pt;width:43pt;height:112.8pt;z-index:251742208;visibility:visible;mso-wrap-style:square;mso-width-percent:0;mso-height-percent:0;mso-wrap-distance-left:9pt;mso-wrap-distance-top:0;mso-wrap-distance-right:9pt;mso-wrap-distance-bottom:0;mso-position-horizontal:absolute;mso-position-horizontal-relative:text;mso-position-vertical:absolute;mso-position-vertical-relative:text;mso-width-percent:0;mso-height-percent:0;mso-width-relative:margin;mso-height-relative:margin" o:gfxdata="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" strokecolor="black [3200]" strokeweight="2pt">
+              <v:shape id="Connecteur droit avec flèche 12" o:spid="_x0000_s1026" type="#_x0000_t32" style="position:absolute;margin-left:354.6pt;margin-top:11.45pt;width:50.05pt;height:102.8pt;z-index:251742208;visibility:visible;mso-wrap-style:square;mso-width-percent:0;mso-height-percent:0;mso-wrap-distance-left:9pt;mso-wrap-distance-top:0;mso-wrap-distance-right:9pt;mso-wrap-distance-bottom:0;mso-position-horizontal:absolute;mso-position-horizontal-relative:text;mso-position-vertical:absolute;mso-position-vertical-relative:text;mso-width-percent:0;mso-height-percent:0;mso-width-relative:margin;mso-height-relative:margin" o:gfxdata="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" strokecolor="black [3200]" strokeweight="2pt">
                 <v:stroke endarrow="block" joinstyle="miter"/>
               </v:shape>
             </w:pict>
@@ -3417,23 +3432,33 @@
           <w:szCs w:val="32"/>
         </w:rPr>
       </w:pPr>
+    </w:p>
+    <w:p>
+      <w:pPr>
+        <w:rPr>
+          <w:sz w:val="32"/>
+          <w:szCs w:val="32"/>
+        </w:rPr>
+      </w:pPr>
       <w:r>
         <w:rPr>
           <w:noProof/>
+          <w:sz w:val="32"/>
+          <w:szCs w:val="32"/>
         </w:rPr>
         <w:drawing>
-          <wp:anchor distT="0" distB="0" distL="114300" distR="114300" simplePos="0" relativeHeight="251658240" behindDoc="1" locked="0" layoutInCell="1" allowOverlap="1" wp14:anchorId="77133B44" wp14:editId="35C429BD">
+          <wp:anchor distT="0" distB="0" distL="114300" distR="114300" simplePos="0" relativeHeight="251748352" behindDoc="1" locked="0" layoutInCell="1" allowOverlap="1" wp14:anchorId="7447E546" wp14:editId="5AC5BF56">
             <wp:simplePos x="0" y="0"/>
             <wp:positionH relativeFrom="column">
-              <wp:posOffset>-857250</wp:posOffset>
+              <wp:posOffset>56855</wp:posOffset>
             </wp:positionH>
             <wp:positionV relativeFrom="paragraph">
-              <wp:posOffset>344691</wp:posOffset>
+              <wp:posOffset>105764</wp:posOffset>
             </wp:positionV>
-            <wp:extent cx="7671964" cy="5753973"/>
-            <wp:effectExtent l="0" t="0" r="0" b="0"/>
+            <wp:extent cx="5760720" cy="6591300"/>
+            <wp:effectExtent l="0" t="0" r="5080" b="0"/>
             <wp:wrapNone/>
-            <wp:docPr id="6" name="Image 6"/>
+            <wp:docPr id="7" name="Image 7"/>
             <wp:cNvGraphicFramePr>
               <a:graphicFrameLocks xmlns:a="http://schemas.openxmlformats.org/drawingml/2006/main" noChangeAspect="1"/>
             </wp:cNvGraphicFramePr>
@@ -3441,7 +3466,7 @@
               <a:graphicData uri="http://schemas.openxmlformats.org/drawingml/2006/picture">
                 <pic:pic xmlns:pic="http://schemas.openxmlformats.org/drawingml/2006/picture">
                   <pic:nvPicPr>
-                    <pic:cNvPr id="6" name="Image 6"/>
+                    <pic:cNvPr id="7" name="Image 7"/>
                     <pic:cNvPicPr/>
                   </pic:nvPicPr>
                   <pic:blipFill>
@@ -3459,7 +3484,7 @@
                   <pic:spPr>
                     <a:xfrm>
                       <a:off x="0" y="0"/>
-                      <a:ext cx="7671964" cy="5753973"/>
+                      <a:ext cx="5760720" cy="6591300"/>
                     </a:xfrm>
                     <a:prstGeom prst="rect">
                       <a:avLst/>
@@ -3480,14 +3505,6 @@
     </w:p>
     <w:p>
       <w:pPr>
-        <w:rPr>
-          <w:sz w:val="32"/>
-          <w:szCs w:val="32"/>
-        </w:rPr>
-      </w:pPr>
-    </w:p>
-    <w:p>
-      <w:pPr>
         <w:jc w:val="center"/>
         <w:rPr>
           <w:sz w:val="32"/>
@@ -3605,7 +3622,6 @@
     </w:p>
     <w:p>
       <w:pPr>
-        <w:jc w:val="center"/>
         <w:rPr>
           <w:sz w:val="32"/>
           <w:szCs w:val="32"/>
@@ -3737,7 +3753,7 @@
           <w:numId w:val="2"/>
         </w:numPr>
       </w:pPr>
-      <w:bookmarkStart w:id="8" w:name="_Toc73348578"/>
+      <w:bookmarkStart w:id="8" w:name="_Toc77592823"/>
       <w:r>
         <w:lastRenderedPageBreak/>
         <w:t>Diagramme de package</w:t>
@@ -3747,6 +3763,50 @@
       </w:r>
       <w:bookmarkEnd w:id="8"/>
     </w:p>
+    <w:p/>
+    <w:p>
+      <w:r>
+        <w:t>Les diagrammes de pa</w:t>
+      </w:r>
+      <w:r>
+        <w:t>ckages</w:t>
+      </w:r>
+      <w:r>
+        <w:t xml:space="preserve"> sont la représentation graphique des relations existant entre les paquetages composant un système, dans le langage </w:t>
+      </w:r>
+      <w:proofErr w:type="spellStart"/>
+      <w:r>
+        <w:t>Unified</w:t>
+      </w:r>
+      <w:proofErr w:type="spellEnd"/>
+      <w:r>
+        <w:t xml:space="preserve"> </w:t>
+      </w:r>
+      <w:proofErr w:type="spellStart"/>
+      <w:r>
+        <w:t>Modeling</w:t>
+      </w:r>
+      <w:proofErr w:type="spellEnd"/>
+      <w:r>
+        <w:t xml:space="preserve"> </w:t>
+      </w:r>
+      <w:proofErr w:type="spellStart"/>
+      <w:r>
+        <w:t>Language</w:t>
+      </w:r>
+      <w:proofErr w:type="spellEnd"/>
+      <w:r>
+        <w:t>.</w:t>
+      </w:r>
+    </w:p>
+    <w:p>
+      <w:pPr>
+        <w:rPr>
+          <w:sz w:val="32"/>
+          <w:szCs w:val="32"/>
+        </w:rPr>
+      </w:pPr>
+    </w:p>
     <w:p>
       <w:pPr>
         <w:jc w:val="center"/>
@@ -3764,650 +3824,25 @@
           <w:szCs w:val="32"/>
         </w:rPr>
       </w:pPr>
-    </w:p>
-    <w:p>
-      <w:pPr>
-        <w:jc w:val="center"/>
-        <w:rPr>
-          <w:sz w:val="32"/>
-          <w:szCs w:val="32"/>
-        </w:rPr>
-      </w:pPr>
-    </w:p>
-    <w:p>
-      <w:pPr>
-        <w:jc w:val="center"/>
-        <w:rPr>
-          <w:sz w:val="32"/>
-          <w:szCs w:val="32"/>
-        </w:rPr>
-      </w:pPr>
-    </w:p>
-    <w:p>
-      <w:pPr>
-        <w:rPr>
-          <w:sz w:val="32"/>
-          <w:szCs w:val="32"/>
-        </w:rPr>
-      </w:pPr>
-    </w:p>
-    <w:p>
-      <w:pPr>
-        <w:rPr>
-          <w:sz w:val="32"/>
-          <w:szCs w:val="32"/>
-        </w:rPr>
-      </w:pPr>
       <w:r>
         <w:rPr>
           <w:noProof/>
           <w:sz w:val="32"/>
           <w:szCs w:val="32"/>
         </w:rPr>
-        <mc:AlternateContent>
-          <mc:Choice Requires="wpg">
-            <w:drawing>
-              <wp:anchor distT="0" distB="0" distL="114300" distR="114300" simplePos="0" relativeHeight="251736064" behindDoc="0" locked="0" layoutInCell="1" allowOverlap="1" wp14:anchorId="7120102D" wp14:editId="12D28487">
-                <wp:simplePos x="0" y="0"/>
-                <wp:positionH relativeFrom="column">
-                  <wp:posOffset>-804261</wp:posOffset>
-                </wp:positionH>
-                <wp:positionV relativeFrom="paragraph">
-                  <wp:posOffset>259431</wp:posOffset>
-                </wp:positionV>
-                <wp:extent cx="7848600" cy="5886450"/>
-                <wp:effectExtent l="0" t="0" r="0" b="6350"/>
-                <wp:wrapNone/>
-                <wp:docPr id="4" name="Groupe 4"/>
-                <wp:cNvGraphicFramePr/>
-                <a:graphic xmlns:a="http://schemas.openxmlformats.org/drawingml/2006/main">
-                  <a:graphicData uri="http://schemas.microsoft.com/office/word/2010/wordprocessingGroup">
-                    <wpg:wgp>
-                      <wpg:cNvGrpSpPr/>
-                      <wpg:grpSpPr>
-                        <a:xfrm>
-                          <a:off x="0" y="0"/>
-                          <a:ext cx="7848600" cy="5886450"/>
-                          <a:chOff x="0" y="0"/>
-                          <a:chExt cx="7848600" cy="5886450"/>
-                        </a:xfrm>
-                      </wpg:grpSpPr>
-                      <wpg:grpSp>
-                        <wpg:cNvPr id="66" name="Groupe 66"/>
-                        <wpg:cNvGrpSpPr/>
-                        <wpg:grpSpPr>
-                          <a:xfrm>
-                            <a:off x="0" y="0"/>
-                            <a:ext cx="7848600" cy="5886450"/>
-                            <a:chOff x="0" y="0"/>
-                            <a:chExt cx="7848600" cy="5886450"/>
-                          </a:xfrm>
-                        </wpg:grpSpPr>
-                        <pic:pic xmlns:pic="http://schemas.openxmlformats.org/drawingml/2006/picture">
-                          <pic:nvPicPr>
-                            <pic:cNvPr id="5" name="Image 5"/>
-                            <pic:cNvPicPr>
-                              <a:picLocks noChangeAspect="1"/>
-                            </pic:cNvPicPr>
-                          </pic:nvPicPr>
-                          <pic:blipFill>
-                            <a:blip r:embed="rId10">
-                              <a:extLst>
-                                <a:ext uri="{28A0092B-C50C-407E-A947-70E740481C1C}">
-                                  <a14:useLocalDpi xmlns:a14="http://schemas.microsoft.com/office/drawing/2010/main" val="0"/>
-                                </a:ext>
-                              </a:extLst>
-                            </a:blip>
-                            <a:stretch>
-                              <a:fillRect/>
-                            </a:stretch>
-                          </pic:blipFill>
-                          <pic:spPr>
-                            <a:xfrm>
-                              <a:off x="0" y="0"/>
-                              <a:ext cx="7848600" cy="5886450"/>
-                            </a:xfrm>
-                            <a:prstGeom prst="rect">
-                              <a:avLst/>
-                            </a:prstGeom>
-                          </pic:spPr>
-                        </pic:pic>
-                        <wps:wsp>
-                          <wps:cNvPr id="65" name="Rectangle 65"/>
-                          <wps:cNvSpPr/>
-                          <wps:spPr>
-                            <a:xfrm>
-                              <a:off x="1917700" y="0"/>
-                              <a:ext cx="3517900" cy="5702300"/>
-                            </a:xfrm>
-                            <a:prstGeom prst="rect">
-                              <a:avLst/>
-                            </a:prstGeom>
-                            <a:noFill/>
-                            <a:ln>
-                              <a:solidFill>
-                                <a:schemeClr val="tx1"/>
-                              </a:solidFill>
-                            </a:ln>
-                          </wps:spPr>
-                          <wps:style>
-                            <a:lnRef idx="2">
-                              <a:schemeClr val="accent1">
-                                <a:shade val="50000"/>
-                              </a:schemeClr>
-                            </a:lnRef>
-                            <a:fillRef idx="1">
-                              <a:schemeClr val="accent1"/>
-                            </a:fillRef>
-                            <a:effectRef idx="0">
-                              <a:schemeClr val="accent1"/>
-                            </a:effectRef>
-                            <a:fontRef idx="minor">
-                              <a:schemeClr val="lt1"/>
-                            </a:fontRef>
-                          </wps:style>
-                          <wps:bodyPr rot="0" spcFirstLastPara="0" vertOverflow="overflow" horzOverflow="overflow" vert="horz" wrap="square" lIns="91440" tIns="45720" rIns="91440" bIns="45720" numCol="1" spcCol="0" rtlCol="0" fromWordArt="0" anchor="ctr" anchorCtr="0" forceAA="0" compatLnSpc="1">
-                            <a:prstTxWarp prst="textNoShape">
-                              <a:avLst/>
-                            </a:prstTxWarp>
-                            <a:noAutofit/>
-                          </wps:bodyPr>
-                        </wps:wsp>
-                      </wpg:grpSp>
-                      <wps:wsp>
-                        <wps:cNvPr id="3" name="Zone de texte 3"/>
-                        <wps:cNvSpPr txBox="1"/>
-                        <wps:spPr>
-                          <a:xfrm>
-                            <a:off x="3029804" y="95534"/>
-                            <a:ext cx="1468840" cy="286603"/>
-                          </a:xfrm>
-                          <a:prstGeom prst="rect">
-                            <a:avLst/>
-                          </a:prstGeom>
-                          <a:solidFill>
-                            <a:schemeClr val="lt1"/>
-                          </a:solidFill>
-                          <a:ln w="6350">
-                            <a:noFill/>
-                          </a:ln>
-                        </wps:spPr>
-                        <wps:txbx>
-                          <w:txbxContent>
-                            <w:p>
-                              <w:pPr>
-                                <w:jc w:val="center"/>
-                                <w:rPr>
-                                  <w:b/>
-                                  <w:bCs/>
-                                  <w:sz w:val="18"/>
-                                  <w:szCs w:val="18"/>
-                                </w:rPr>
-                              </w:pPr>
-                              <w:r>
-                                <w:rPr>
-                                  <w:b/>
-                                  <w:bCs/>
-                                  <w:sz w:val="18"/>
-                                  <w:szCs w:val="18"/>
-                                </w:rPr>
-                                <w:t xml:space="preserve">Système groupe OC </w:t>
-                              </w:r>
-                              <w:proofErr w:type="spellStart"/>
-                              <w:r>
-                                <w:rPr>
-                                  <w:b/>
-                                  <w:bCs/>
-                                  <w:sz w:val="18"/>
-                                  <w:szCs w:val="18"/>
-                                </w:rPr>
-                                <w:t>PIzza</w:t>
-                              </w:r>
-                              <w:proofErr w:type="spellEnd"/>
-                            </w:p>
-                          </w:txbxContent>
-                        </wps:txbx>
-                        <wps:bodyPr rot="0" spcFirstLastPara="0" vertOverflow="overflow" horzOverflow="overflow" vert="horz" wrap="square" lIns="91440" tIns="45720" rIns="91440" bIns="45720" numCol="1" spcCol="0" rtlCol="0" fromWordArt="0" anchor="t" anchorCtr="0" forceAA="0" compatLnSpc="1">
-                          <a:prstTxWarp prst="textNoShape">
-                            <a:avLst/>
-                          </a:prstTxWarp>
-                          <a:noAutofit/>
-                        </wps:bodyPr>
-                      </wps:wsp>
-                    </wpg:wgp>
-                  </a:graphicData>
-                </a:graphic>
-              </wp:anchor>
-            </w:drawing>
-          </mc:Choice>
-          <mc:Fallback>
-            <w:pict>
-              <v:group w14:anchorId="7120102D" id="Groupe 4" o:spid="_x0000_s1029" style="position:absolute;margin-left:-63.35pt;margin-top:20.45pt;width:618pt;height:463.5pt;z-index:251736064" coordsize="78486,58864" o:gfxdata="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">
-                <v:group id="Groupe 66" o:spid="_x0000_s1030" style="position:absolute;width:78486;height:58864" coordsize="78486,58864" o:gfxdata="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">
-                  <v:shapetype id="_x0000_t75" coordsize="21600,21600" o:spt="75" o:preferrelative="t" path="m@4@5l@4@11@9@11@9@5xe" filled="f" stroked="f">
-                    <v:stroke joinstyle="miter"/>
-                    <v:formulas>
-                      <v:f eqn="if lineDrawn pixelLineWidth 0"/>
-                      <v:f eqn="sum @0 1 0"/>
-                      <v:f eqn="sum 0 0 @1"/>
-                      <v:f eqn="prod @2 1 2"/>
-                      <v:f eqn="prod @3 21600 pixelWidth"/>
-                      <v:f eqn="prod @3 21600 pixelHeight"/>
-                      <v:f eqn="sum @0 0 1"/>
-                      <v:f eqn="prod @6 1 2"/>
-                      <v:f eqn="prod @7 21600 pixelWidth"/>
-                      <v:f eqn="sum @8 21600 0"/>
-                      <v:f eqn="prod @7 21600 pixelHeight"/>
-                      <v:f eqn="sum @10 21600 0"/>
-                    </v:formulas>
-                    <v:path o:extrusionok="f" gradientshapeok="t" o:connecttype="rect"/>
-                    <o:lock v:ext="edit" aspectratio="t"/>
-                  </v:shapetype>
-                  <v:shape id="Image 5" o:spid="_x0000_s1031" type="#_x0000_t75" style="position:absolute;width:78486;height:58864;visibility:visible;mso-wrap-style:square" o:gfxdata="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">
-                    <v:imagedata r:id="rId11" o:title=""/>
-                  </v:shape>
-                  <v:rect id="Rectangle 65" o:spid="_x0000_s1032" style="position:absolute;left:19177;width:35179;height:57023;visibility:visible;mso-wrap-style:square;v-text-anchor:middle" o:gfxdata="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" filled="f" strokecolor="black [3213]" strokeweight="1pt"/>
-                </v:group>
-                <v:shape id="Zone de texte 3" o:spid="_x0000_s1033" type="#_x0000_t202" style="position:absolute;left:30298;top:955;width:14688;height:2866;visibility:visible;mso-wrap-style:square;v-text-anchor:top" o:gfxdata="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" fillcolor="white [3201]" stroked="f" strokeweight=".5pt">
-                  <v:textbox>
-                    <w:txbxContent>
-                      <w:p>
-                        <w:pPr>
-                          <w:jc w:val="center"/>
-                          <w:rPr>
-                            <w:b/>
-                            <w:bCs/>
-                            <w:sz w:val="18"/>
-                            <w:szCs w:val="18"/>
-                          </w:rPr>
-                        </w:pPr>
-                        <w:r>
-                          <w:rPr>
-                            <w:b/>
-                            <w:bCs/>
-                            <w:sz w:val="18"/>
-                            <w:szCs w:val="18"/>
-                          </w:rPr>
-                          <w:t xml:space="preserve">Système groupe OC </w:t>
-                        </w:r>
-                        <w:proofErr w:type="spellStart"/>
-                        <w:r>
-                          <w:rPr>
-                            <w:b/>
-                            <w:bCs/>
-                            <w:sz w:val="18"/>
-                            <w:szCs w:val="18"/>
-                          </w:rPr>
-                          <w:t>PIzza</w:t>
-                        </w:r>
-                        <w:proofErr w:type="spellEnd"/>
-                      </w:p>
-                    </w:txbxContent>
-                  </v:textbox>
-                </v:shape>
-              </v:group>
-            </w:pict>
-          </mc:Fallback>
-        </mc:AlternateContent>
-      </w:r>
-    </w:p>
-    <w:p>
-      <w:pPr>
-        <w:rPr>
-          <w:sz w:val="32"/>
-          <w:szCs w:val="32"/>
-        </w:rPr>
-      </w:pPr>
-    </w:p>
-    <w:p>
-      <w:pPr>
-        <w:rPr>
-          <w:sz w:val="32"/>
-          <w:szCs w:val="32"/>
-        </w:rPr>
-      </w:pPr>
-    </w:p>
-    <w:p>
-      <w:pPr>
-        <w:rPr>
-          <w:sz w:val="32"/>
-          <w:szCs w:val="32"/>
-        </w:rPr>
-      </w:pPr>
-    </w:p>
-    <w:p>
-      <w:pPr>
-        <w:rPr>
-          <w:sz w:val="32"/>
-          <w:szCs w:val="32"/>
-        </w:rPr>
-      </w:pPr>
-    </w:p>
-    <w:p>
-      <w:pPr>
-        <w:rPr>
-          <w:sz w:val="32"/>
-          <w:szCs w:val="32"/>
-        </w:rPr>
-      </w:pPr>
-    </w:p>
-    <w:p>
-      <w:pPr>
-        <w:rPr>
-          <w:sz w:val="32"/>
-          <w:szCs w:val="32"/>
-        </w:rPr>
-      </w:pPr>
-    </w:p>
-    <w:p>
-      <w:pPr>
-        <w:rPr>
-          <w:sz w:val="32"/>
-          <w:szCs w:val="32"/>
-        </w:rPr>
-      </w:pPr>
-    </w:p>
-    <w:p>
-      <w:pPr>
-        <w:rPr>
-          <w:sz w:val="32"/>
-          <w:szCs w:val="32"/>
-        </w:rPr>
-      </w:pPr>
-    </w:p>
-    <w:p>
-      <w:pPr>
-        <w:rPr>
-          <w:sz w:val="32"/>
-          <w:szCs w:val="32"/>
-        </w:rPr>
-      </w:pPr>
-    </w:p>
-    <w:p>
-      <w:pPr>
-        <w:rPr>
-          <w:sz w:val="32"/>
-          <w:szCs w:val="32"/>
-        </w:rPr>
-      </w:pPr>
-    </w:p>
-    <w:p>
-      <w:pPr>
-        <w:rPr>
-          <w:sz w:val="32"/>
-          <w:szCs w:val="32"/>
-        </w:rPr>
-      </w:pPr>
-    </w:p>
-    <w:p>
-      <w:pPr>
-        <w:rPr>
-          <w:sz w:val="32"/>
-          <w:szCs w:val="32"/>
-        </w:rPr>
-      </w:pPr>
-    </w:p>
-    <w:p>
-      <w:pPr>
-        <w:rPr>
-          <w:sz w:val="32"/>
-          <w:szCs w:val="32"/>
-        </w:rPr>
-      </w:pPr>
-    </w:p>
-    <w:p>
-      <w:pPr>
-        <w:rPr>
-          <w:sz w:val="32"/>
-          <w:szCs w:val="32"/>
-        </w:rPr>
-      </w:pPr>
-    </w:p>
-    <w:p>
-      <w:pPr>
-        <w:rPr>
-          <w:sz w:val="32"/>
-          <w:szCs w:val="32"/>
-        </w:rPr>
-      </w:pPr>
-    </w:p>
-    <w:p>
-      <w:pPr>
-        <w:rPr>
-          <w:sz w:val="32"/>
-          <w:szCs w:val="32"/>
-        </w:rPr>
-      </w:pPr>
-    </w:p>
-    <w:p>
-      <w:pPr>
-        <w:rPr>
-          <w:sz w:val="32"/>
-          <w:szCs w:val="32"/>
-        </w:rPr>
-      </w:pPr>
-    </w:p>
-    <w:p>
-      <w:pPr>
-        <w:rPr>
-          <w:sz w:val="32"/>
-          <w:szCs w:val="32"/>
-        </w:rPr>
-      </w:pPr>
-    </w:p>
-    <w:p>
-      <w:pPr>
-        <w:rPr>
-          <w:sz w:val="32"/>
-          <w:szCs w:val="32"/>
-        </w:rPr>
-      </w:pPr>
-    </w:p>
-    <w:p>
-      <w:pPr>
-        <w:rPr>
-          <w:sz w:val="32"/>
-          <w:szCs w:val="32"/>
-        </w:rPr>
-      </w:pPr>
-    </w:p>
-    <w:p>
-      <w:pPr>
-        <w:tabs>
-          <w:tab w:val="left" w:pos="3308"/>
-        </w:tabs>
-        <w:rPr>
-          <w:sz w:val="32"/>
-          <w:szCs w:val="32"/>
-        </w:rPr>
-      </w:pPr>
-      <w:r>
-        <w:rPr>
-          <w:sz w:val="32"/>
-          <w:szCs w:val="32"/>
-        </w:rPr>
-        <w:tab/>
-      </w:r>
-    </w:p>
-    <w:p>
-      <w:pPr>
-        <w:tabs>
-          <w:tab w:val="left" w:pos="3308"/>
-        </w:tabs>
-        <w:rPr>
-          <w:sz w:val="32"/>
-          <w:szCs w:val="32"/>
-        </w:rPr>
-      </w:pPr>
-    </w:p>
-    <w:p>
-      <w:pPr>
-        <w:tabs>
-          <w:tab w:val="left" w:pos="3308"/>
-        </w:tabs>
-        <w:rPr>
-          <w:sz w:val="32"/>
-          <w:szCs w:val="32"/>
-        </w:rPr>
-      </w:pPr>
-    </w:p>
-    <w:p>
-      <w:pPr>
-        <w:tabs>
-          <w:tab w:val="left" w:pos="3308"/>
-        </w:tabs>
-        <w:rPr>
-          <w:sz w:val="32"/>
-          <w:szCs w:val="32"/>
-        </w:rPr>
-      </w:pPr>
-    </w:p>
-    <w:p>
-      <w:pPr>
-        <w:tabs>
-          <w:tab w:val="left" w:pos="3308"/>
-        </w:tabs>
-        <w:rPr>
-          <w:sz w:val="32"/>
-          <w:szCs w:val="32"/>
-        </w:rPr>
-      </w:pPr>
-    </w:p>
-    <w:p>
-      <w:pPr>
-        <w:tabs>
-          <w:tab w:val="left" w:pos="3308"/>
-        </w:tabs>
-        <w:rPr>
-          <w:sz w:val="32"/>
-          <w:szCs w:val="32"/>
-        </w:rPr>
-      </w:pPr>
-    </w:p>
-    <w:p>
-      <w:pPr>
-        <w:tabs>
-          <w:tab w:val="left" w:pos="3308"/>
-        </w:tabs>
-        <w:rPr>
-          <w:sz w:val="32"/>
-          <w:szCs w:val="32"/>
-        </w:rPr>
-      </w:pPr>
-    </w:p>
-    <w:p>
-      <w:pPr>
-        <w:tabs>
-          <w:tab w:val="left" w:pos="3308"/>
-        </w:tabs>
-        <w:rPr>
-          <w:sz w:val="32"/>
-          <w:szCs w:val="32"/>
-        </w:rPr>
-      </w:pPr>
-    </w:p>
-    <w:p>
-      <w:pPr>
-        <w:pStyle w:val="Titre1"/>
-        <w:numPr>
-          <w:ilvl w:val="0"/>
-          <w:numId w:val="2"/>
-        </w:numPr>
-      </w:pPr>
-      <w:bookmarkStart w:id="9" w:name="_Toc73348579"/>
-      <w:r>
-        <w:lastRenderedPageBreak/>
-        <w:t>Diagramme de cas d’utilisation</w:t>
-      </w:r>
-      <w:bookmarkEnd w:id="9"/>
-      <w:r>
-        <w:t xml:space="preserve"> </w:t>
-      </w:r>
-    </w:p>
-    <w:p>
-      <w:pPr>
-        <w:tabs>
-          <w:tab w:val="left" w:pos="3308"/>
-        </w:tabs>
-      </w:pPr>
-    </w:p>
-    <w:p>
-      <w:pPr>
-        <w:pStyle w:val="Titre2"/>
-        <w:ind w:left="708"/>
-      </w:pPr>
-      <w:bookmarkStart w:id="10" w:name="_Toc73348580"/>
-      <w:r>
-        <w:t xml:space="preserve">5.1 </w:t>
-      </w:r>
-      <w:r>
-        <w:t>Package de commande</w:t>
-      </w:r>
-      <w:bookmarkEnd w:id="10"/>
-    </w:p>
-    <w:p>
-      <w:pPr>
-        <w:tabs>
-          <w:tab w:val="left" w:pos="3308"/>
-        </w:tabs>
-      </w:pPr>
-    </w:p>
-    <w:p>
-      <w:pPr>
-        <w:tabs>
-          <w:tab w:val="left" w:pos="3308"/>
-        </w:tabs>
-      </w:pPr>
-      <w:r>
-        <w:t xml:space="preserve">Le diagramme de cas d’utilisation de chaque package permet de visualiser toutes les étapes détaillées de l’ensemble des opérations, de la consultation de la carte, à la </w:t>
-      </w:r>
-      <w:r>
-        <w:t>livraison, en</w:t>
-      </w:r>
-      <w:r>
-        <w:t xml:space="preserve"> passant par la commande et le paiement.</w:t>
-      </w:r>
-    </w:p>
-    <w:p>
-      <w:pPr>
-        <w:tabs>
-          <w:tab w:val="left" w:pos="3308"/>
-        </w:tabs>
-      </w:pPr>
-      <w:r>
-        <w:t>Ce diagramme se nomme « Commande »</w:t>
-      </w:r>
-    </w:p>
-    <w:p>
-      <w:pPr>
-        <w:tabs>
-          <w:tab w:val="left" w:pos="3308"/>
-        </w:tabs>
-      </w:pPr>
-    </w:p>
-    <w:p>
-      <w:pPr>
-        <w:tabs>
-          <w:tab w:val="left" w:pos="3308"/>
-        </w:tabs>
-      </w:pPr>
-      <w:r>
-        <w:rPr>
-          <w:noProof/>
-        </w:rPr>
         <w:drawing>
-          <wp:anchor distT="0" distB="0" distL="114300" distR="114300" simplePos="0" relativeHeight="251738112" behindDoc="1" locked="0" layoutInCell="1" allowOverlap="1" wp14:anchorId="2BA0B16B" wp14:editId="7FC1C3AE">
+          <wp:anchor distT="0" distB="0" distL="114300" distR="114300" simplePos="0" relativeHeight="251749376" behindDoc="1" locked="0" layoutInCell="1" allowOverlap="1" wp14:anchorId="1B2EF4F9" wp14:editId="3B269B93">
             <wp:simplePos x="0" y="0"/>
             <wp:positionH relativeFrom="column">
-              <wp:posOffset>-794847</wp:posOffset>
+              <wp:posOffset>67177</wp:posOffset>
             </wp:positionH>
             <wp:positionV relativeFrom="paragraph">
-              <wp:posOffset>232006</wp:posOffset>
+              <wp:posOffset>223520</wp:posOffset>
             </wp:positionV>
-            <wp:extent cx="7225164" cy="6123709"/>
-            <wp:effectExtent l="0" t="0" r="1270" b="0"/>
+            <wp:extent cx="5760720" cy="6817360"/>
+            <wp:effectExtent l="0" t="0" r="5080" b="2540"/>
             <wp:wrapNone/>
-            <wp:docPr id="8" name="Image 8"/>
+            <wp:docPr id="16" name="Image 16"/>
             <wp:cNvGraphicFramePr>
               <a:graphicFrameLocks xmlns:a="http://schemas.openxmlformats.org/drawingml/2006/main" noChangeAspect="1"/>
             </wp:cNvGraphicFramePr>
@@ -4415,11 +3850,11 @@
               <a:graphicData uri="http://schemas.openxmlformats.org/drawingml/2006/picture">
                 <pic:pic xmlns:pic="http://schemas.openxmlformats.org/drawingml/2006/picture">
                   <pic:nvPicPr>
-                    <pic:cNvPr id="8" name="Image 8"/>
+                    <pic:cNvPr id="16" name="Image 16"/>
                     <pic:cNvPicPr/>
                   </pic:nvPicPr>
                   <pic:blipFill>
-                    <a:blip r:embed="rId12">
+                    <a:blip r:embed="rId10">
                       <a:extLst>
                         <a:ext uri="{28A0092B-C50C-407E-A947-70E740481C1C}">
                           <a14:useLocalDpi xmlns:a14="http://schemas.microsoft.com/office/drawing/2010/main" val="0"/>
@@ -4433,7 +3868,174 @@
                   <pic:spPr>
                     <a:xfrm>
                       <a:off x="0" y="0"/>
-                      <a:ext cx="7225164" cy="6123709"/>
+                      <a:ext cx="5760720" cy="6817360"/>
+                    </a:xfrm>
+                    <a:prstGeom prst="rect">
+                      <a:avLst/>
+                    </a:prstGeom>
+                    <a:ln>
+                      <a:noFill/>
+                    </a:ln>
+                  </pic:spPr>
+                </pic:pic>
+              </a:graphicData>
+            </a:graphic>
+            <wp14:sizeRelH relativeFrom="page">
+              <wp14:pctWidth>0</wp14:pctWidth>
+            </wp14:sizeRelH>
+            <wp14:sizeRelV relativeFrom="page">
+              <wp14:pctHeight>0</wp14:pctHeight>
+            </wp14:sizeRelV>
+          </wp:anchor>
+        </w:drawing>
+      </w:r>
+    </w:p>
+    <w:p>
+      <w:pPr>
+        <w:jc w:val="center"/>
+        <w:rPr>
+          <w:sz w:val="32"/>
+          <w:szCs w:val="32"/>
+        </w:rPr>
+      </w:pPr>
+    </w:p>
+    <w:p>
+      <w:pPr>
+        <w:rPr>
+          <w:sz w:val="32"/>
+          <w:szCs w:val="32"/>
+        </w:rPr>
+      </w:pPr>
+    </w:p>
+    <w:p>
+      <w:pPr>
+        <w:rPr>
+          <w:sz w:val="32"/>
+          <w:szCs w:val="32"/>
+        </w:rPr>
+      </w:pPr>
+      <w:r>
+        <w:rPr>
+          <w:noProof/>
+          <w:sz w:val="32"/>
+          <w:szCs w:val="32"/>
+        </w:rPr>
+        <mc:AlternateContent>
+          <mc:Choice Requires="wps">
+            <w:drawing>
+              <wp:anchor distT="0" distB="0" distL="114300" distR="114300" simplePos="0" relativeHeight="251760640" behindDoc="0" locked="0" layoutInCell="1" allowOverlap="1" wp14:anchorId="1A39FFD8" wp14:editId="5F24F651">
+                <wp:simplePos x="0" y="0"/>
+                <wp:positionH relativeFrom="column">
+                  <wp:posOffset>514335</wp:posOffset>
+                </wp:positionH>
+                <wp:positionV relativeFrom="paragraph">
+                  <wp:posOffset>126409</wp:posOffset>
+                </wp:positionV>
+                <wp:extent cx="1818168" cy="1052624"/>
+                <wp:effectExtent l="0" t="0" r="23495" b="14605"/>
+                <wp:wrapNone/>
+                <wp:docPr id="23" name="Connecteur droit 23"/>
+                <wp:cNvGraphicFramePr/>
+                <a:graphic xmlns:a="http://schemas.openxmlformats.org/drawingml/2006/main">
+                  <a:graphicData uri="http://schemas.microsoft.com/office/word/2010/wordprocessingShape">
+                    <wps:wsp>
+                      <wps:cNvCnPr/>
+                      <wps:spPr>
+                        <a:xfrm>
+                          <a:off x="0" y="0"/>
+                          <a:ext cx="1818168" cy="1052624"/>
+                        </a:xfrm>
+                        <a:prstGeom prst="line">
+                          <a:avLst/>
+                        </a:prstGeom>
+                        <a:ln w="12700"/>
+                      </wps:spPr>
+                      <wps:style>
+                        <a:lnRef idx="1">
+                          <a:schemeClr val="dk1"/>
+                        </a:lnRef>
+                        <a:fillRef idx="0">
+                          <a:schemeClr val="dk1"/>
+                        </a:fillRef>
+                        <a:effectRef idx="0">
+                          <a:schemeClr val="dk1"/>
+                        </a:effectRef>
+                        <a:fontRef idx="minor">
+                          <a:schemeClr val="tx1"/>
+                        </a:fontRef>
+                      </wps:style>
+                      <wps:bodyPr/>
+                    </wps:wsp>
+                  </a:graphicData>
+                </a:graphic>
+              </wp:anchor>
+            </w:drawing>
+          </mc:Choice>
+          <mc:Fallback>
+            <w:pict>
+              <v:line w14:anchorId="097B825A" id="Connecteur droit 23" o:spid="_x0000_s1026" style="position:absolute;z-index:251760640;visibility:visible;mso-wrap-style:square;mso-wrap-distance-left:9pt;mso-wrap-distance-top:0;mso-wrap-distance-right:9pt;mso-wrap-distance-bottom:0;mso-position-horizontal:absolute;mso-position-horizontal-relative:text;mso-position-vertical:absolute;mso-position-vertical-relative:text" from="40.5pt,9.95pt" to="183.65pt,92.85pt" o:gfxdata="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" strokecolor="black [3200]" strokeweight="1pt">
+                <v:stroke joinstyle="miter"/>
+              </v:line>
+            </w:pict>
+          </mc:Fallback>
+        </mc:AlternateContent>
+      </w:r>
+    </w:p>
+    <w:p>
+      <w:pPr>
+        <w:rPr>
+          <w:sz w:val="32"/>
+          <w:szCs w:val="32"/>
+        </w:rPr>
+      </w:pPr>
+      <w:r>
+        <w:rPr>
+          <w:noProof/>
+          <w:sz w:val="32"/>
+          <w:szCs w:val="32"/>
+        </w:rPr>
+        <w:drawing>
+          <wp:anchor distT="0" distB="0" distL="114300" distR="114300" simplePos="0" relativeHeight="251750400" behindDoc="1" locked="0" layoutInCell="1" allowOverlap="1" wp14:anchorId="389A03BC" wp14:editId="1A7DFEC7">
+            <wp:simplePos x="0" y="0"/>
+            <wp:positionH relativeFrom="column">
+              <wp:posOffset>2161540</wp:posOffset>
+            </wp:positionH>
+            <wp:positionV relativeFrom="paragraph">
+              <wp:posOffset>59055</wp:posOffset>
+            </wp:positionV>
+            <wp:extent cx="1711842" cy="1711842"/>
+            <wp:effectExtent l="0" t="0" r="0" b="0"/>
+            <wp:wrapNone/>
+            <wp:docPr id="17" name="Graphique 17" descr="Dossier ouvert avec un remplissage uni"/>
+            <wp:cNvGraphicFramePr>
+              <a:graphicFrameLocks xmlns:a="http://schemas.openxmlformats.org/drawingml/2006/main" noChangeAspect="1"/>
+            </wp:cNvGraphicFramePr>
+            <a:graphic xmlns:a="http://schemas.openxmlformats.org/drawingml/2006/main">
+              <a:graphicData uri="http://schemas.openxmlformats.org/drawingml/2006/picture">
+                <pic:pic xmlns:pic="http://schemas.openxmlformats.org/drawingml/2006/picture">
+                  <pic:nvPicPr>
+                    <pic:cNvPr id="17" name="Graphique 17" descr="Dossier ouvert avec un remplissage uni"/>
+                    <pic:cNvPicPr/>
+                  </pic:nvPicPr>
+                  <pic:blipFill>
+                    <a:blip r:embed="rId11">
+                      <a:extLst>
+                        <a:ext uri="{28A0092B-C50C-407E-A947-70E740481C1C}">
+                          <a14:useLocalDpi xmlns:a14="http://schemas.microsoft.com/office/drawing/2010/main" val="0"/>
+                        </a:ext>
+                        <a:ext uri="{96DAC541-7B7A-43D3-8B79-37D633B846F1}">
+                          <asvg:svgBlip xmlns:asvg="http://schemas.microsoft.com/office/drawing/2016/SVG/main" r:embed="rId12"/>
+                        </a:ext>
+                      </a:extLst>
+                    </a:blip>
+                    <a:stretch>
+                      <a:fillRect/>
+                    </a:stretch>
+                  </pic:blipFill>
+                  <pic:spPr>
+                    <a:xfrm>
+                      <a:off x="0" y="0"/>
+                      <a:ext cx="1711842" cy="1711842"/>
                     </a:xfrm>
                     <a:prstGeom prst="rect">
                       <a:avLst/>
@@ -4454,38 +4056,1382 @@
     </w:p>
     <w:p>
       <w:pPr>
-        <w:tabs>
-          <w:tab w:val="left" w:pos="3308"/>
-        </w:tabs>
-      </w:pPr>
-    </w:p>
-    <w:p>
-      <w:pPr>
-        <w:tabs>
-          <w:tab w:val="left" w:pos="3308"/>
-        </w:tabs>
-      </w:pPr>
-    </w:p>
-    <w:p>
-      <w:pPr>
-        <w:tabs>
-          <w:tab w:val="left" w:pos="3308"/>
-        </w:tabs>
-      </w:pPr>
-    </w:p>
-    <w:p>
-      <w:pPr>
-        <w:tabs>
-          <w:tab w:val="left" w:pos="3308"/>
-        </w:tabs>
-      </w:pPr>
-    </w:p>
-    <w:p>
-      <w:pPr>
-        <w:tabs>
-          <w:tab w:val="left" w:pos="3308"/>
-        </w:tabs>
-      </w:pPr>
+        <w:rPr>
+          <w:sz w:val="32"/>
+          <w:szCs w:val="32"/>
+        </w:rPr>
+      </w:pPr>
+    </w:p>
+    <w:p>
+      <w:pPr>
+        <w:rPr>
+          <w:sz w:val="32"/>
+          <w:szCs w:val="32"/>
+        </w:rPr>
+      </w:pPr>
+    </w:p>
+    <w:p>
+      <w:pPr>
+        <w:rPr>
+          <w:sz w:val="32"/>
+          <w:szCs w:val="32"/>
+        </w:rPr>
+      </w:pPr>
+      <w:r>
+        <w:rPr>
+          <w:noProof/>
+          <w:sz w:val="32"/>
+          <w:szCs w:val="32"/>
+        </w:rPr>
+        <mc:AlternateContent>
+          <mc:Choice Requires="wps">
+            <w:drawing>
+              <wp:anchor distT="0" distB="0" distL="114300" distR="114300" simplePos="0" relativeHeight="251770880" behindDoc="0" locked="0" layoutInCell="1" allowOverlap="1" wp14:anchorId="360CD92D" wp14:editId="02E0C914">
+                <wp:simplePos x="0" y="0"/>
+                <wp:positionH relativeFrom="column">
+                  <wp:posOffset>3661572</wp:posOffset>
+                </wp:positionH>
+                <wp:positionV relativeFrom="paragraph">
+                  <wp:posOffset>250958</wp:posOffset>
+                </wp:positionV>
+                <wp:extent cx="1701047" cy="531628"/>
+                <wp:effectExtent l="0" t="0" r="13970" b="14605"/>
+                <wp:wrapNone/>
+                <wp:docPr id="29" name="Connecteur droit 29"/>
+                <wp:cNvGraphicFramePr/>
+                <a:graphic xmlns:a="http://schemas.openxmlformats.org/drawingml/2006/main">
+                  <a:graphicData uri="http://schemas.microsoft.com/office/word/2010/wordprocessingShape">
+                    <wps:wsp>
+                      <wps:cNvCnPr/>
+                      <wps:spPr>
+                        <a:xfrm>
+                          <a:off x="0" y="0"/>
+                          <a:ext cx="1701047" cy="531628"/>
+                        </a:xfrm>
+                        <a:prstGeom prst="line">
+                          <a:avLst/>
+                        </a:prstGeom>
+                        <a:ln w="12700"/>
+                      </wps:spPr>
+                      <wps:style>
+                        <a:lnRef idx="1">
+                          <a:schemeClr val="dk1"/>
+                        </a:lnRef>
+                        <a:fillRef idx="0">
+                          <a:schemeClr val="dk1"/>
+                        </a:fillRef>
+                        <a:effectRef idx="0">
+                          <a:schemeClr val="dk1"/>
+                        </a:effectRef>
+                        <a:fontRef idx="minor">
+                          <a:schemeClr val="tx1"/>
+                        </a:fontRef>
+                      </wps:style>
+                      <wps:bodyPr/>
+                    </wps:wsp>
+                  </a:graphicData>
+                </a:graphic>
+                <wp14:sizeRelH relativeFrom="margin">
+                  <wp14:pctWidth>0</wp14:pctWidth>
+                </wp14:sizeRelH>
+                <wp14:sizeRelV relativeFrom="margin">
+                  <wp14:pctHeight>0</wp14:pctHeight>
+                </wp14:sizeRelV>
+              </wp:anchor>
+            </w:drawing>
+          </mc:Choice>
+          <mc:Fallback>
+            <w:pict>
+              <v:line w14:anchorId="55313882" id="Connecteur droit 29" o:spid="_x0000_s1026" style="position:absolute;z-index:251770880;visibility:visible;mso-wrap-style:square;mso-width-percent:0;mso-height-percent:0;mso-wrap-distance-left:9pt;mso-wrap-distance-top:0;mso-wrap-distance-right:9pt;mso-wrap-distance-bottom:0;mso-position-horizontal:absolute;mso-position-horizontal-relative:text;mso-position-vertical:absolute;mso-position-vertical-relative:text;mso-width-percent:0;mso-height-percent:0;mso-width-relative:margin;mso-height-relative:margin" from="288.3pt,19.75pt" to="422.25pt,61.6pt" o:gfxdata="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" strokecolor="black [3200]" strokeweight="1pt">
+                <v:stroke joinstyle="miter"/>
+              </v:line>
+            </w:pict>
+          </mc:Fallback>
+        </mc:AlternateContent>
+      </w:r>
+      <w:r>
+        <w:rPr>
+          <w:noProof/>
+          <w:sz w:val="32"/>
+          <w:szCs w:val="32"/>
+        </w:rPr>
+        <mc:AlternateContent>
+          <mc:Choice Requires="wps">
+            <w:drawing>
+              <wp:anchor distT="0" distB="0" distL="114300" distR="114300" simplePos="0" relativeHeight="251755520" behindDoc="0" locked="0" layoutInCell="1" allowOverlap="1" wp14:anchorId="7BC76834" wp14:editId="6A8A777D">
+                <wp:simplePos x="0" y="0"/>
+                <wp:positionH relativeFrom="column">
+                  <wp:posOffset>2565740</wp:posOffset>
+                </wp:positionH>
+                <wp:positionV relativeFrom="paragraph">
+                  <wp:posOffset>250190</wp:posOffset>
+                </wp:positionV>
+                <wp:extent cx="977900" cy="403860"/>
+                <wp:effectExtent l="0" t="0" r="0" b="0"/>
+                <wp:wrapNone/>
+                <wp:docPr id="20" name="Zone de texte 20"/>
+                <wp:cNvGraphicFramePr/>
+                <a:graphic xmlns:a="http://schemas.openxmlformats.org/drawingml/2006/main">
+                  <a:graphicData uri="http://schemas.microsoft.com/office/word/2010/wordprocessingShape">
+                    <wps:wsp>
+                      <wps:cNvSpPr txBox="1"/>
+                      <wps:spPr>
+                        <a:xfrm>
+                          <a:off x="0" y="0"/>
+                          <a:ext cx="977900" cy="403860"/>
+                        </a:xfrm>
+                        <a:prstGeom prst="rect">
+                          <a:avLst/>
+                        </a:prstGeom>
+                        <a:noFill/>
+                        <a:ln w="6350">
+                          <a:noFill/>
+                        </a:ln>
+                      </wps:spPr>
+                      <wps:txbx>
+                        <w:txbxContent>
+                          <w:p>
+                            <w:r>
+                              <w:t>Commande</w:t>
+                            </w:r>
+                          </w:p>
+                        </w:txbxContent>
+                      </wps:txbx>
+                      <wps:bodyPr rot="0" spcFirstLastPara="0" vertOverflow="overflow" horzOverflow="overflow" vert="horz" wrap="square" lIns="91440" tIns="45720" rIns="91440" bIns="45720" numCol="1" spcCol="0" rtlCol="0" fromWordArt="0" anchor="t" anchorCtr="0" forceAA="0" compatLnSpc="1">
+                        <a:prstTxWarp prst="textNoShape">
+                          <a:avLst/>
+                        </a:prstTxWarp>
+                        <a:noAutofit/>
+                      </wps:bodyPr>
+                    </wps:wsp>
+                  </a:graphicData>
+                </a:graphic>
+                <wp14:sizeRelH relativeFrom="margin">
+                  <wp14:pctWidth>0</wp14:pctWidth>
+                </wp14:sizeRelH>
+              </wp:anchor>
+            </w:drawing>
+          </mc:Choice>
+          <mc:Fallback>
+            <w:pict>
+              <v:shape w14:anchorId="7BC76834" id="Zone de texte 20" o:spid="_x0000_s1029" type="#_x0000_t202" style="position:absolute;margin-left:202.05pt;margin-top:19.7pt;width:77pt;height:31.8pt;z-index:251755520;visibility:visible;mso-wrap-style:square;mso-width-percent:0;mso-wrap-distance-left:9pt;mso-wrap-distance-top:0;mso-wrap-distance-right:9pt;mso-wrap-distance-bottom:0;mso-position-horizontal:absolute;mso-position-horizontal-relative:text;mso-position-vertical:absolute;mso-position-vertical-relative:text;mso-width-percent:0;mso-width-relative:margin;v-text-anchor:top" o:gfxdata="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" filled="f" stroked="f" strokeweight=".5pt">
+                <v:textbox>
+                  <w:txbxContent>
+                    <w:p>
+                      <w:r>
+                        <w:t>Commande</w:t>
+                      </w:r>
+                    </w:p>
+                  </w:txbxContent>
+                </v:textbox>
+              </v:shape>
+            </w:pict>
+          </mc:Fallback>
+        </mc:AlternateContent>
+      </w:r>
+    </w:p>
+    <w:p>
+      <w:pPr>
+        <w:rPr>
+          <w:sz w:val="32"/>
+          <w:szCs w:val="32"/>
+        </w:rPr>
+      </w:pPr>
+      <w:r>
+        <w:rPr>
+          <w:noProof/>
+          <w:sz w:val="32"/>
+          <w:szCs w:val="32"/>
+        </w:rPr>
+        <mc:AlternateContent>
+          <mc:Choice Requires="wps">
+            <w:drawing>
+              <wp:anchor distT="0" distB="0" distL="114300" distR="114300" simplePos="0" relativeHeight="251772928" behindDoc="0" locked="0" layoutInCell="1" allowOverlap="1" wp14:anchorId="68507B5E" wp14:editId="19EE8FDB">
+                <wp:simplePos x="0" y="0"/>
+                <wp:positionH relativeFrom="column">
+                  <wp:posOffset>3544614</wp:posOffset>
+                </wp:positionH>
+                <wp:positionV relativeFrom="paragraph">
+                  <wp:posOffset>215323</wp:posOffset>
+                </wp:positionV>
+                <wp:extent cx="1817488" cy="2296633"/>
+                <wp:effectExtent l="0" t="0" r="24130" b="15240"/>
+                <wp:wrapNone/>
+                <wp:docPr id="30" name="Connecteur droit 30"/>
+                <wp:cNvGraphicFramePr/>
+                <a:graphic xmlns:a="http://schemas.openxmlformats.org/drawingml/2006/main">
+                  <a:graphicData uri="http://schemas.microsoft.com/office/word/2010/wordprocessingShape">
+                    <wps:wsp>
+                      <wps:cNvCnPr/>
+                      <wps:spPr>
+                        <a:xfrm>
+                          <a:off x="0" y="0"/>
+                          <a:ext cx="1817488" cy="2296633"/>
+                        </a:xfrm>
+                        <a:prstGeom prst="line">
+                          <a:avLst/>
+                        </a:prstGeom>
+                        <a:ln w="12700"/>
+                      </wps:spPr>
+                      <wps:style>
+                        <a:lnRef idx="1">
+                          <a:schemeClr val="dk1"/>
+                        </a:lnRef>
+                        <a:fillRef idx="0">
+                          <a:schemeClr val="dk1"/>
+                        </a:fillRef>
+                        <a:effectRef idx="0">
+                          <a:schemeClr val="dk1"/>
+                        </a:effectRef>
+                        <a:fontRef idx="minor">
+                          <a:schemeClr val="tx1"/>
+                        </a:fontRef>
+                      </wps:style>
+                      <wps:bodyPr/>
+                    </wps:wsp>
+                  </a:graphicData>
+                </a:graphic>
+                <wp14:sizeRelH relativeFrom="margin">
+                  <wp14:pctWidth>0</wp14:pctWidth>
+                </wp14:sizeRelH>
+                <wp14:sizeRelV relativeFrom="margin">
+                  <wp14:pctHeight>0</wp14:pctHeight>
+                </wp14:sizeRelV>
+              </wp:anchor>
+            </w:drawing>
+          </mc:Choice>
+          <mc:Fallback>
+            <w:pict>
+              <v:line w14:anchorId="0E4E4039" id="Connecteur droit 30" o:spid="_x0000_s1026" style="position:absolute;z-index:251772928;visibility:visible;mso-wrap-style:square;mso-width-percent:0;mso-height-percent:0;mso-wrap-distance-left:9pt;mso-wrap-distance-top:0;mso-wrap-distance-right:9pt;mso-wrap-distance-bottom:0;mso-position-horizontal:absolute;mso-position-horizontal-relative:text;mso-position-vertical:absolute;mso-position-vertical-relative:text;mso-width-percent:0;mso-height-percent:0;mso-width-relative:margin;mso-height-relative:margin" from="279.1pt,16.95pt" to="422.2pt,197.8pt" o:gfxdata="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" strokecolor="black [3200]" strokeweight="1pt">
+                <v:stroke joinstyle="miter"/>
+              </v:line>
+            </w:pict>
+          </mc:Fallback>
+        </mc:AlternateContent>
+      </w:r>
+      <w:r>
+        <w:rPr>
+          <w:noProof/>
+          <w:sz w:val="32"/>
+          <w:szCs w:val="32"/>
+        </w:rPr>
+        <mc:AlternateContent>
+          <mc:Choice Requires="wps">
+            <w:drawing>
+              <wp:anchor distT="0" distB="0" distL="114300" distR="114300" simplePos="0" relativeHeight="251762688" behindDoc="0" locked="0" layoutInCell="1" allowOverlap="1" wp14:anchorId="3CAD71C3" wp14:editId="12E97E01">
+                <wp:simplePos x="0" y="0"/>
+                <wp:positionH relativeFrom="column">
+                  <wp:posOffset>514335</wp:posOffset>
+                </wp:positionH>
+                <wp:positionV relativeFrom="paragraph">
+                  <wp:posOffset>87733</wp:posOffset>
+                </wp:positionV>
+                <wp:extent cx="1818005" cy="393833"/>
+                <wp:effectExtent l="0" t="0" r="23495" b="12700"/>
+                <wp:wrapNone/>
+                <wp:docPr id="24" name="Connecteur droit 24"/>
+                <wp:cNvGraphicFramePr/>
+                <a:graphic xmlns:a="http://schemas.openxmlformats.org/drawingml/2006/main">
+                  <a:graphicData uri="http://schemas.microsoft.com/office/word/2010/wordprocessingShape">
+                    <wps:wsp>
+                      <wps:cNvCnPr/>
+                      <wps:spPr>
+                        <a:xfrm flipV="1">
+                          <a:off x="0" y="0"/>
+                          <a:ext cx="1818005" cy="393833"/>
+                        </a:xfrm>
+                        <a:prstGeom prst="line">
+                          <a:avLst/>
+                        </a:prstGeom>
+                        <a:ln w="12700"/>
+                      </wps:spPr>
+                      <wps:style>
+                        <a:lnRef idx="1">
+                          <a:schemeClr val="dk1"/>
+                        </a:lnRef>
+                        <a:fillRef idx="0">
+                          <a:schemeClr val="dk1"/>
+                        </a:fillRef>
+                        <a:effectRef idx="0">
+                          <a:schemeClr val="dk1"/>
+                        </a:effectRef>
+                        <a:fontRef idx="minor">
+                          <a:schemeClr val="tx1"/>
+                        </a:fontRef>
+                      </wps:style>
+                      <wps:bodyPr/>
+                    </wps:wsp>
+                  </a:graphicData>
+                </a:graphic>
+                <wp14:sizeRelH relativeFrom="margin">
+                  <wp14:pctWidth>0</wp14:pctWidth>
+                </wp14:sizeRelH>
+                <wp14:sizeRelV relativeFrom="margin">
+                  <wp14:pctHeight>0</wp14:pctHeight>
+                </wp14:sizeRelV>
+              </wp:anchor>
+            </w:drawing>
+          </mc:Choice>
+          <mc:Fallback>
+            <w:pict>
+              <v:line w14:anchorId="5DA329AB" id="Connecteur droit 24" o:spid="_x0000_s1026" style="position:absolute;flip:y;z-index:251762688;visibility:visible;mso-wrap-style:square;mso-width-percent:0;mso-height-percent:0;mso-wrap-distance-left:9pt;mso-wrap-distance-top:0;mso-wrap-distance-right:9pt;mso-wrap-distance-bottom:0;mso-position-horizontal:absolute;mso-position-horizontal-relative:text;mso-position-vertical:absolute;mso-position-vertical-relative:text;mso-width-percent:0;mso-height-percent:0;mso-width-relative:margin;mso-height-relative:margin" from="40.5pt,6.9pt" to="183.65pt,37.9pt" o:gfxdata="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" strokecolor="black [3200]" strokeweight="1pt">
+                <v:stroke joinstyle="miter"/>
+              </v:line>
+            </w:pict>
+          </mc:Fallback>
+        </mc:AlternateContent>
+      </w:r>
+    </w:p>
+    <w:p>
+      <w:pPr>
+        <w:rPr>
+          <w:sz w:val="32"/>
+          <w:szCs w:val="32"/>
+        </w:rPr>
+      </w:pPr>
+      <w:r>
+        <w:rPr>
+          <w:noProof/>
+          <w:sz w:val="32"/>
+          <w:szCs w:val="32"/>
+        </w:rPr>
+        <mc:AlternateContent>
+          <mc:Choice Requires="wps">
+            <w:drawing>
+              <wp:anchor distT="0" distB="0" distL="114300" distR="114300" simplePos="0" relativeHeight="251778048" behindDoc="0" locked="0" layoutInCell="1" allowOverlap="1" wp14:anchorId="6753C4A7" wp14:editId="2EA20338">
+                <wp:simplePos x="0" y="0"/>
+                <wp:positionH relativeFrom="column">
+                  <wp:posOffset>2704642</wp:posOffset>
+                </wp:positionH>
+                <wp:positionV relativeFrom="paragraph">
+                  <wp:posOffset>158883</wp:posOffset>
+                </wp:positionV>
+                <wp:extent cx="669630" cy="934927"/>
+                <wp:effectExtent l="0" t="0" r="16510" b="17780"/>
+                <wp:wrapNone/>
+                <wp:docPr id="32" name="Connecteur droit 32"/>
+                <wp:cNvGraphicFramePr/>
+                <a:graphic xmlns:a="http://schemas.openxmlformats.org/drawingml/2006/main">
+                  <a:graphicData uri="http://schemas.microsoft.com/office/word/2010/wordprocessingShape">
+                    <wps:wsp>
+                      <wps:cNvCnPr/>
+                      <wps:spPr>
+                        <a:xfrm>
+                          <a:off x="0" y="0"/>
+                          <a:ext cx="669630" cy="934927"/>
+                        </a:xfrm>
+                        <a:prstGeom prst="line">
+                          <a:avLst/>
+                        </a:prstGeom>
+                        <a:ln w="12700">
+                          <a:prstDash val="dash"/>
+                        </a:ln>
+                      </wps:spPr>
+                      <wps:style>
+                        <a:lnRef idx="1">
+                          <a:schemeClr val="dk1"/>
+                        </a:lnRef>
+                        <a:fillRef idx="0">
+                          <a:schemeClr val="dk1"/>
+                        </a:fillRef>
+                        <a:effectRef idx="0">
+                          <a:schemeClr val="dk1"/>
+                        </a:effectRef>
+                        <a:fontRef idx="minor">
+                          <a:schemeClr val="tx1"/>
+                        </a:fontRef>
+                      </wps:style>
+                      <wps:bodyPr/>
+                    </wps:wsp>
+                  </a:graphicData>
+                </a:graphic>
+                <wp14:sizeRelH relativeFrom="margin">
+                  <wp14:pctWidth>0</wp14:pctWidth>
+                </wp14:sizeRelH>
+                <wp14:sizeRelV relativeFrom="margin">
+                  <wp14:pctHeight>0</wp14:pctHeight>
+                </wp14:sizeRelV>
+              </wp:anchor>
+            </w:drawing>
+          </mc:Choice>
+          <mc:Fallback>
+            <w:pict>
+              <v:line w14:anchorId="344075CA" id="Connecteur droit 32" o:spid="_x0000_s1026" style="position:absolute;z-index:251778048;visibility:visible;mso-wrap-style:square;mso-width-percent:0;mso-height-percent:0;mso-wrap-distance-left:9pt;mso-wrap-distance-top:0;mso-wrap-distance-right:9pt;mso-wrap-distance-bottom:0;mso-position-horizontal:absolute;mso-position-horizontal-relative:text;mso-position-vertical:absolute;mso-position-vertical-relative:text;mso-width-percent:0;mso-height-percent:0;mso-width-relative:margin;mso-height-relative:margin" from="212.95pt,12.5pt" to="265.7pt,86.1pt" o:gfxdata="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" strokecolor="black [3200]" strokeweight="1pt">
+                <v:stroke dashstyle="dash" joinstyle="miter"/>
+              </v:line>
+            </w:pict>
+          </mc:Fallback>
+        </mc:AlternateContent>
+      </w:r>
+    </w:p>
+    <w:p>
+      <w:pPr>
+        <w:rPr>
+          <w:sz w:val="32"/>
+          <w:szCs w:val="32"/>
+        </w:rPr>
+      </w:pPr>
+    </w:p>
+    <w:p>
+      <w:pPr>
+        <w:rPr>
+          <w:sz w:val="32"/>
+          <w:szCs w:val="32"/>
+        </w:rPr>
+      </w:pPr>
+      <w:r>
+        <w:rPr>
+          <w:noProof/>
+          <w:sz w:val="32"/>
+          <w:szCs w:val="32"/>
+        </w:rPr>
+        <w:drawing>
+          <wp:anchor distT="0" distB="0" distL="114300" distR="114300" simplePos="0" relativeHeight="251776000" behindDoc="1" locked="0" layoutInCell="1" allowOverlap="1" wp14:anchorId="77035682" wp14:editId="27782577">
+            <wp:simplePos x="0" y="0"/>
+            <wp:positionH relativeFrom="column">
+              <wp:posOffset>2707433</wp:posOffset>
+            </wp:positionH>
+            <wp:positionV relativeFrom="paragraph">
+              <wp:posOffset>186055</wp:posOffset>
+            </wp:positionV>
+            <wp:extent cx="1711842" cy="1711842"/>
+            <wp:effectExtent l="0" t="0" r="0" b="0"/>
+            <wp:wrapNone/>
+            <wp:docPr id="18" name="Graphique 18" descr="Dossier ouvert avec un remplissage uni"/>
+            <wp:cNvGraphicFramePr>
+              <a:graphicFrameLocks xmlns:a="http://schemas.openxmlformats.org/drawingml/2006/main" noChangeAspect="1"/>
+            </wp:cNvGraphicFramePr>
+            <a:graphic xmlns:a="http://schemas.openxmlformats.org/drawingml/2006/main">
+              <a:graphicData uri="http://schemas.openxmlformats.org/drawingml/2006/picture">
+                <pic:pic xmlns:pic="http://schemas.openxmlformats.org/drawingml/2006/picture">
+                  <pic:nvPicPr>
+                    <pic:cNvPr id="17" name="Graphique 17" descr="Dossier ouvert avec un remplissage uni"/>
+                    <pic:cNvPicPr/>
+                  </pic:nvPicPr>
+                  <pic:blipFill>
+                    <a:blip r:embed="rId11">
+                      <a:extLst>
+                        <a:ext uri="{28A0092B-C50C-407E-A947-70E740481C1C}">
+                          <a14:useLocalDpi xmlns:a14="http://schemas.microsoft.com/office/drawing/2010/main" val="0"/>
+                        </a:ext>
+                        <a:ext uri="{96DAC541-7B7A-43D3-8B79-37D633B846F1}">
+                          <asvg:svgBlip xmlns:asvg="http://schemas.microsoft.com/office/drawing/2016/SVG/main" r:embed="rId12"/>
+                        </a:ext>
+                      </a:extLst>
+                    </a:blip>
+                    <a:stretch>
+                      <a:fillRect/>
+                    </a:stretch>
+                  </pic:blipFill>
+                  <pic:spPr>
+                    <a:xfrm>
+                      <a:off x="0" y="0"/>
+                      <a:ext cx="1711842" cy="1711842"/>
+                    </a:xfrm>
+                    <a:prstGeom prst="rect">
+                      <a:avLst/>
+                    </a:prstGeom>
+                  </pic:spPr>
+                </pic:pic>
+              </a:graphicData>
+            </a:graphic>
+            <wp14:sizeRelH relativeFrom="page">
+              <wp14:pctWidth>0</wp14:pctWidth>
+            </wp14:sizeRelH>
+            <wp14:sizeRelV relativeFrom="page">
+              <wp14:pctHeight>0</wp14:pctHeight>
+            </wp14:sizeRelV>
+          </wp:anchor>
+        </w:drawing>
+      </w:r>
+    </w:p>
+    <w:p>
+      <w:pPr>
+        <w:rPr>
+          <w:sz w:val="32"/>
+          <w:szCs w:val="32"/>
+        </w:rPr>
+      </w:pPr>
+    </w:p>
+    <w:p>
+      <w:pPr>
+        <w:rPr>
+          <w:sz w:val="32"/>
+          <w:szCs w:val="32"/>
+        </w:rPr>
+      </w:pPr>
+    </w:p>
+    <w:p>
+      <w:pPr>
+        <w:rPr>
+          <w:sz w:val="32"/>
+          <w:szCs w:val="32"/>
+        </w:rPr>
+      </w:pPr>
+      <w:r>
+        <w:rPr>
+          <w:noProof/>
+          <w:sz w:val="32"/>
+          <w:szCs w:val="32"/>
+        </w:rPr>
+        <mc:AlternateContent>
+          <mc:Choice Requires="wps">
+            <w:drawing>
+              <wp:anchor distT="0" distB="0" distL="114300" distR="114300" simplePos="0" relativeHeight="251764736" behindDoc="0" locked="0" layoutInCell="1" allowOverlap="1" wp14:anchorId="5FEC17C2" wp14:editId="79CC3583">
+                <wp:simplePos x="0" y="0"/>
+                <wp:positionH relativeFrom="column">
+                  <wp:posOffset>514334</wp:posOffset>
+                </wp:positionH>
+                <wp:positionV relativeFrom="paragraph">
+                  <wp:posOffset>215442</wp:posOffset>
+                </wp:positionV>
+                <wp:extent cx="1818005" cy="1690281"/>
+                <wp:effectExtent l="0" t="0" r="23495" b="24765"/>
+                <wp:wrapNone/>
+                <wp:docPr id="25" name="Connecteur droit 25"/>
+                <wp:cNvGraphicFramePr/>
+                <a:graphic xmlns:a="http://schemas.openxmlformats.org/drawingml/2006/main">
+                  <a:graphicData uri="http://schemas.microsoft.com/office/word/2010/wordprocessingShape">
+                    <wps:wsp>
+                      <wps:cNvCnPr/>
+                      <wps:spPr>
+                        <a:xfrm>
+                          <a:off x="0" y="0"/>
+                          <a:ext cx="1818005" cy="1690281"/>
+                        </a:xfrm>
+                        <a:prstGeom prst="line">
+                          <a:avLst/>
+                        </a:prstGeom>
+                        <a:ln w="12700"/>
+                      </wps:spPr>
+                      <wps:style>
+                        <a:lnRef idx="1">
+                          <a:schemeClr val="dk1"/>
+                        </a:lnRef>
+                        <a:fillRef idx="0">
+                          <a:schemeClr val="dk1"/>
+                        </a:fillRef>
+                        <a:effectRef idx="0">
+                          <a:schemeClr val="dk1"/>
+                        </a:effectRef>
+                        <a:fontRef idx="minor">
+                          <a:schemeClr val="tx1"/>
+                        </a:fontRef>
+                      </wps:style>
+                      <wps:bodyPr/>
+                    </wps:wsp>
+                  </a:graphicData>
+                </a:graphic>
+                <wp14:sizeRelH relativeFrom="margin">
+                  <wp14:pctWidth>0</wp14:pctWidth>
+                </wp14:sizeRelH>
+                <wp14:sizeRelV relativeFrom="margin">
+                  <wp14:pctHeight>0</wp14:pctHeight>
+                </wp14:sizeRelV>
+              </wp:anchor>
+            </w:drawing>
+          </mc:Choice>
+          <mc:Fallback>
+            <w:pict>
+              <v:line w14:anchorId="52773B35" id="Connecteur droit 25" o:spid="_x0000_s1026" style="position:absolute;z-index:251764736;visibility:visible;mso-wrap-style:square;mso-width-percent:0;mso-height-percent:0;mso-wrap-distance-left:9pt;mso-wrap-distance-top:0;mso-wrap-distance-right:9pt;mso-wrap-distance-bottom:0;mso-position-horizontal:absolute;mso-position-horizontal-relative:text;mso-position-vertical:absolute;mso-position-vertical-relative:text;mso-width-percent:0;mso-height-percent:0;mso-width-relative:margin;mso-height-relative:margin" from="40.5pt,16.95pt" to="183.65pt,150.05pt" o:gfxdata="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" strokecolor="black [3200]" strokeweight="1pt">
+                <v:stroke joinstyle="miter"/>
+              </v:line>
+            </w:pict>
+          </mc:Fallback>
+        </mc:AlternateContent>
+      </w:r>
+    </w:p>
+    <w:p>
+      <w:pPr>
+        <w:rPr>
+          <w:sz w:val="32"/>
+          <w:szCs w:val="32"/>
+        </w:rPr>
+      </w:pPr>
+      <w:r>
+        <w:rPr>
+          <w:noProof/>
+          <w:sz w:val="32"/>
+          <w:szCs w:val="32"/>
+        </w:rPr>
+        <mc:AlternateContent>
+          <mc:Choice Requires="wps">
+            <w:drawing>
+              <wp:anchor distT="0" distB="0" distL="114300" distR="114300" simplePos="0" relativeHeight="251757568" behindDoc="0" locked="0" layoutInCell="1" allowOverlap="1" wp14:anchorId="25C2B80D" wp14:editId="0EBED8EE">
+                <wp:simplePos x="0" y="0"/>
+                <wp:positionH relativeFrom="column">
+                  <wp:posOffset>2990377</wp:posOffset>
+                </wp:positionH>
+                <wp:positionV relativeFrom="paragraph">
+                  <wp:posOffset>158750</wp:posOffset>
+                </wp:positionV>
+                <wp:extent cx="1307288" cy="403860"/>
+                <wp:effectExtent l="0" t="0" r="0" b="0"/>
+                <wp:wrapNone/>
+                <wp:docPr id="21" name="Zone de texte 21"/>
+                <wp:cNvGraphicFramePr/>
+                <a:graphic xmlns:a="http://schemas.openxmlformats.org/drawingml/2006/main">
+                  <a:graphicData uri="http://schemas.microsoft.com/office/word/2010/wordprocessingShape">
+                    <wps:wsp>
+                      <wps:cNvSpPr txBox="1"/>
+                      <wps:spPr>
+                        <a:xfrm>
+                          <a:off x="0" y="0"/>
+                          <a:ext cx="1307288" cy="403860"/>
+                        </a:xfrm>
+                        <a:prstGeom prst="rect">
+                          <a:avLst/>
+                        </a:prstGeom>
+                        <a:noFill/>
+                        <a:ln w="6350">
+                          <a:noFill/>
+                        </a:ln>
+                      </wps:spPr>
+                      <wps:txbx>
+                        <w:txbxContent>
+                          <w:p>
+                            <w:r>
+                              <w:t>Authentification</w:t>
+                            </w:r>
+                          </w:p>
+                        </w:txbxContent>
+                      </wps:txbx>
+                      <wps:bodyPr rot="0" spcFirstLastPara="0" vertOverflow="overflow" horzOverflow="overflow" vert="horz" wrap="square" lIns="91440" tIns="45720" rIns="91440" bIns="45720" numCol="1" spcCol="0" rtlCol="0" fromWordArt="0" anchor="t" anchorCtr="0" forceAA="0" compatLnSpc="1">
+                        <a:prstTxWarp prst="textNoShape">
+                          <a:avLst/>
+                        </a:prstTxWarp>
+                        <a:noAutofit/>
+                      </wps:bodyPr>
+                    </wps:wsp>
+                  </a:graphicData>
+                </a:graphic>
+                <wp14:sizeRelH relativeFrom="margin">
+                  <wp14:pctWidth>0</wp14:pctWidth>
+                </wp14:sizeRelH>
+              </wp:anchor>
+            </w:drawing>
+          </mc:Choice>
+          <mc:Fallback>
+            <w:pict>
+              <v:shape w14:anchorId="25C2B80D" id="Zone de texte 21" o:spid="_x0000_s1030" type="#_x0000_t202" style="position:absolute;margin-left:235.45pt;margin-top:12.5pt;width:102.95pt;height:31.8pt;z-index:251757568;visibility:visible;mso-wrap-style:square;mso-width-percent:0;mso-wrap-distance-left:9pt;mso-wrap-distance-top:0;mso-wrap-distance-right:9pt;mso-wrap-distance-bottom:0;mso-position-horizontal:absolute;mso-position-horizontal-relative:text;mso-position-vertical:absolute;mso-position-vertical-relative:text;mso-width-percent:0;mso-width-relative:margin;v-text-anchor:top" o:gfxdata="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" filled="f" stroked="f" strokeweight=".5pt">
+                <v:textbox>
+                  <w:txbxContent>
+                    <w:p>
+                      <w:r>
+                        <w:t>Authentification</w:t>
+                      </w:r>
+                    </w:p>
+                  </w:txbxContent>
+                </v:textbox>
+              </v:shape>
+            </w:pict>
+          </mc:Fallback>
+        </mc:AlternateContent>
+      </w:r>
+    </w:p>
+    <w:p>
+      <w:pPr>
+        <w:rPr>
+          <w:sz w:val="32"/>
+          <w:szCs w:val="32"/>
+        </w:rPr>
+      </w:pPr>
+    </w:p>
+    <w:p>
+      <w:pPr>
+        <w:rPr>
+          <w:sz w:val="32"/>
+          <w:szCs w:val="32"/>
+        </w:rPr>
+      </w:pPr>
+      <w:r>
+        <w:rPr>
+          <w:noProof/>
+          <w:sz w:val="32"/>
+          <w:szCs w:val="32"/>
+        </w:rPr>
+        <mc:AlternateContent>
+          <mc:Choice Requires="wps">
+            <w:drawing>
+              <wp:anchor distT="0" distB="0" distL="114300" distR="114300" simplePos="0" relativeHeight="251774976" behindDoc="0" locked="0" layoutInCell="1" allowOverlap="1" wp14:anchorId="660A0EB2" wp14:editId="18624B85">
+                <wp:simplePos x="0" y="0"/>
+                <wp:positionH relativeFrom="column">
+                  <wp:posOffset>2821600</wp:posOffset>
+                </wp:positionH>
+                <wp:positionV relativeFrom="paragraph">
+                  <wp:posOffset>67103</wp:posOffset>
+                </wp:positionV>
+                <wp:extent cx="616689" cy="892692"/>
+                <wp:effectExtent l="0" t="0" r="18415" b="22225"/>
+                <wp:wrapNone/>
+                <wp:docPr id="31" name="Connecteur droit 31"/>
+                <wp:cNvGraphicFramePr/>
+                <a:graphic xmlns:a="http://schemas.openxmlformats.org/drawingml/2006/main">
+                  <a:graphicData uri="http://schemas.microsoft.com/office/word/2010/wordprocessingShape">
+                    <wps:wsp>
+                      <wps:cNvCnPr/>
+                      <wps:spPr>
+                        <a:xfrm flipV="1">
+                          <a:off x="0" y="0"/>
+                          <a:ext cx="616689" cy="892692"/>
+                        </a:xfrm>
+                        <a:prstGeom prst="line">
+                          <a:avLst/>
+                        </a:prstGeom>
+                        <a:ln w="12700">
+                          <a:prstDash val="dash"/>
+                        </a:ln>
+                      </wps:spPr>
+                      <wps:style>
+                        <a:lnRef idx="1">
+                          <a:schemeClr val="dk1"/>
+                        </a:lnRef>
+                        <a:fillRef idx="0">
+                          <a:schemeClr val="dk1"/>
+                        </a:fillRef>
+                        <a:effectRef idx="0">
+                          <a:schemeClr val="dk1"/>
+                        </a:effectRef>
+                        <a:fontRef idx="minor">
+                          <a:schemeClr val="tx1"/>
+                        </a:fontRef>
+                      </wps:style>
+                      <wps:bodyPr/>
+                    </wps:wsp>
+                  </a:graphicData>
+                </a:graphic>
+                <wp14:sizeRelH relativeFrom="margin">
+                  <wp14:pctWidth>0</wp14:pctWidth>
+                </wp14:sizeRelH>
+                <wp14:sizeRelV relativeFrom="margin">
+                  <wp14:pctHeight>0</wp14:pctHeight>
+                </wp14:sizeRelV>
+              </wp:anchor>
+            </w:drawing>
+          </mc:Choice>
+          <mc:Fallback>
+            <w:pict>
+              <v:line w14:anchorId="29EE3E2B" id="Connecteur droit 31" o:spid="_x0000_s1026" style="position:absolute;flip:y;z-index:251774976;visibility:visible;mso-wrap-style:square;mso-width-percent:0;mso-height-percent:0;mso-wrap-distance-left:9pt;mso-wrap-distance-top:0;mso-wrap-distance-right:9pt;mso-wrap-distance-bottom:0;mso-position-horizontal:absolute;mso-position-horizontal-relative:text;mso-position-vertical:absolute;mso-position-vertical-relative:text;mso-width-percent:0;mso-height-percent:0;mso-width-relative:margin;mso-height-relative:margin" from="222.15pt,5.3pt" to="270.7pt,75.6pt" o:gfxdata="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" strokecolor="black [3200]" strokeweight="1pt">
+                <v:stroke dashstyle="dash" joinstyle="miter"/>
+              </v:line>
+            </w:pict>
+          </mc:Fallback>
+        </mc:AlternateContent>
+      </w:r>
+    </w:p>
+    <w:p>
+      <w:pPr>
+        <w:rPr>
+          <w:sz w:val="32"/>
+          <w:szCs w:val="32"/>
+        </w:rPr>
+      </w:pPr>
+    </w:p>
+    <w:p>
+      <w:pPr>
+        <w:rPr>
+          <w:sz w:val="32"/>
+          <w:szCs w:val="32"/>
+        </w:rPr>
+      </w:pPr>
+      <w:r>
+        <w:rPr>
+          <w:noProof/>
+          <w:sz w:val="32"/>
+          <w:szCs w:val="32"/>
+        </w:rPr>
+        <w:drawing>
+          <wp:anchor distT="0" distB="0" distL="114300" distR="114300" simplePos="0" relativeHeight="251754496" behindDoc="1" locked="0" layoutInCell="1" allowOverlap="1" wp14:anchorId="4DE71443" wp14:editId="396953F3">
+            <wp:simplePos x="0" y="0"/>
+            <wp:positionH relativeFrom="column">
+              <wp:posOffset>2165719</wp:posOffset>
+            </wp:positionH>
+            <wp:positionV relativeFrom="paragraph">
+              <wp:posOffset>62230</wp:posOffset>
+            </wp:positionV>
+            <wp:extent cx="1711842" cy="1711842"/>
+            <wp:effectExtent l="0" t="0" r="0" b="0"/>
+            <wp:wrapNone/>
+            <wp:docPr id="19" name="Graphique 19" descr="Dossier ouvert avec un remplissage uni"/>
+            <wp:cNvGraphicFramePr>
+              <a:graphicFrameLocks xmlns:a="http://schemas.openxmlformats.org/drawingml/2006/main" noChangeAspect="1"/>
+            </wp:cNvGraphicFramePr>
+            <a:graphic xmlns:a="http://schemas.openxmlformats.org/drawingml/2006/main">
+              <a:graphicData uri="http://schemas.openxmlformats.org/drawingml/2006/picture">
+                <pic:pic xmlns:pic="http://schemas.openxmlformats.org/drawingml/2006/picture">
+                  <pic:nvPicPr>
+                    <pic:cNvPr id="17" name="Graphique 17" descr="Dossier ouvert avec un remplissage uni"/>
+                    <pic:cNvPicPr/>
+                  </pic:nvPicPr>
+                  <pic:blipFill>
+                    <a:blip r:embed="rId11">
+                      <a:extLst>
+                        <a:ext uri="{28A0092B-C50C-407E-A947-70E740481C1C}">
+                          <a14:useLocalDpi xmlns:a14="http://schemas.microsoft.com/office/drawing/2010/main" val="0"/>
+                        </a:ext>
+                        <a:ext uri="{96DAC541-7B7A-43D3-8B79-37D633B846F1}">
+                          <asvg:svgBlip xmlns:asvg="http://schemas.microsoft.com/office/drawing/2016/SVG/main" r:embed="rId12"/>
+                        </a:ext>
+                      </a:extLst>
+                    </a:blip>
+                    <a:stretch>
+                      <a:fillRect/>
+                    </a:stretch>
+                  </pic:blipFill>
+                  <pic:spPr>
+                    <a:xfrm>
+                      <a:off x="0" y="0"/>
+                      <a:ext cx="1711842" cy="1711842"/>
+                    </a:xfrm>
+                    <a:prstGeom prst="rect">
+                      <a:avLst/>
+                    </a:prstGeom>
+                  </pic:spPr>
+                </pic:pic>
+              </a:graphicData>
+            </a:graphic>
+            <wp14:sizeRelH relativeFrom="page">
+              <wp14:pctWidth>0</wp14:pctWidth>
+            </wp14:sizeRelH>
+            <wp14:sizeRelV relativeFrom="page">
+              <wp14:pctHeight>0</wp14:pctHeight>
+            </wp14:sizeRelV>
+          </wp:anchor>
+        </w:drawing>
+      </w:r>
+    </w:p>
+    <w:p>
+      <w:pPr>
+        <w:rPr>
+          <w:sz w:val="32"/>
+          <w:szCs w:val="32"/>
+        </w:rPr>
+      </w:pPr>
+      <w:r>
+        <w:rPr>
+          <w:noProof/>
+          <w:sz w:val="32"/>
+          <w:szCs w:val="32"/>
+        </w:rPr>
+        <mc:AlternateContent>
+          <mc:Choice Requires="wps">
+            <w:drawing>
+              <wp:anchor distT="0" distB="0" distL="114300" distR="114300" simplePos="0" relativeHeight="251766784" behindDoc="0" locked="0" layoutInCell="1" allowOverlap="1" wp14:anchorId="05524493" wp14:editId="7ECC77E1">
+                <wp:simplePos x="0" y="0"/>
+                <wp:positionH relativeFrom="column">
+                  <wp:posOffset>514335</wp:posOffset>
+                </wp:positionH>
+                <wp:positionV relativeFrom="paragraph">
+                  <wp:posOffset>35737</wp:posOffset>
+                </wp:positionV>
+                <wp:extent cx="1818005" cy="552598"/>
+                <wp:effectExtent l="0" t="0" r="23495" b="19050"/>
+                <wp:wrapNone/>
+                <wp:docPr id="26" name="Connecteur droit 26"/>
+                <wp:cNvGraphicFramePr/>
+                <a:graphic xmlns:a="http://schemas.openxmlformats.org/drawingml/2006/main">
+                  <a:graphicData uri="http://schemas.microsoft.com/office/word/2010/wordprocessingShape">
+                    <wps:wsp>
+                      <wps:cNvCnPr/>
+                      <wps:spPr>
+                        <a:xfrm>
+                          <a:off x="0" y="0"/>
+                          <a:ext cx="1818005" cy="552598"/>
+                        </a:xfrm>
+                        <a:prstGeom prst="line">
+                          <a:avLst/>
+                        </a:prstGeom>
+                        <a:ln w="12700"/>
+                      </wps:spPr>
+                      <wps:style>
+                        <a:lnRef idx="1">
+                          <a:schemeClr val="dk1"/>
+                        </a:lnRef>
+                        <a:fillRef idx="0">
+                          <a:schemeClr val="dk1"/>
+                        </a:fillRef>
+                        <a:effectRef idx="0">
+                          <a:schemeClr val="dk1"/>
+                        </a:effectRef>
+                        <a:fontRef idx="minor">
+                          <a:schemeClr val="tx1"/>
+                        </a:fontRef>
+                      </wps:style>
+                      <wps:bodyPr/>
+                    </wps:wsp>
+                  </a:graphicData>
+                </a:graphic>
+                <wp14:sizeRelH relativeFrom="margin">
+                  <wp14:pctWidth>0</wp14:pctWidth>
+                </wp14:sizeRelH>
+                <wp14:sizeRelV relativeFrom="margin">
+                  <wp14:pctHeight>0</wp14:pctHeight>
+                </wp14:sizeRelV>
+              </wp:anchor>
+            </w:drawing>
+          </mc:Choice>
+          <mc:Fallback>
+            <w:pict>
+              <v:line w14:anchorId="52CACCA2" id="Connecteur droit 26" o:spid="_x0000_s1026" style="position:absolute;z-index:251766784;visibility:visible;mso-wrap-style:square;mso-width-percent:0;mso-height-percent:0;mso-wrap-distance-left:9pt;mso-wrap-distance-top:0;mso-wrap-distance-right:9pt;mso-wrap-distance-bottom:0;mso-position-horizontal:absolute;mso-position-horizontal-relative:text;mso-position-vertical:absolute;mso-position-vertical-relative:text;mso-width-percent:0;mso-height-percent:0;mso-width-relative:margin;mso-height-relative:margin" from="40.5pt,2.8pt" to="183.65pt,46.3pt" o:gfxdata="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" strokecolor="black [3200]" strokeweight="1pt">
+                <v:stroke joinstyle="miter"/>
+              </v:line>
+            </w:pict>
+          </mc:Fallback>
+        </mc:AlternateContent>
+      </w:r>
+    </w:p>
+    <w:p>
+      <w:pPr>
+        <w:rPr>
+          <w:sz w:val="32"/>
+          <w:szCs w:val="32"/>
+        </w:rPr>
+      </w:pPr>
+    </w:p>
+    <w:p>
+      <w:pPr>
+        <w:rPr>
+          <w:sz w:val="32"/>
+          <w:szCs w:val="32"/>
+        </w:rPr>
+      </w:pPr>
+    </w:p>
+    <w:p>
+      <w:pPr>
+        <w:rPr>
+          <w:sz w:val="32"/>
+          <w:szCs w:val="32"/>
+        </w:rPr>
+      </w:pPr>
+      <w:r>
+        <w:rPr>
+          <w:noProof/>
+          <w:sz w:val="32"/>
+          <w:szCs w:val="32"/>
+        </w:rPr>
+        <mc:AlternateContent>
+          <mc:Choice Requires="wps">
+            <w:drawing>
+              <wp:anchor distT="0" distB="0" distL="114300" distR="114300" simplePos="0" relativeHeight="251768832" behindDoc="0" locked="0" layoutInCell="1" allowOverlap="1" wp14:anchorId="776D0E34" wp14:editId="21DC1D96">
+                <wp:simplePos x="0" y="0"/>
+                <wp:positionH relativeFrom="column">
+                  <wp:posOffset>513877</wp:posOffset>
+                </wp:positionH>
+                <wp:positionV relativeFrom="paragraph">
+                  <wp:posOffset>152031</wp:posOffset>
+                </wp:positionV>
+                <wp:extent cx="1818005" cy="393833"/>
+                <wp:effectExtent l="0" t="0" r="23495" b="12700"/>
+                <wp:wrapNone/>
+                <wp:docPr id="27" name="Connecteur droit 27"/>
+                <wp:cNvGraphicFramePr/>
+                <a:graphic xmlns:a="http://schemas.openxmlformats.org/drawingml/2006/main">
+                  <a:graphicData uri="http://schemas.microsoft.com/office/word/2010/wordprocessingShape">
+                    <wps:wsp>
+                      <wps:cNvCnPr/>
+                      <wps:spPr>
+                        <a:xfrm flipV="1">
+                          <a:off x="0" y="0"/>
+                          <a:ext cx="1818005" cy="393833"/>
+                        </a:xfrm>
+                        <a:prstGeom prst="line">
+                          <a:avLst/>
+                        </a:prstGeom>
+                        <a:ln w="12700"/>
+                      </wps:spPr>
+                      <wps:style>
+                        <a:lnRef idx="1">
+                          <a:schemeClr val="dk1"/>
+                        </a:lnRef>
+                        <a:fillRef idx="0">
+                          <a:schemeClr val="dk1"/>
+                        </a:fillRef>
+                        <a:effectRef idx="0">
+                          <a:schemeClr val="dk1"/>
+                        </a:effectRef>
+                        <a:fontRef idx="minor">
+                          <a:schemeClr val="tx1"/>
+                        </a:fontRef>
+                      </wps:style>
+                      <wps:bodyPr/>
+                    </wps:wsp>
+                  </a:graphicData>
+                </a:graphic>
+                <wp14:sizeRelH relativeFrom="margin">
+                  <wp14:pctWidth>0</wp14:pctWidth>
+                </wp14:sizeRelH>
+                <wp14:sizeRelV relativeFrom="margin">
+                  <wp14:pctHeight>0</wp14:pctHeight>
+                </wp14:sizeRelV>
+              </wp:anchor>
+            </w:drawing>
+          </mc:Choice>
+          <mc:Fallback>
+            <w:pict>
+              <v:line w14:anchorId="05B90393" id="Connecteur droit 27" o:spid="_x0000_s1026" style="position:absolute;flip:y;z-index:251768832;visibility:visible;mso-wrap-style:square;mso-width-percent:0;mso-height-percent:0;mso-wrap-distance-left:9pt;mso-wrap-distance-top:0;mso-wrap-distance-right:9pt;mso-wrap-distance-bottom:0;mso-position-horizontal:absolute;mso-position-horizontal-relative:text;mso-position-vertical:absolute;mso-position-vertical-relative:text;mso-width-percent:0;mso-height-percent:0;mso-width-relative:margin;mso-height-relative:margin" from="40.45pt,11.95pt" to="183.6pt,42.95pt" o:gfxdata="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" strokecolor="black [3200]" strokeweight="1pt">
+                <v:stroke joinstyle="miter"/>
+              </v:line>
+            </w:pict>
+          </mc:Fallback>
+        </mc:AlternateContent>
+      </w:r>
+      <w:r>
+        <w:rPr>
+          <w:noProof/>
+          <w:sz w:val="32"/>
+          <w:szCs w:val="32"/>
+        </w:rPr>
+        <mc:AlternateContent>
+          <mc:Choice Requires="wps">
+            <w:drawing>
+              <wp:anchor distT="0" distB="0" distL="114300" distR="114300" simplePos="0" relativeHeight="251759616" behindDoc="0" locked="0" layoutInCell="1" allowOverlap="1" wp14:anchorId="1B4D6A8B" wp14:editId="6DB7B8D3">
+                <wp:simplePos x="0" y="0"/>
+                <wp:positionH relativeFrom="column">
+                  <wp:posOffset>2491105</wp:posOffset>
+                </wp:positionH>
+                <wp:positionV relativeFrom="paragraph">
+                  <wp:posOffset>55880</wp:posOffset>
+                </wp:positionV>
+                <wp:extent cx="1306830" cy="403860"/>
+                <wp:effectExtent l="0" t="0" r="0" b="0"/>
+                <wp:wrapNone/>
+                <wp:docPr id="22" name="Zone de texte 22"/>
+                <wp:cNvGraphicFramePr/>
+                <a:graphic xmlns:a="http://schemas.openxmlformats.org/drawingml/2006/main">
+                  <a:graphicData uri="http://schemas.microsoft.com/office/word/2010/wordprocessingShape">
+                    <wps:wsp>
+                      <wps:cNvSpPr txBox="1"/>
+                      <wps:spPr>
+                        <a:xfrm>
+                          <a:off x="0" y="0"/>
+                          <a:ext cx="1306830" cy="403860"/>
+                        </a:xfrm>
+                        <a:prstGeom prst="rect">
+                          <a:avLst/>
+                        </a:prstGeom>
+                        <a:noFill/>
+                        <a:ln w="6350">
+                          <a:noFill/>
+                        </a:ln>
+                      </wps:spPr>
+                      <wps:txbx>
+                        <w:txbxContent>
+                          <w:p>
+                            <w:r>
+                              <w:t>Administration</w:t>
+                            </w:r>
+                          </w:p>
+                        </w:txbxContent>
+                      </wps:txbx>
+                      <wps:bodyPr rot="0" spcFirstLastPara="0" vertOverflow="overflow" horzOverflow="overflow" vert="horz" wrap="square" lIns="91440" tIns="45720" rIns="91440" bIns="45720" numCol="1" spcCol="0" rtlCol="0" fromWordArt="0" anchor="t" anchorCtr="0" forceAA="0" compatLnSpc="1">
+                        <a:prstTxWarp prst="textNoShape">
+                          <a:avLst/>
+                        </a:prstTxWarp>
+                        <a:noAutofit/>
+                      </wps:bodyPr>
+                    </wps:wsp>
+                  </a:graphicData>
+                </a:graphic>
+                <wp14:sizeRelH relativeFrom="margin">
+                  <wp14:pctWidth>0</wp14:pctWidth>
+                </wp14:sizeRelH>
+              </wp:anchor>
+            </w:drawing>
+          </mc:Choice>
+          <mc:Fallback>
+            <w:pict>
+              <v:shape w14:anchorId="1B4D6A8B" id="Zone de texte 22" o:spid="_x0000_s1031" type="#_x0000_t202" style="position:absolute;margin-left:196.15pt;margin-top:4.4pt;width:102.9pt;height:31.8pt;z-index:251759616;visibility:visible;mso-wrap-style:square;mso-width-percent:0;mso-wrap-distance-left:9pt;mso-wrap-distance-top:0;mso-wrap-distance-right:9pt;mso-wrap-distance-bottom:0;mso-position-horizontal:absolute;mso-position-horizontal-relative:text;mso-position-vertical:absolute;mso-position-vertical-relative:text;mso-width-percent:0;mso-width-relative:margin;v-text-anchor:top" o:gfxdata="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" filled="f" stroked="f" strokeweight=".5pt">
+                <v:textbox>
+                  <w:txbxContent>
+                    <w:p>
+                      <w:r>
+                        <w:t>Administration</w:t>
+                      </w:r>
+                    </w:p>
+                  </w:txbxContent>
+                </v:textbox>
+              </v:shape>
+            </w:pict>
+          </mc:Fallback>
+        </mc:AlternateContent>
+      </w:r>
+    </w:p>
+    <w:p>
+      <w:pPr>
+        <w:tabs>
+          <w:tab w:val="left" w:pos="3308"/>
+        </w:tabs>
+        <w:rPr>
+          <w:sz w:val="32"/>
+          <w:szCs w:val="32"/>
+        </w:rPr>
+      </w:pPr>
+      <w:r>
+        <w:rPr>
+          <w:sz w:val="32"/>
+          <w:szCs w:val="32"/>
+        </w:rPr>
+        <w:tab/>
+      </w:r>
+    </w:p>
+    <w:p>
+      <w:pPr>
+        <w:tabs>
+          <w:tab w:val="left" w:pos="3308"/>
+        </w:tabs>
+        <w:rPr>
+          <w:sz w:val="32"/>
+          <w:szCs w:val="32"/>
+        </w:rPr>
+      </w:pPr>
+    </w:p>
+    <w:p>
+      <w:pPr>
+        <w:tabs>
+          <w:tab w:val="left" w:pos="3308"/>
+        </w:tabs>
+        <w:rPr>
+          <w:sz w:val="32"/>
+          <w:szCs w:val="32"/>
+        </w:rPr>
+      </w:pPr>
+    </w:p>
+    <w:p>
+      <w:pPr>
+        <w:tabs>
+          <w:tab w:val="left" w:pos="3308"/>
+        </w:tabs>
+        <w:ind w:firstLine="708"/>
+        <w:rPr>
+          <w:sz w:val="32"/>
+          <w:szCs w:val="32"/>
+        </w:rPr>
+      </w:pPr>
+    </w:p>
+    <w:p>
+      <w:pPr>
+        <w:tabs>
+          <w:tab w:val="left" w:pos="3308"/>
+        </w:tabs>
+        <w:ind w:firstLine="708"/>
+        <w:rPr>
+          <w:sz w:val="32"/>
+          <w:szCs w:val="32"/>
+        </w:rPr>
+      </w:pPr>
+    </w:p>
+    <w:p>
+      <w:pPr>
+        <w:pStyle w:val="Titre1"/>
+        <w:numPr>
+          <w:ilvl w:val="0"/>
+          <w:numId w:val="2"/>
+        </w:numPr>
+      </w:pPr>
+      <w:bookmarkStart w:id="9" w:name="_Toc77592824"/>
+      <w:r>
+        <w:lastRenderedPageBreak/>
+        <w:t>Diagramme de cas d’utilisation</w:t>
+      </w:r>
+      <w:bookmarkEnd w:id="9"/>
+      <w:r>
+        <w:t xml:space="preserve"> </w:t>
+      </w:r>
+    </w:p>
+    <w:p/>
+    <w:p>
+      <w:r>
+        <w:t>Les diagrammes de cas d'utilisation sont des diagrammes UML utilisés pour une représentation du comportement fonctionnel d'un système logiciel.</w:t>
+      </w:r>
+    </w:p>
+    <w:p>
+      <w:r>
+        <w:t xml:space="preserve">UML = </w:t>
+      </w:r>
+      <w:proofErr w:type="spellStart"/>
+      <w:r>
+        <w:t>Unified</w:t>
+      </w:r>
+      <w:proofErr w:type="spellEnd"/>
+      <w:r>
+        <w:t xml:space="preserve"> </w:t>
+      </w:r>
+      <w:proofErr w:type="spellStart"/>
+      <w:r>
+        <w:t>Modeling</w:t>
+      </w:r>
+      <w:proofErr w:type="spellEnd"/>
+      <w:r>
+        <w:t xml:space="preserve"> </w:t>
+      </w:r>
+      <w:proofErr w:type="spellStart"/>
+      <w:r>
+        <w:t>Language</w:t>
+      </w:r>
+      <w:proofErr w:type="spellEnd"/>
+      <w:r>
+        <w:t> , l</w:t>
+      </w:r>
+      <w:r>
+        <w:t>e Langage de Modélisation Unifié</w:t>
+      </w:r>
+      <w:r>
+        <w:t xml:space="preserve"> en français </w:t>
+      </w:r>
+      <w:r>
+        <w:t>est un </w:t>
+      </w:r>
+      <w:hyperlink r:id="rId13" w:tooltip="Langage" w:history="1">
+        <w:r>
+          <w:t>langage</w:t>
+        </w:r>
+      </w:hyperlink>
+      <w:r>
+        <w:t xml:space="preserve"> </w:t>
+      </w:r>
+      <w:r>
+        <w:t>de modélisation graphique à base de </w:t>
+      </w:r>
+      <w:hyperlink r:id="rId14" w:history="1">
+        <w:r>
+          <w:t>pictogrammes</w:t>
+        </w:r>
+      </w:hyperlink>
+      <w:r>
+        <w:t> conçu comme une méthode normalisée de visualisation dans les domaines du </w:t>
+      </w:r>
+      <w:hyperlink r:id="rId15" w:tooltip="Pictogramme" w:history="1">
+        <w:r>
+          <w:t>développement logiciel</w:t>
+        </w:r>
+      </w:hyperlink>
+      <w:r>
+        <w:t> et en </w:t>
+      </w:r>
+      <w:hyperlink r:id="rId16" w:tooltip="Object Modeling Technique" w:history="1">
+        <w:r>
+          <w:t>conception orientée objet</w:t>
+        </w:r>
+      </w:hyperlink>
+      <w:r>
+        <w:t>.</w:t>
+      </w:r>
+    </w:p>
+    <w:p>
+      <w:pPr>
+        <w:tabs>
+          <w:tab w:val="left" w:pos="3308"/>
+        </w:tabs>
+      </w:pPr>
+    </w:p>
+    <w:p>
+      <w:pPr>
+        <w:pStyle w:val="Titre2"/>
+        <w:ind w:left="708"/>
+      </w:pPr>
+      <w:bookmarkStart w:id="10" w:name="_Toc77592825"/>
+      <w:r>
+        <w:t xml:space="preserve">5.1 </w:t>
+      </w:r>
+      <w:r>
+        <w:t>Package de commande</w:t>
+      </w:r>
+      <w:bookmarkEnd w:id="10"/>
+    </w:p>
+    <w:p>
+      <w:pPr>
+        <w:tabs>
+          <w:tab w:val="left" w:pos="3308"/>
+        </w:tabs>
+      </w:pPr>
+    </w:p>
+    <w:p>
+      <w:pPr>
+        <w:tabs>
+          <w:tab w:val="left" w:pos="3308"/>
+        </w:tabs>
+      </w:pPr>
+      <w:r>
+        <w:t xml:space="preserve">Le diagramme de cas d’utilisation de chaque package permet de visualiser toutes les étapes détaillées de l’ensemble des opérations, de la consultation de la carte, à la </w:t>
+      </w:r>
+      <w:r>
+        <w:t>livraison, en</w:t>
+      </w:r>
+      <w:r>
+        <w:t xml:space="preserve"> passant par la commande et le paiement.</w:t>
+      </w:r>
+    </w:p>
+    <w:p>
+      <w:pPr>
+        <w:tabs>
+          <w:tab w:val="left" w:pos="3308"/>
+        </w:tabs>
+      </w:pPr>
+      <w:r>
+        <w:rPr>
+          <w:noProof/>
+          <w:sz w:val="32"/>
+          <w:szCs w:val="32"/>
+        </w:rPr>
+        <w:drawing>
+          <wp:anchor distT="0" distB="0" distL="114300" distR="114300" simplePos="0" relativeHeight="251779072" behindDoc="1" locked="0" layoutInCell="1" allowOverlap="1" wp14:anchorId="735B2090" wp14:editId="33CAFAEA">
+            <wp:simplePos x="0" y="0"/>
+            <wp:positionH relativeFrom="column">
+              <wp:posOffset>-742138</wp:posOffset>
+            </wp:positionH>
+            <wp:positionV relativeFrom="paragraph">
+              <wp:posOffset>251962</wp:posOffset>
+            </wp:positionV>
+            <wp:extent cx="7198964" cy="6166573"/>
+            <wp:effectExtent l="0" t="0" r="2540" b="5715"/>
+            <wp:wrapNone/>
+            <wp:docPr id="33" name="Image 33"/>
+            <wp:cNvGraphicFramePr>
+              <a:graphicFrameLocks xmlns:a="http://schemas.openxmlformats.org/drawingml/2006/main" noChangeAspect="1"/>
+            </wp:cNvGraphicFramePr>
+            <a:graphic xmlns:a="http://schemas.openxmlformats.org/drawingml/2006/main">
+              <a:graphicData uri="http://schemas.openxmlformats.org/drawingml/2006/picture">
+                <pic:pic xmlns:pic="http://schemas.openxmlformats.org/drawingml/2006/picture">
+                  <pic:nvPicPr>
+                    <pic:cNvPr id="33" name="Image 33"/>
+                    <pic:cNvPicPr/>
+                  </pic:nvPicPr>
+                  <pic:blipFill>
+                    <a:blip r:embed="rId17">
+                      <a:extLst>
+                        <a:ext uri="{28A0092B-C50C-407E-A947-70E740481C1C}">
+                          <a14:useLocalDpi xmlns:a14="http://schemas.microsoft.com/office/drawing/2010/main" val="0"/>
+                        </a:ext>
+                      </a:extLst>
+                    </a:blip>
+                    <a:stretch>
+                      <a:fillRect/>
+                    </a:stretch>
+                  </pic:blipFill>
+                  <pic:spPr>
+                    <a:xfrm>
+                      <a:off x="0" y="0"/>
+                      <a:ext cx="7198964" cy="6166573"/>
+                    </a:xfrm>
+                    <a:prstGeom prst="rect">
+                      <a:avLst/>
+                    </a:prstGeom>
+                  </pic:spPr>
+                </pic:pic>
+              </a:graphicData>
+            </a:graphic>
+            <wp14:sizeRelH relativeFrom="page">
+              <wp14:pctWidth>0</wp14:pctWidth>
+            </wp14:sizeRelH>
+            <wp14:sizeRelV relativeFrom="page">
+              <wp14:pctHeight>0</wp14:pctHeight>
+            </wp14:sizeRelV>
+          </wp:anchor>
+        </w:drawing>
+      </w:r>
+      <w:r>
+        <w:t>Ce diagramme se nomme « Commande »</w:t>
+      </w:r>
     </w:p>
     <w:p>
       <w:pPr>
@@ -4709,7 +5655,7 @@
         <w:pStyle w:val="Titre3"/>
         <w:ind w:left="1416"/>
       </w:pPr>
-      <w:bookmarkStart w:id="11" w:name="_Toc73348581"/>
+      <w:bookmarkStart w:id="11" w:name="_Toc77592826"/>
       <w:r>
         <w:lastRenderedPageBreak/>
         <w:t>5.</w:t>
@@ -4913,6 +5859,14 @@
         </w:rPr>
         <w:t>Consulter les avis</w:t>
       </w:r>
+      <w:r>
+        <w:rPr>
+          <w:b/>
+          <w:bCs/>
+          <w:color w:val="2F5496" w:themeColor="accent1" w:themeShade="BF"/>
+        </w:rPr>
+        <w:t xml:space="preserve"> </w:t>
+      </w:r>
     </w:p>
     <w:p>
       <w:pPr>
@@ -4928,7 +5882,10 @@
         <w:t>En tant que</w:t>
       </w:r>
       <w:r>
-        <w:t> : client ou visiteur</w:t>
+        <w:t> : client</w:t>
+      </w:r>
+      <w:r>
+        <w:t>, visiteur, responsable, caissier</w:t>
       </w:r>
     </w:p>
     <w:p>
@@ -5006,7 +5963,10 @@
         <w:t>En tant que</w:t>
       </w:r>
       <w:r>
-        <w:t xml:space="preserve"> : client </w:t>
+        <w:t> : client</w:t>
+      </w:r>
+      <w:r>
+        <w:t xml:space="preserve"> </w:t>
       </w:r>
     </w:p>
     <w:p>
@@ -5073,6 +6033,91 @@
           <w:bCs/>
           <w:color w:val="2F5496" w:themeColor="accent1" w:themeShade="BF"/>
         </w:rPr>
+        <w:t>Répondre à un avis</w:t>
+      </w:r>
+    </w:p>
+    <w:p>
+      <w:pPr>
+        <w:tabs>
+          <w:tab w:val="left" w:pos="3308"/>
+        </w:tabs>
+      </w:pPr>
+      <w:r>
+        <w:rPr>
+          <w:b/>
+          <w:bCs/>
+        </w:rPr>
+        <w:t>En tant que</w:t>
+      </w:r>
+      <w:r>
+        <w:rPr>
+          <w:b/>
+          <w:bCs/>
+        </w:rPr>
+        <w:t> :</w:t>
+      </w:r>
+      <w:r>
+        <w:t xml:space="preserve"> responsable</w:t>
+      </w:r>
+    </w:p>
+    <w:p>
+      <w:pPr>
+        <w:tabs>
+          <w:tab w:val="left" w:pos="3308"/>
+        </w:tabs>
+      </w:pPr>
+      <w:r>
+        <w:rPr>
+          <w:b/>
+          <w:bCs/>
+        </w:rPr>
+        <w:t>Je veux :</w:t>
+      </w:r>
+      <w:r>
+        <w:t xml:space="preserve"> consulter les avis clients</w:t>
+      </w:r>
+    </w:p>
+    <w:p>
+      <w:pPr>
+        <w:tabs>
+          <w:tab w:val="left" w:pos="3308"/>
+        </w:tabs>
+      </w:pPr>
+      <w:r>
+        <w:rPr>
+          <w:b/>
+          <w:bCs/>
+        </w:rPr>
+        <w:t>Afin de</w:t>
+      </w:r>
+      <w:r>
+        <w:t xml:space="preserve"> : de pouvoir s’adapter et modifier en conséquence </w:t>
+      </w:r>
+    </w:p>
+    <w:p>
+      <w:pPr>
+        <w:tabs>
+          <w:tab w:val="left" w:pos="3308"/>
+        </w:tabs>
+      </w:pPr>
+    </w:p>
+    <w:p>
+      <w:pPr>
+        <w:tabs>
+          <w:tab w:val="left" w:pos="3308"/>
+        </w:tabs>
+        <w:rPr>
+          <w:b/>
+          <w:bCs/>
+          <w:color w:val="2F5496" w:themeColor="accent1" w:themeShade="BF"/>
+        </w:rPr>
+      </w:pPr>
+      <w:r>
+        <w:rPr>
+          <w:b/>
+          <w:bCs/>
+          <w:color w:val="2F5496" w:themeColor="accent1" w:themeShade="BF"/>
+        </w:rPr>
         <w:t>Créer un panier (client ou visiteur)</w:t>
       </w:r>
     </w:p>
@@ -5311,6 +6356,11 @@
       </w:r>
     </w:p>
     <w:p>
+      <w:r>
+        <w:br w:type="page"/>
+      </w:r>
+    </w:p>
+    <w:p>
       <w:pPr>
         <w:tabs>
           <w:tab w:val="left" w:pos="3308"/>
@@ -5436,7 +6486,6 @@
           <w:bCs/>
           <w:color w:val="2F5496" w:themeColor="accent1" w:themeShade="BF"/>
         </w:rPr>
-        <w:lastRenderedPageBreak/>
         <w:t xml:space="preserve">Valider l’exhaustivité des informations du compte client </w:t>
       </w:r>
     </w:p>
@@ -6037,6 +7086,11 @@
       </w:r>
     </w:p>
     <w:p>
+      <w:r>
+        <w:br w:type="page"/>
+      </w:r>
+    </w:p>
+    <w:p>
       <w:pPr>
         <w:tabs>
           <w:tab w:val="left" w:pos="3308"/>
@@ -6135,27 +7189,6 @@
         <w:tabs>
           <w:tab w:val="left" w:pos="3308"/>
         </w:tabs>
-      </w:pPr>
-    </w:p>
-    <w:p>
-      <w:pPr>
-        <w:tabs>
-          <w:tab w:val="left" w:pos="3308"/>
-        </w:tabs>
-      </w:pPr>
-    </w:p>
-    <w:p>
-      <w:pPr>
-        <w:tabs>
-          <w:tab w:val="left" w:pos="3308"/>
-        </w:tabs>
-      </w:pPr>
-    </w:p>
-    <w:p>
-      <w:pPr>
-        <w:tabs>
-          <w:tab w:val="left" w:pos="3308"/>
-        </w:tabs>
         <w:rPr>
           <w:b/>
           <w:bCs/>
@@ -6168,7 +7201,6 @@
           <w:bCs/>
           <w:color w:val="2F5496" w:themeColor="accent1" w:themeShade="BF"/>
         </w:rPr>
-        <w:lastRenderedPageBreak/>
         <w:t xml:space="preserve">Consulter une note de la commande </w:t>
       </w:r>
     </w:p>
@@ -6406,7 +7438,7 @@
           <w:b/>
           <w:bCs/>
         </w:rPr>
-        <w:t>Afin de</w:t>
+        <w:t>Afin</w:t>
       </w:r>
       <w:r>
         <w:t xml:space="preserve"> : </w:t>
@@ -6493,7 +7525,7 @@
           <w:b/>
           <w:bCs/>
         </w:rPr>
-        <w:t>Afin de</w:t>
+        <w:t>Afin</w:t>
       </w:r>
       <w:r>
         <w:t> :</w:t>
@@ -6574,158 +7606,86 @@
           <w:b/>
           <w:bCs/>
         </w:rPr>
-        <w:t>Afin de</w:t>
-      </w:r>
-      <w:r>
-        <w:t xml:space="preserve"> : que je sache où livrer et quel montant récupérer si cette commande n’est pas encore réglée </w:t>
-      </w:r>
-    </w:p>
-    <w:p>
-      <w:pPr>
-        <w:tabs>
-          <w:tab w:val="left" w:pos="3308"/>
-        </w:tabs>
-      </w:pPr>
-    </w:p>
-    <w:p>
-      <w:pPr>
-        <w:tabs>
-          <w:tab w:val="left" w:pos="3308"/>
-        </w:tabs>
-      </w:pPr>
-    </w:p>
-    <w:p>
-      <w:pPr>
-        <w:tabs>
-          <w:tab w:val="left" w:pos="3308"/>
-        </w:tabs>
-      </w:pPr>
-    </w:p>
-    <w:p>
-      <w:pPr>
-        <w:tabs>
-          <w:tab w:val="left" w:pos="3308"/>
-        </w:tabs>
-      </w:pPr>
-    </w:p>
-    <w:p>
-      <w:pPr>
-        <w:tabs>
-          <w:tab w:val="left" w:pos="3308"/>
-        </w:tabs>
-      </w:pPr>
-    </w:p>
-    <w:p>
-      <w:pPr>
-        <w:tabs>
-          <w:tab w:val="left" w:pos="3308"/>
-        </w:tabs>
-      </w:pPr>
-    </w:p>
-    <w:p>
-      <w:pPr>
-        <w:tabs>
-          <w:tab w:val="left" w:pos="3308"/>
-        </w:tabs>
-      </w:pPr>
-    </w:p>
-    <w:p>
-      <w:pPr>
-        <w:tabs>
-          <w:tab w:val="left" w:pos="3308"/>
-        </w:tabs>
-      </w:pPr>
-    </w:p>
-    <w:p>
-      <w:pPr>
-        <w:tabs>
-          <w:tab w:val="left" w:pos="3308"/>
-        </w:tabs>
-      </w:pPr>
-    </w:p>
-    <w:p>
-      <w:pPr>
-        <w:tabs>
-          <w:tab w:val="left" w:pos="3308"/>
-        </w:tabs>
-      </w:pPr>
-    </w:p>
-    <w:p>
-      <w:pPr>
-        <w:tabs>
-          <w:tab w:val="left" w:pos="3308"/>
-        </w:tabs>
-      </w:pPr>
-    </w:p>
-    <w:p>
-      <w:pPr>
-        <w:tabs>
-          <w:tab w:val="left" w:pos="3308"/>
-        </w:tabs>
-      </w:pPr>
-    </w:p>
-    <w:p>
-      <w:pPr>
-        <w:tabs>
-          <w:tab w:val="left" w:pos="3308"/>
-        </w:tabs>
-      </w:pPr>
-    </w:p>
-    <w:p>
-      <w:pPr>
-        <w:tabs>
-          <w:tab w:val="left" w:pos="3308"/>
-        </w:tabs>
-      </w:pPr>
-    </w:p>
-    <w:p>
-      <w:pPr>
-        <w:tabs>
-          <w:tab w:val="left" w:pos="3308"/>
-        </w:tabs>
-      </w:pPr>
-    </w:p>
-    <w:p>
-      <w:pPr>
-        <w:tabs>
-          <w:tab w:val="left" w:pos="3308"/>
-        </w:tabs>
-      </w:pPr>
-    </w:p>
-    <w:p>
-      <w:pPr>
-        <w:tabs>
-          <w:tab w:val="left" w:pos="3308"/>
-        </w:tabs>
-      </w:pPr>
-    </w:p>
-    <w:p>
-      <w:pPr>
-        <w:tabs>
-          <w:tab w:val="left" w:pos="3308"/>
-        </w:tabs>
-      </w:pPr>
-    </w:p>
-    <w:p>
-      <w:pPr>
-        <w:tabs>
-          <w:tab w:val="left" w:pos="3308"/>
-        </w:tabs>
-      </w:pPr>
-    </w:p>
-    <w:p>
-      <w:pPr>
-        <w:tabs>
-          <w:tab w:val="left" w:pos="3308"/>
-        </w:tabs>
-      </w:pPr>
-    </w:p>
-    <w:p>
-      <w:pPr>
-        <w:tabs>
-          <w:tab w:val="left" w:pos="3308"/>
-        </w:tabs>
-      </w:pPr>
+        <w:t xml:space="preserve">Afin </w:t>
+      </w:r>
+      <w:r>
+        <w:t xml:space="preserve">: que je sache où livrer et quel montant récupérer si cette commande n’est pas encore réglée </w:t>
+      </w:r>
+    </w:p>
+    <w:p>
+      <w:pPr>
+        <w:tabs>
+          <w:tab w:val="left" w:pos="3308"/>
+        </w:tabs>
+      </w:pPr>
+    </w:p>
+    <w:p>
+      <w:pPr>
+        <w:tabs>
+          <w:tab w:val="left" w:pos="3308"/>
+        </w:tabs>
+      </w:pPr>
+    </w:p>
+    <w:p>
+      <w:pPr>
+        <w:tabs>
+          <w:tab w:val="left" w:pos="3308"/>
+        </w:tabs>
+      </w:pPr>
+    </w:p>
+    <w:p>
+      <w:pPr>
+        <w:tabs>
+          <w:tab w:val="left" w:pos="3308"/>
+        </w:tabs>
+      </w:pPr>
+    </w:p>
+    <w:p>
+      <w:pPr>
+        <w:tabs>
+          <w:tab w:val="left" w:pos="3308"/>
+        </w:tabs>
+      </w:pPr>
+    </w:p>
+    <w:p>
+      <w:pPr>
+        <w:tabs>
+          <w:tab w:val="left" w:pos="3308"/>
+        </w:tabs>
+      </w:pPr>
+    </w:p>
+    <w:p>
+      <w:pPr>
+        <w:tabs>
+          <w:tab w:val="left" w:pos="3308"/>
+        </w:tabs>
+      </w:pPr>
+    </w:p>
+    <w:p>
+      <w:pPr>
+        <w:tabs>
+          <w:tab w:val="left" w:pos="3308"/>
+        </w:tabs>
+      </w:pPr>
+    </w:p>
+    <w:p>
+      <w:pPr>
+        <w:tabs>
+          <w:tab w:val="left" w:pos="3308"/>
+        </w:tabs>
+      </w:pPr>
+    </w:p>
+    <w:p>
+      <w:pPr>
+        <w:tabs>
+          <w:tab w:val="left" w:pos="3308"/>
+        </w:tabs>
+      </w:pPr>
+    </w:p>
+    <w:p>
+      <w:r>
+        <w:br w:type="page"/>
+      </w:r>
     </w:p>
     <w:p>
       <w:pPr>
@@ -6739,9 +7699,8 @@
         <w:pStyle w:val="Titre2"/>
         <w:ind w:left="708"/>
       </w:pPr>
-      <w:bookmarkStart w:id="12" w:name="_Toc73348582"/>
-      <w:r>
-        <w:lastRenderedPageBreak/>
+      <w:bookmarkStart w:id="12" w:name="_Toc77592827"/>
+      <w:r>
         <w:t xml:space="preserve">5.2 </w:t>
       </w:r>
       <w:r>
@@ -6820,7 +7779,7 @@
                     <pic:cNvPicPr/>
                   </pic:nvPicPr>
                   <pic:blipFill>
-                    <a:blip r:embed="rId13">
+                    <a:blip r:embed="rId18">
                       <a:extLst>
                         <a:ext uri="{28A0092B-C50C-407E-A947-70E740481C1C}">
                           <a14:useLocalDpi xmlns:a14="http://schemas.microsoft.com/office/drawing/2010/main" val="0"/>
@@ -6942,454 +7901,464 @@
     </w:p>
     <w:p/>
     <w:p/>
+    <w:p>
+      <w:pPr>
+        <w:rPr>
+          <w:rFonts w:asciiTheme="majorHAnsi" w:eastAsiaTheme="majorEastAsia" w:hAnsiTheme="majorHAnsi" w:cstheme="majorBidi"/>
+          <w:color w:val="1F3763" w:themeColor="accent1" w:themeShade="7F"/>
+        </w:rPr>
+      </w:pPr>
+      <w:r>
+        <w:br w:type="page"/>
+      </w:r>
+    </w:p>
+    <w:p>
+      <w:pPr>
+        <w:pStyle w:val="Titre3"/>
+        <w:ind w:left="1416"/>
+      </w:pPr>
+      <w:bookmarkStart w:id="13" w:name="_Toc77592828"/>
+      <w:r>
+        <w:lastRenderedPageBreak/>
+        <w:t>5.2.1</w:t>
+      </w:r>
+      <w:r>
+        <w:t xml:space="preserve"> </w:t>
+      </w:r>
+      <w:r>
+        <w:t>User stories</w:t>
+      </w:r>
+      <w:bookmarkEnd w:id="13"/>
+      <w:r>
+        <w:t xml:space="preserve"> </w:t>
+      </w:r>
+    </w:p>
+    <w:p/>
+    <w:p>
+      <w:pPr>
+        <w:tabs>
+          <w:tab w:val="left" w:pos="3308"/>
+        </w:tabs>
+        <w:rPr>
+          <w:b/>
+          <w:bCs/>
+          <w:color w:val="2F5496" w:themeColor="accent1" w:themeShade="BF"/>
+        </w:rPr>
+      </w:pPr>
+      <w:r>
+        <w:rPr>
+          <w:b/>
+          <w:bCs/>
+          <w:color w:val="2F5496" w:themeColor="accent1" w:themeShade="BF"/>
+        </w:rPr>
+        <w:t xml:space="preserve">Créer un compte client </w:t>
+      </w:r>
+    </w:p>
+    <w:p>
+      <w:r>
+        <w:rPr>
+          <w:b/>
+          <w:bCs/>
+        </w:rPr>
+        <w:t>En tant que</w:t>
+      </w:r>
+      <w:r>
+        <w:t xml:space="preserve"> : Visiteur ou caissier </w:t>
+      </w:r>
+    </w:p>
+    <w:p>
+      <w:r>
+        <w:rPr>
+          <w:b/>
+          <w:bCs/>
+        </w:rPr>
+        <w:t>Je veux</w:t>
+      </w:r>
+      <w:r>
+        <w:t xml:space="preserve"> : pouvoir créer un compte utilisateur </w:t>
+      </w:r>
+    </w:p>
+    <w:p>
+      <w:r>
+        <w:rPr>
+          <w:b/>
+          <w:bCs/>
+        </w:rPr>
+        <w:t>Afin de</w:t>
+      </w:r>
+      <w:r>
+        <w:t xml:space="preserve"> : pouvoir réaliser une commande </w:t>
+      </w:r>
+    </w:p>
+    <w:p/>
+    <w:p>
+      <w:pPr>
+        <w:tabs>
+          <w:tab w:val="left" w:pos="3308"/>
+        </w:tabs>
+        <w:rPr>
+          <w:b/>
+          <w:bCs/>
+          <w:color w:val="2F5496" w:themeColor="accent1" w:themeShade="BF"/>
+        </w:rPr>
+      </w:pPr>
+      <w:r>
+        <w:rPr>
+          <w:b/>
+          <w:bCs/>
+          <w:color w:val="2F5496" w:themeColor="accent1" w:themeShade="BF"/>
+        </w:rPr>
+        <w:t>Créer un compte OC Pizza</w:t>
+      </w:r>
+    </w:p>
+    <w:p>
+      <w:r>
+        <w:rPr>
+          <w:b/>
+          <w:bCs/>
+        </w:rPr>
+        <w:t>En tant que</w:t>
+      </w:r>
+      <w:r>
+        <w:t xml:space="preserve"> : responsable </w:t>
+      </w:r>
+    </w:p>
+    <w:p>
+      <w:r>
+        <w:rPr>
+          <w:b/>
+          <w:bCs/>
+        </w:rPr>
+        <w:t>Je veux</w:t>
+      </w:r>
+      <w:r>
+        <w:t xml:space="preserve"> : pouvoir créer un compte utilisateur OC Pizza pour mes employés (livreurs, caissier, </w:t>
+      </w:r>
+      <w:proofErr w:type="spellStart"/>
+      <w:r>
+        <w:t>etc</w:t>
+      </w:r>
+      <w:proofErr w:type="spellEnd"/>
+      <w:r>
+        <w:t>)</w:t>
+      </w:r>
+    </w:p>
+    <w:p>
+      <w:r>
+        <w:rPr>
+          <w:b/>
+          <w:bCs/>
+        </w:rPr>
+        <w:t>Afin de</w:t>
+      </w:r>
+      <w:r>
+        <w:t xml:space="preserve"> : les rendre autonomes et qu’un suivi puisse être fait </w:t>
+      </w:r>
+    </w:p>
+    <w:p/>
+    <w:p>
+      <w:pPr>
+        <w:tabs>
+          <w:tab w:val="left" w:pos="3308"/>
+        </w:tabs>
+        <w:rPr>
+          <w:b/>
+          <w:bCs/>
+          <w:color w:val="2F5496" w:themeColor="accent1" w:themeShade="BF"/>
+        </w:rPr>
+      </w:pPr>
+      <w:r>
+        <w:rPr>
+          <w:b/>
+          <w:bCs/>
+          <w:color w:val="2F5496" w:themeColor="accent1" w:themeShade="BF"/>
+        </w:rPr>
+        <w:t xml:space="preserve">Modifier un compte </w:t>
+      </w:r>
+    </w:p>
+    <w:p>
+      <w:r>
+        <w:rPr>
+          <w:b/>
+          <w:bCs/>
+        </w:rPr>
+        <w:t>En tant que</w:t>
+      </w:r>
+      <w:r>
+        <w:t xml:space="preserve"> : client, caissier ou responsable  </w:t>
+      </w:r>
+    </w:p>
+    <w:p>
+      <w:r>
+        <w:rPr>
+          <w:b/>
+          <w:bCs/>
+        </w:rPr>
+        <w:t>Je veux</w:t>
+      </w:r>
+      <w:r>
+        <w:t> : être en mesure de modifier les informations de mon compte telles que mon adresse, numéro de téléphone, email, etc.</w:t>
+      </w:r>
+    </w:p>
+    <w:p>
+      <w:r>
+        <w:rPr>
+          <w:b/>
+          <w:bCs/>
+        </w:rPr>
+        <w:t>Afin de</w:t>
+      </w:r>
+      <w:r>
+        <w:t xml:space="preserve"> : mettre à jour mes informations personnelles </w:t>
+      </w:r>
+    </w:p>
+    <w:p/>
+    <w:p>
+      <w:pPr>
+        <w:tabs>
+          <w:tab w:val="left" w:pos="3308"/>
+        </w:tabs>
+        <w:rPr>
+          <w:b/>
+          <w:bCs/>
+          <w:color w:val="2F5496" w:themeColor="accent1" w:themeShade="BF"/>
+        </w:rPr>
+      </w:pPr>
+      <w:r>
+        <w:rPr>
+          <w:b/>
+          <w:bCs/>
+          <w:color w:val="2F5496" w:themeColor="accent1" w:themeShade="BF"/>
+        </w:rPr>
+        <w:t xml:space="preserve">Supprimer un compte </w:t>
+      </w:r>
+    </w:p>
+    <w:p>
+      <w:r>
+        <w:rPr>
+          <w:b/>
+          <w:bCs/>
+        </w:rPr>
+        <w:t>En tant que</w:t>
+      </w:r>
+      <w:r>
+        <w:t xml:space="preserve"> : client, caissier ou responsable  </w:t>
+      </w:r>
+    </w:p>
+    <w:p>
+      <w:r>
+        <w:rPr>
+          <w:b/>
+          <w:bCs/>
+        </w:rPr>
+        <w:t>Je veux</w:t>
+      </w:r>
+      <w:r>
+        <w:t xml:space="preserve"> : être en mesure de supprimer un/mon compte </w:t>
+      </w:r>
+    </w:p>
+    <w:p>
+      <w:r>
+        <w:rPr>
+          <w:b/>
+          <w:bCs/>
+        </w:rPr>
+        <w:t>Afin de</w:t>
+      </w:r>
+      <w:r>
+        <w:t xml:space="preserve"> : ne plus apparaitre dans la base de données du groupe OC Pizza  </w:t>
+      </w:r>
+    </w:p>
+    <w:p/>
+    <w:p>
+      <w:pPr>
+        <w:tabs>
+          <w:tab w:val="left" w:pos="3308"/>
+        </w:tabs>
+        <w:rPr>
+          <w:b/>
+          <w:bCs/>
+          <w:color w:val="2F5496" w:themeColor="accent1" w:themeShade="BF"/>
+        </w:rPr>
+      </w:pPr>
+      <w:r>
+        <w:rPr>
+          <w:b/>
+          <w:bCs/>
+          <w:color w:val="2F5496" w:themeColor="accent1" w:themeShade="BF"/>
+        </w:rPr>
+        <w:t>Gérer les droits utilisateurs</w:t>
+      </w:r>
+    </w:p>
+    <w:p>
+      <w:r>
+        <w:rPr>
+          <w:b/>
+          <w:bCs/>
+        </w:rPr>
+        <w:t>En tant que</w:t>
+      </w:r>
+      <w:r>
+        <w:t xml:space="preserve"> : responsable  </w:t>
+      </w:r>
+    </w:p>
+    <w:p>
+      <w:r>
+        <w:rPr>
+          <w:b/>
+          <w:bCs/>
+        </w:rPr>
+        <w:t>Je veux</w:t>
+      </w:r>
+      <w:r>
+        <w:t xml:space="preserve"> : gérer les droits utilisateurs de mes salariés afin de leur donner plus ou moins d’accès  </w:t>
+      </w:r>
+    </w:p>
+    <w:p>
+      <w:r>
+        <w:rPr>
+          <w:b/>
+          <w:bCs/>
+        </w:rPr>
+        <w:t>Afin de</w:t>
+      </w:r>
+      <w:r>
+        <w:t xml:space="preserve"> : </w:t>
+      </w:r>
+      <w:r>
+        <w:t xml:space="preserve">de rendre plus stable le système et éviter certaines erreurs </w:t>
+      </w:r>
+    </w:p>
+    <w:p/>
+    <w:p>
+      <w:pPr>
+        <w:tabs>
+          <w:tab w:val="left" w:pos="3308"/>
+        </w:tabs>
+        <w:rPr>
+          <w:b/>
+          <w:bCs/>
+          <w:color w:val="2F5496" w:themeColor="accent1" w:themeShade="BF"/>
+        </w:rPr>
+      </w:pPr>
+      <w:r>
+        <w:rPr>
+          <w:b/>
+          <w:bCs/>
+          <w:color w:val="2F5496" w:themeColor="accent1" w:themeShade="BF"/>
+        </w:rPr>
+        <w:t xml:space="preserve">Se connecter </w:t>
+      </w:r>
+    </w:p>
+    <w:p>
+      <w:r>
+        <w:rPr>
+          <w:b/>
+          <w:bCs/>
+        </w:rPr>
+        <w:t>En tant que</w:t>
+      </w:r>
+      <w:r>
+        <w:t> : client, caissier, livreur ou responsable</w:t>
+      </w:r>
+    </w:p>
+    <w:p>
+      <w:r>
+        <w:rPr>
+          <w:b/>
+          <w:bCs/>
+        </w:rPr>
+        <w:t>Je veux</w:t>
+      </w:r>
+      <w:r>
+        <w:t xml:space="preserve"> : être en mesure de pouvoir me connecter à mon compte en indiquant mon identifiant et mon mot de passe  </w:t>
+      </w:r>
+    </w:p>
+    <w:p>
+      <w:r>
+        <w:rPr>
+          <w:b/>
+          <w:bCs/>
+        </w:rPr>
+        <w:t>Afin de</w:t>
+      </w:r>
+      <w:r>
+        <w:t> : passer en mode connecté et accéder à mes informations de commandes, du profil, etc.</w:t>
+      </w:r>
+    </w:p>
+    <w:p/>
+    <w:p>
+      <w:pPr>
+        <w:tabs>
+          <w:tab w:val="left" w:pos="3308"/>
+        </w:tabs>
+        <w:rPr>
+          <w:b/>
+          <w:bCs/>
+          <w:color w:val="2F5496" w:themeColor="accent1" w:themeShade="BF"/>
+        </w:rPr>
+      </w:pPr>
+      <w:r>
+        <w:rPr>
+          <w:b/>
+          <w:bCs/>
+          <w:color w:val="2F5496" w:themeColor="accent1" w:themeShade="BF"/>
+        </w:rPr>
+        <w:t xml:space="preserve">Réinitialiser un mot de passe </w:t>
+      </w:r>
+    </w:p>
+    <w:p>
+      <w:r>
+        <w:rPr>
+          <w:b/>
+          <w:bCs/>
+        </w:rPr>
+        <w:t>En tant que</w:t>
+      </w:r>
+      <w:r>
+        <w:t> : client, caissier, livreur ou responsable</w:t>
+      </w:r>
+    </w:p>
+    <w:p>
+      <w:r>
+        <w:rPr>
+          <w:b/>
+          <w:bCs/>
+        </w:rPr>
+        <w:t>Je veux</w:t>
+      </w:r>
+      <w:r>
+        <w:t xml:space="preserve"> : être en mesure de réinitialiser mon mot de passe </w:t>
+      </w:r>
+    </w:p>
+    <w:p>
+      <w:r>
+        <w:rPr>
+          <w:b/>
+          <w:bCs/>
+        </w:rPr>
+        <w:t>Afin de</w:t>
+      </w:r>
+      <w:r>
+        <w:t xml:space="preserve"> : pouvoir me connecter à nouveau à mon compte </w:t>
+      </w:r>
+    </w:p>
     <w:p/>
     <w:p/>
     <w:p/>
     <w:p>
-      <w:pPr>
-        <w:pStyle w:val="Titre3"/>
-        <w:ind w:left="1416"/>
-      </w:pPr>
-      <w:bookmarkStart w:id="13" w:name="_Toc73348583"/>
-      <w:r>
-        <w:lastRenderedPageBreak/>
-        <w:t>5.2.1</w:t>
-      </w:r>
-      <w:r>
-        <w:t xml:space="preserve"> </w:t>
-      </w:r>
-      <w:r>
-        <w:t>User stories</w:t>
-      </w:r>
-      <w:bookmarkEnd w:id="13"/>
-      <w:r>
-        <w:t xml:space="preserve"> </w:t>
-      </w:r>
-    </w:p>
-    <w:p/>
-    <w:p>
-      <w:pPr>
-        <w:tabs>
-          <w:tab w:val="left" w:pos="3308"/>
-        </w:tabs>
-        <w:rPr>
-          <w:b/>
-          <w:bCs/>
-          <w:color w:val="2F5496" w:themeColor="accent1" w:themeShade="BF"/>
-        </w:rPr>
-      </w:pPr>
-      <w:r>
-        <w:rPr>
-          <w:b/>
-          <w:bCs/>
-          <w:color w:val="2F5496" w:themeColor="accent1" w:themeShade="BF"/>
-        </w:rPr>
-        <w:t xml:space="preserve">Créer un compte client </w:t>
-      </w:r>
-    </w:p>
-    <w:p>
-      <w:r>
-        <w:rPr>
-          <w:b/>
-          <w:bCs/>
-        </w:rPr>
-        <w:t>En tant que</w:t>
-      </w:r>
-      <w:r>
-        <w:t xml:space="preserve"> : Visiteur ou caissier </w:t>
-      </w:r>
-    </w:p>
-    <w:p>
-      <w:r>
-        <w:rPr>
-          <w:b/>
-          <w:bCs/>
-        </w:rPr>
-        <w:t>Je veux</w:t>
-      </w:r>
-      <w:r>
-        <w:t xml:space="preserve"> : pouvoir créer un compte utilisateur </w:t>
-      </w:r>
-    </w:p>
-    <w:p>
-      <w:r>
-        <w:rPr>
-          <w:b/>
-          <w:bCs/>
-        </w:rPr>
-        <w:t>Afin de</w:t>
-      </w:r>
-      <w:r>
-        <w:t xml:space="preserve"> : pouvoir réaliser une commande </w:t>
-      </w:r>
-    </w:p>
-    <w:p/>
-    <w:p>
-      <w:pPr>
-        <w:tabs>
-          <w:tab w:val="left" w:pos="3308"/>
-        </w:tabs>
-        <w:rPr>
-          <w:b/>
-          <w:bCs/>
-          <w:color w:val="2F5496" w:themeColor="accent1" w:themeShade="BF"/>
-        </w:rPr>
-      </w:pPr>
-      <w:r>
-        <w:rPr>
-          <w:b/>
-          <w:bCs/>
-          <w:color w:val="2F5496" w:themeColor="accent1" w:themeShade="BF"/>
-        </w:rPr>
-        <w:t>Créer un compte OC Pizza</w:t>
-      </w:r>
-    </w:p>
-    <w:p>
-      <w:r>
-        <w:rPr>
-          <w:b/>
-          <w:bCs/>
-        </w:rPr>
-        <w:t>En tant que</w:t>
-      </w:r>
-      <w:r>
-        <w:t xml:space="preserve"> : responsable </w:t>
-      </w:r>
-    </w:p>
-    <w:p>
-      <w:r>
-        <w:rPr>
-          <w:b/>
-          <w:bCs/>
-        </w:rPr>
-        <w:t>Je veux</w:t>
-      </w:r>
-      <w:r>
-        <w:t xml:space="preserve"> : pouvoir créer un compte utilisateur OC Pizza pour mes employés (livreurs, caissier, </w:t>
-      </w:r>
-      <w:proofErr w:type="spellStart"/>
-      <w:r>
-        <w:t>etc</w:t>
-      </w:r>
-      <w:proofErr w:type="spellEnd"/>
-      <w:r>
-        <w:t>)</w:t>
-      </w:r>
-    </w:p>
-    <w:p>
-      <w:r>
-        <w:rPr>
-          <w:b/>
-          <w:bCs/>
-        </w:rPr>
-        <w:t>Afin de</w:t>
-      </w:r>
-      <w:r>
-        <w:t xml:space="preserve"> : les rendre autonomes et qu’un suivi puisse être fait </w:t>
-      </w:r>
-    </w:p>
-    <w:p/>
-    <w:p>
-      <w:pPr>
-        <w:tabs>
-          <w:tab w:val="left" w:pos="3308"/>
-        </w:tabs>
-        <w:rPr>
-          <w:b/>
-          <w:bCs/>
-          <w:color w:val="2F5496" w:themeColor="accent1" w:themeShade="BF"/>
-        </w:rPr>
-      </w:pPr>
-      <w:r>
-        <w:rPr>
-          <w:b/>
-          <w:bCs/>
-          <w:color w:val="2F5496" w:themeColor="accent1" w:themeShade="BF"/>
-        </w:rPr>
-        <w:t xml:space="preserve">Modifier un compte </w:t>
-      </w:r>
-    </w:p>
-    <w:p>
-      <w:r>
-        <w:rPr>
-          <w:b/>
-          <w:bCs/>
-        </w:rPr>
-        <w:t>En tant que</w:t>
-      </w:r>
-      <w:r>
-        <w:t xml:space="preserve"> : client, caissier ou responsable  </w:t>
-      </w:r>
-    </w:p>
-    <w:p>
-      <w:r>
-        <w:rPr>
-          <w:b/>
-          <w:bCs/>
-        </w:rPr>
-        <w:t>Je veux</w:t>
-      </w:r>
-      <w:r>
-        <w:t> : être en mesure de modifier les informations de mon compte telles que mon adresse, numéro de téléphone, email, etc.</w:t>
-      </w:r>
-    </w:p>
-    <w:p>
-      <w:r>
-        <w:rPr>
-          <w:b/>
-          <w:bCs/>
-        </w:rPr>
-        <w:t>Afin de</w:t>
-      </w:r>
-      <w:r>
-        <w:t xml:space="preserve"> : mettre à jour mes informations personnelles </w:t>
-      </w:r>
-    </w:p>
-    <w:p/>
-    <w:p>
-      <w:pPr>
-        <w:tabs>
-          <w:tab w:val="left" w:pos="3308"/>
-        </w:tabs>
-        <w:rPr>
-          <w:b/>
-          <w:bCs/>
-          <w:color w:val="2F5496" w:themeColor="accent1" w:themeShade="BF"/>
-        </w:rPr>
-      </w:pPr>
-      <w:r>
-        <w:rPr>
-          <w:b/>
-          <w:bCs/>
-          <w:color w:val="2F5496" w:themeColor="accent1" w:themeShade="BF"/>
-        </w:rPr>
-        <w:t xml:space="preserve">Supprimer un compte </w:t>
-      </w:r>
-    </w:p>
-    <w:p>
-      <w:r>
-        <w:rPr>
-          <w:b/>
-          <w:bCs/>
-        </w:rPr>
-        <w:t>En tant que</w:t>
-      </w:r>
-      <w:r>
-        <w:t xml:space="preserve"> : client, caissier ou responsable  </w:t>
-      </w:r>
-    </w:p>
-    <w:p>
-      <w:r>
-        <w:rPr>
-          <w:b/>
-          <w:bCs/>
-        </w:rPr>
-        <w:t>Je veux</w:t>
-      </w:r>
-      <w:r>
-        <w:t xml:space="preserve"> : être en mesure de supprimer un/mon compte </w:t>
-      </w:r>
-    </w:p>
-    <w:p>
-      <w:r>
-        <w:rPr>
-          <w:b/>
-          <w:bCs/>
-        </w:rPr>
-        <w:t>Afin de</w:t>
-      </w:r>
-      <w:r>
-        <w:t xml:space="preserve"> : ne plus apparaitre dans la base de données du groupe OC Pizza  </w:t>
-      </w:r>
-    </w:p>
-    <w:p/>
-    <w:p>
-      <w:pPr>
-        <w:tabs>
-          <w:tab w:val="left" w:pos="3308"/>
-        </w:tabs>
-        <w:rPr>
-          <w:b/>
-          <w:bCs/>
-          <w:color w:val="2F5496" w:themeColor="accent1" w:themeShade="BF"/>
-        </w:rPr>
-      </w:pPr>
-      <w:r>
-        <w:rPr>
-          <w:b/>
-          <w:bCs/>
-          <w:color w:val="2F5496" w:themeColor="accent1" w:themeShade="BF"/>
-        </w:rPr>
-        <w:t>Gérer les droits utilisateurs</w:t>
-      </w:r>
-    </w:p>
-    <w:p>
-      <w:r>
-        <w:rPr>
-          <w:b/>
-          <w:bCs/>
-        </w:rPr>
-        <w:t>En tant que</w:t>
-      </w:r>
-      <w:r>
-        <w:t xml:space="preserve"> : responsable  </w:t>
-      </w:r>
-    </w:p>
-    <w:p>
-      <w:r>
-        <w:rPr>
-          <w:b/>
-          <w:bCs/>
-        </w:rPr>
-        <w:t>Je veux</w:t>
-      </w:r>
-      <w:r>
-        <w:t xml:space="preserve"> : gérer les droits utilisateurs de mes salariés afin de leur donner plus ou moins d’accès  </w:t>
-      </w:r>
-    </w:p>
-    <w:p>
-      <w:r>
-        <w:rPr>
-          <w:b/>
-          <w:bCs/>
-        </w:rPr>
-        <w:t>Afin de</w:t>
-      </w:r>
-      <w:r>
-        <w:t xml:space="preserve"> : </w:t>
-      </w:r>
-      <w:r>
-        <w:t xml:space="preserve">de rendre plus stable le système et éviter certaines erreurs </w:t>
-      </w:r>
-    </w:p>
-    <w:p/>
-    <w:p>
-      <w:pPr>
-        <w:tabs>
-          <w:tab w:val="left" w:pos="3308"/>
-        </w:tabs>
-        <w:rPr>
-          <w:b/>
-          <w:bCs/>
-          <w:color w:val="2F5496" w:themeColor="accent1" w:themeShade="BF"/>
-        </w:rPr>
-      </w:pPr>
-      <w:r>
-        <w:rPr>
-          <w:b/>
-          <w:bCs/>
-          <w:color w:val="2F5496" w:themeColor="accent1" w:themeShade="BF"/>
-        </w:rPr>
-        <w:t xml:space="preserve">Se connecter </w:t>
-      </w:r>
-    </w:p>
-    <w:p>
-      <w:r>
-        <w:rPr>
-          <w:b/>
-          <w:bCs/>
-        </w:rPr>
-        <w:t>En tant que</w:t>
-      </w:r>
-      <w:r>
-        <w:t> : client, caissier, livreur ou responsable</w:t>
-      </w:r>
-    </w:p>
-    <w:p>
-      <w:r>
-        <w:rPr>
-          <w:b/>
-          <w:bCs/>
-        </w:rPr>
-        <w:t>Je veux</w:t>
-      </w:r>
-      <w:r>
-        <w:t xml:space="preserve"> : être en mesure de pouvoir me connecter à mon compte en indiquant mon identifiant et mon mot de passe  </w:t>
-      </w:r>
-    </w:p>
-    <w:p>
-      <w:r>
-        <w:rPr>
-          <w:b/>
-          <w:bCs/>
-        </w:rPr>
-        <w:t>Afin de</w:t>
-      </w:r>
-      <w:r>
-        <w:t> : passer en mode connecté et accéder à mes informations de commandes, du profil, etc.</w:t>
-      </w:r>
-    </w:p>
-    <w:p/>
-    <w:p>
-      <w:pPr>
-        <w:tabs>
-          <w:tab w:val="left" w:pos="3308"/>
-        </w:tabs>
-        <w:rPr>
-          <w:b/>
-          <w:bCs/>
-          <w:color w:val="2F5496" w:themeColor="accent1" w:themeShade="BF"/>
-        </w:rPr>
-      </w:pPr>
-      <w:r>
-        <w:rPr>
-          <w:b/>
-          <w:bCs/>
-          <w:color w:val="2F5496" w:themeColor="accent1" w:themeShade="BF"/>
-        </w:rPr>
-        <w:t xml:space="preserve">Réinitialiser un mot de passe </w:t>
-      </w:r>
-    </w:p>
-    <w:p>
-      <w:r>
-        <w:rPr>
-          <w:b/>
-          <w:bCs/>
-        </w:rPr>
-        <w:t>En tant que</w:t>
-      </w:r>
-      <w:r>
-        <w:t> : client, caissier, livreur ou responsable</w:t>
-      </w:r>
-    </w:p>
-    <w:p>
-      <w:r>
-        <w:rPr>
-          <w:b/>
-          <w:bCs/>
-        </w:rPr>
-        <w:t>Je veux</w:t>
-      </w:r>
-      <w:r>
-        <w:t xml:space="preserve"> : être en mesure de réinitialiser mon mot de passe </w:t>
-      </w:r>
-    </w:p>
-    <w:p>
-      <w:r>
-        <w:rPr>
-          <w:b/>
-          <w:bCs/>
-        </w:rPr>
-        <w:t>Afin de</w:t>
-      </w:r>
-      <w:r>
-        <w:t xml:space="preserve"> : pouvoir me connecter à nouveau à mon compte </w:t>
-      </w:r>
-    </w:p>
-    <w:p/>
-    <w:p/>
-    <w:p/>
-    <w:p/>
-    <w:p/>
+      <w:r>
+        <w:br w:type="page"/>
+      </w:r>
+    </w:p>
     <w:p/>
     <w:p>
       <w:pPr>
         <w:pStyle w:val="Titre2"/>
         <w:ind w:left="708"/>
       </w:pPr>
-      <w:bookmarkStart w:id="14" w:name="_Toc73348584"/>
-      <w:r>
-        <w:lastRenderedPageBreak/>
+      <w:bookmarkStart w:id="14" w:name="_Toc77592829"/>
+      <w:r>
         <w:t xml:space="preserve">5.3 </w:t>
       </w:r>
       <w:r>
@@ -7413,16 +8382,16 @@
           <w:noProof/>
         </w:rPr>
         <w:drawing>
-          <wp:anchor distT="0" distB="0" distL="114300" distR="114300" simplePos="0" relativeHeight="251740160" behindDoc="1" locked="0" layoutInCell="1" allowOverlap="1" wp14:anchorId="05D11750" wp14:editId="30FC58EC">
+          <wp:anchor distT="0" distB="0" distL="114300" distR="114300" simplePos="0" relativeHeight="251740160" behindDoc="1" locked="0" layoutInCell="1" allowOverlap="1" wp14:anchorId="05D11750" wp14:editId="78225B64">
             <wp:simplePos x="0" y="0"/>
             <wp:positionH relativeFrom="column">
-              <wp:posOffset>-761826</wp:posOffset>
+              <wp:posOffset>-709524</wp:posOffset>
             </wp:positionH>
             <wp:positionV relativeFrom="paragraph">
-              <wp:posOffset>254750</wp:posOffset>
+              <wp:posOffset>256589</wp:posOffset>
             </wp:positionV>
-            <wp:extent cx="7643116" cy="7135091"/>
-            <wp:effectExtent l="0" t="0" r="2540" b="2540"/>
+            <wp:extent cx="7593266" cy="7088554"/>
+            <wp:effectExtent l="0" t="0" r="1905" b="0"/>
             <wp:wrapNone/>
             <wp:docPr id="10" name="Image 10"/>
             <wp:cNvGraphicFramePr>
@@ -7436,7 +8405,7 @@
                     <pic:cNvPicPr/>
                   </pic:nvPicPr>
                   <pic:blipFill>
-                    <a:blip r:embed="rId14">
+                    <a:blip r:embed="rId19">
                       <a:extLst>
                         <a:ext uri="{28A0092B-C50C-407E-A947-70E740481C1C}">
                           <a14:useLocalDpi xmlns:a14="http://schemas.microsoft.com/office/drawing/2010/main" val="0"/>
@@ -7450,7 +8419,7 @@
                   <pic:spPr>
                     <a:xfrm>
                       <a:off x="0" y="0"/>
-                      <a:ext cx="7643116" cy="7135091"/>
+                      <a:ext cx="7617751" cy="7111411"/>
                     </a:xfrm>
                     <a:prstGeom prst="rect">
                       <a:avLst/>
@@ -7505,24 +8474,20 @@
     <w:p/>
     <w:p/>
     <w:p/>
+    <w:p>
+      <w:r>
+        <w:br w:type="page"/>
+      </w:r>
+    </w:p>
     <w:p/>
     <w:p/>
     <w:p>
       <w:pPr>
-        <w:pStyle w:val="Titre2"/>
-        <w:ind w:left="708"/>
-      </w:pPr>
-    </w:p>
-    <w:p/>
-    <w:p/>
-    <w:p>
-      <w:pPr>
         <w:pStyle w:val="Titre3"/>
         <w:ind w:left="1416"/>
       </w:pPr>
-      <w:bookmarkStart w:id="15" w:name="_Toc73348585"/>
-      <w:r>
-        <w:lastRenderedPageBreak/>
+      <w:bookmarkStart w:id="15" w:name="_Toc77592830"/>
+      <w:r>
         <w:t>5.3.1</w:t>
       </w:r>
       <w:r>
@@ -7694,11 +8659,9 @@
       <w:r>
         <w:t xml:space="preserve"> : consulter les statistiques (nombres de commandes par jour, chiffre </w:t>
       </w:r>
-      <w:proofErr w:type="gramStart"/>
-      <w:r>
-        <w:t>d’affaire</w:t>
-      </w:r>
-      <w:proofErr w:type="gramEnd"/>
+      <w:r>
+        <w:t>d’affaires</w:t>
+      </w:r>
       <w:r>
         <w:t xml:space="preserve">, </w:t>
       </w:r>
@@ -7954,16 +8917,22 @@
         <w:t>Afin de</w:t>
       </w:r>
       <w:r>
-        <w:t> : ne pas refuser de commande une fois cette dernière effectuée</w:t>
+        <w:t xml:space="preserve"> : ne pas refuser de </w:t>
+      </w:r>
+      <w:r>
+        <w:t xml:space="preserve">futur </w:t>
+      </w:r>
+      <w:r>
+        <w:t xml:space="preserve">commande </w:t>
       </w:r>
     </w:p>
     <w:p/>
     <w:p/>
     <w:p/>
-    <w:p/>
-    <w:p/>
-    <w:p/>
-    <w:p>
+    <w:p>
+      <w:r>
+        <w:br w:type="page"/>
+      </w:r>
       <w:r>
         <w:rPr>
           <w:noProof/>
@@ -8061,7 +9030,7 @@
           </mc:Choice>
           <mc:Fallback>
             <w:pict>
-              <v:roundrect w14:anchorId="0E147757" id="Rectangle : coins arrondis 28" o:spid="_x0000_s1034" style="position:absolute;margin-left:-41.6pt;margin-top:571.5pt;width:110.75pt;height:28.1pt;z-index:251678720;visibility:visible;mso-wrap-style:square;mso-width-percent:0;mso-height-percent:0;mso-wrap-distance-left:9pt;mso-wrap-distance-top:0;mso-wrap-distance-right:9pt;mso-wrap-distance-bottom:0;mso-position-horizontal:absolute;mso-position-horizontal-relative:text;mso-position-vertical:absolute;mso-position-vertical-relative:text;mso-width-percent:0;mso-height-percent:0;mso-width-relative:margin;mso-height-relative:margin;v-text-anchor:middle" arcsize="10923f" o:gfxdata="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" filled="f" strokecolor="black [3213]" strokeweight="1pt">
+              <v:roundrect w14:anchorId="0E147757" id="Rectangle : coins arrondis 28" o:spid="_x0000_s1032" style="position:absolute;margin-left:-41.6pt;margin-top:571.5pt;width:110.75pt;height:28.1pt;z-index:251678720;visibility:visible;mso-wrap-style:square;mso-width-percent:0;mso-height-percent:0;mso-wrap-distance-left:9pt;mso-wrap-distance-top:0;mso-wrap-distance-right:9pt;mso-wrap-distance-bottom:0;mso-position-horizontal:absolute;mso-position-horizontal-relative:text;mso-position-vertical:absolute;mso-position-vertical-relative:text;mso-width-percent:0;mso-height-percent:0;mso-width-relative:margin;mso-height-relative:margin;v-text-anchor:middle" arcsize="10923f" o:gfxdata="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" filled="f" strokecolor="black [3213]" strokeweight="1pt">
                 <v:stroke joinstyle="miter"/>
                 <v:textbox>
                   <w:txbxContent>
@@ -8186,7 +9155,7 @@
           </mc:Choice>
           <mc:Fallback>
             <w:pict>
-              <v:roundrect w14:anchorId="050B0E89" id="Rectangle : coins arrondis 55" o:spid="_x0000_s1035" style="position:absolute;margin-left:308.6pt;margin-top:614.85pt;width:68.25pt;height:37.15pt;z-index:251707392;visibility:visible;mso-wrap-style:square;mso-width-percent:0;mso-height-percent:0;mso-wrap-distance-left:9pt;mso-wrap-distance-top:0;mso-wrap-distance-right:9pt;mso-wrap-distance-bottom:0;mso-position-horizontal:absolute;mso-position-horizontal-relative:text;mso-position-vertical:absolute;mso-position-vertical-relative:text;mso-width-percent:0;mso-height-percent:0;mso-width-relative:margin;mso-height-relative:margin;v-text-anchor:middle" arcsize="10923f" o:gfxdata="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" filled="f" strokecolor="black [3213]" strokeweight="1pt">
+              <v:roundrect w14:anchorId="050B0E89" id="Rectangle : coins arrondis 55" o:spid="_x0000_s1033" style="position:absolute;margin-left:308.6pt;margin-top:614.85pt;width:68.25pt;height:37.15pt;z-index:251707392;visibility:visible;mso-wrap-style:square;mso-width-percent:0;mso-height-percent:0;mso-wrap-distance-left:9pt;mso-wrap-distance-top:0;mso-wrap-distance-right:9pt;mso-wrap-distance-bottom:0;mso-position-horizontal:absolute;mso-position-horizontal-relative:text;mso-position-vertical:absolute;mso-position-vertical-relative:text;mso-width-percent:0;mso-height-percent:0;mso-width-relative:margin;mso-height-relative:margin;v-text-anchor:middle" arcsize="10923f" o:gfxdata="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" filled="f" strokecolor="black [3213]" strokeweight="1pt">
                 <v:stroke joinstyle="miter"/>
                 <v:textbox>
                   <w:txbxContent>
@@ -8311,7 +9280,7 @@
           </mc:Choice>
           <mc:Fallback>
             <w:pict>
-              <v:roundrect w14:anchorId="290B5D7B" id="Rectangle : coins arrondis 54" o:spid="_x0000_s1036" style="position:absolute;margin-left:306.85pt;margin-top:561.4pt;width:68.25pt;height:37.15pt;z-index:251705344;visibility:visible;mso-wrap-style:square;mso-width-percent:0;mso-height-percent:0;mso-wrap-distance-left:9pt;mso-wrap-distance-top:0;mso-wrap-distance-right:9pt;mso-wrap-distance-bottom:0;mso-position-horizontal:absolute;mso-position-horizontal-relative:text;mso-position-vertical:absolute;mso-position-vertical-relative:text;mso-width-percent:0;mso-height-percent:0;mso-width-relative:margin;mso-height-relative:margin;v-text-anchor:middle" arcsize="10923f" o:gfxdata="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" filled="f" strokecolor="black [3213]" strokeweight="1pt">
+              <v:roundrect w14:anchorId="290B5D7B" id="Rectangle : coins arrondis 54" o:spid="_x0000_s1034" style="position:absolute;margin-left:306.85pt;margin-top:561.4pt;width:68.25pt;height:37.15pt;z-index:251705344;visibility:visible;mso-wrap-style:square;mso-width-percent:0;mso-height-percent:0;mso-wrap-distance-left:9pt;mso-wrap-distance-top:0;mso-wrap-distance-right:9pt;mso-wrap-distance-bottom:0;mso-position-horizontal:absolute;mso-position-horizontal-relative:text;mso-position-vertical:absolute;mso-position-vertical-relative:text;mso-width-percent:0;mso-height-percent:0;mso-width-relative:margin;mso-height-relative:margin;v-text-anchor:middle" arcsize="10923f" o:gfxdata="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" filled="f" strokecolor="black [3213]" strokeweight="1pt">
                 <v:stroke joinstyle="miter"/>
                 <v:textbox>
                   <w:txbxContent>
@@ -8436,7 +9405,7 @@
           </mc:Choice>
           <mc:Fallback>
             <w:pict>
-              <v:roundrect w14:anchorId="75E75052" id="Rectangle : coins arrondis 53" o:spid="_x0000_s1037" style="position:absolute;margin-left:190.35pt;margin-top:536.7pt;width:91.1pt;height:22.5pt;z-index:251703296;visibility:visible;mso-wrap-style:square;mso-width-percent:0;mso-height-percent:0;mso-wrap-distance-left:9pt;mso-wrap-distance-top:0;mso-wrap-distance-right:9pt;mso-wrap-distance-bottom:0;mso-position-horizontal:absolute;mso-position-horizontal-relative:text;mso-position-vertical:absolute;mso-position-vertical-relative:text;mso-width-percent:0;mso-height-percent:0;mso-width-relative:margin;mso-height-relative:margin;v-text-anchor:middle" arcsize="10923f" o:gfxdata="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" filled="f" strokecolor="black [3213]" strokeweight="1pt">
+              <v:roundrect w14:anchorId="75E75052" id="Rectangle : coins arrondis 53" o:spid="_x0000_s1035" style="position:absolute;margin-left:190.35pt;margin-top:536.7pt;width:91.1pt;height:22.5pt;z-index:251703296;visibility:visible;mso-wrap-style:square;mso-width-percent:0;mso-height-percent:0;mso-wrap-distance-left:9pt;mso-wrap-distance-top:0;mso-wrap-distance-right:9pt;mso-wrap-distance-bottom:0;mso-position-horizontal:absolute;mso-position-horizontal-relative:text;mso-position-vertical:absolute;mso-position-vertical-relative:text;mso-width-percent:0;mso-height-percent:0;mso-width-relative:margin;mso-height-relative:margin;v-text-anchor:middle" arcsize="10923f" o:gfxdata="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" filled="f" strokecolor="black [3213]" strokeweight="1pt">
                 <v:stroke joinstyle="miter"/>
                 <v:textbox>
                   <w:txbxContent>
@@ -8466,17 +9435,6 @@
       </w:r>
     </w:p>
     <w:p>
-      <w:r>
-        <w:t xml:space="preserve"> </w:t>
-      </w:r>
-    </w:p>
-    <w:p/>
-    <w:p>
-      <w:r>
-        <w:t xml:space="preserve"> </w:t>
-      </w:r>
-    </w:p>
-    <w:p>
       <w:pPr>
         <w:pStyle w:val="Titre1"/>
         <w:numPr>
@@ -8484,7 +9442,7 @@
           <w:numId w:val="2"/>
         </w:numPr>
       </w:pPr>
-      <w:bookmarkStart w:id="16" w:name="_Toc73348586"/>
+      <w:bookmarkStart w:id="16" w:name="_Toc77592831"/>
       <w:r>
         <w:lastRenderedPageBreak/>
         <w:t>Diagramme d’activité du cycle de vie d’une commande</w:t>
@@ -8496,7 +9454,7 @@
         <w:pStyle w:val="Titre3"/>
         <w:ind w:left="1416"/>
       </w:pPr>
-      <w:bookmarkStart w:id="17" w:name="_Toc73348587"/>
+      <w:bookmarkStart w:id="17" w:name="_Toc77592832"/>
       <w:r>
         <w:rPr>
           <w:noProof/>
@@ -8525,7 +9483,7 @@
                     <pic:cNvPicPr/>
                   </pic:nvPicPr>
                   <pic:blipFill>
-                    <a:blip r:embed="rId15">
+                    <a:blip r:embed="rId20">
                       <a:extLst>
                         <a:ext uri="{28A0092B-C50C-407E-A947-70E740481C1C}">
                           <a14:useLocalDpi xmlns:a14="http://schemas.microsoft.com/office/drawing/2010/main" val="0"/>
@@ -8560,8 +9518,8 @@
       <w:bookmarkEnd w:id="17"/>
     </w:p>
     <w:sectPr>
-      <w:footerReference w:type="even" r:id="rId16"/>
-      <w:footerReference w:type="default" r:id="rId17"/>
+      <w:footerReference w:type="even" r:id="rId21"/>
+      <w:footerReference w:type="default" r:id="rId22"/>
       <w:pgSz w:w="11906" w:h="16838"/>
       <w:pgMar w:top="1417" w:right="1417" w:bottom="1417" w:left="1417" w:header="708" w:footer="708" w:gutter="0"/>
       <w:cols w:space="708"/>
@@ -10274,6 +11232,16 @@
       <w:color w:val="1F3763" w:themeColor="accent1" w:themeShade="7F"/>
     </w:rPr>
   </w:style>
+  <w:style w:type="character" w:customStyle="1" w:styleId="apple-converted-space">
+    <w:name w:val="apple-converted-space"/>
+    <w:basedOn w:val="Policepardfaut"/>
+    <w:rsid w:val="00290061"/>
+  </w:style>
+  <w:style w:type="character" w:customStyle="1" w:styleId="lang-en">
+    <w:name w:val="lang-en"/>
+    <w:basedOn w:val="Policepardfaut"/>
+    <w:rsid w:val="00290061"/>
+  </w:style>
 </w:styles>
 </file>
 

--- a/Spécifications fonctionnelles.docx
+++ b/Spécifications fonctionnelles.docx
@@ -703,7 +703,7 @@
             </w:rPr>
             <w:fldChar w:fldCharType="separate"/>
           </w:r>
-          <w:hyperlink w:anchor="_Toc77592815" w:history="1">
+          <w:hyperlink w:anchor="_Toc78813866" w:history="1">
             <w:r>
               <w:rPr>
                 <w:rStyle w:val="Lienhypertexte"/>
@@ -749,7 +749,7 @@
                 <w:noProof/>
                 <w:webHidden/>
               </w:rPr>
-              <w:instrText xml:space="preserve"> PAGEREF _Toc77592815 \h </w:instrText>
+              <w:instrText xml:space="preserve"> PAGEREF _Toc78813866 \h </w:instrText>
             </w:r>
             <w:r>
               <w:rPr>
@@ -797,7 +797,7 @@
               <w:lang w:eastAsia="fr-FR"/>
             </w:rPr>
           </w:pPr>
-          <w:hyperlink w:anchor="_Toc77592816" w:history="1">
+          <w:hyperlink w:anchor="_Toc78813867" w:history="1">
             <w:r>
               <w:rPr>
                 <w:rStyle w:val="Lienhypertexte"/>
@@ -843,7 +843,7 @@
                 <w:noProof/>
                 <w:webHidden/>
               </w:rPr>
-              <w:instrText xml:space="preserve"> PAGEREF _Toc77592816 \h </w:instrText>
+              <w:instrText xml:space="preserve"> PAGEREF _Toc78813867 \h </w:instrText>
             </w:r>
             <w:r>
               <w:rPr>
@@ -890,7 +890,7 @@
               <w:lang w:eastAsia="fr-FR"/>
             </w:rPr>
           </w:pPr>
-          <w:hyperlink w:anchor="_Toc77592817" w:history="1">
+          <w:hyperlink w:anchor="_Toc78813868" w:history="1">
             <w:r>
               <w:rPr>
                 <w:rStyle w:val="Lienhypertexte"/>
@@ -917,7 +917,7 @@
                 <w:noProof/>
                 <w:webHidden/>
               </w:rPr>
-              <w:instrText xml:space="preserve"> PAGEREF _Toc77592817 \h </w:instrText>
+              <w:instrText xml:space="preserve"> PAGEREF _Toc78813868 \h </w:instrText>
             </w:r>
             <w:r>
               <w:rPr>
@@ -964,7 +964,7 @@
               <w:lang w:eastAsia="fr-FR"/>
             </w:rPr>
           </w:pPr>
-          <w:hyperlink w:anchor="_Toc77592818" w:history="1">
+          <w:hyperlink w:anchor="_Toc78813869" w:history="1">
             <w:r>
               <w:rPr>
                 <w:rStyle w:val="Lienhypertexte"/>
@@ -991,7 +991,7 @@
                 <w:noProof/>
                 <w:webHidden/>
               </w:rPr>
-              <w:instrText xml:space="preserve"> PAGEREF _Toc77592818 \h </w:instrText>
+              <w:instrText xml:space="preserve"> PAGEREF _Toc78813869 \h </w:instrText>
             </w:r>
             <w:r>
               <w:rPr>
@@ -1039,7 +1039,7 @@
               <w:lang w:eastAsia="fr-FR"/>
             </w:rPr>
           </w:pPr>
-          <w:hyperlink w:anchor="_Toc77592819" w:history="1">
+          <w:hyperlink w:anchor="_Toc78813870" w:history="1">
             <w:r>
               <w:rPr>
                 <w:rStyle w:val="Lienhypertexte"/>
@@ -1085,7 +1085,7 @@
                 <w:noProof/>
                 <w:webHidden/>
               </w:rPr>
-              <w:instrText xml:space="preserve"> PAGEREF _Toc77592819 \h </w:instrText>
+              <w:instrText xml:space="preserve"> PAGEREF _Toc78813870 \h </w:instrText>
             </w:r>
             <w:r>
               <w:rPr>
@@ -1132,7 +1132,7 @@
               <w:lang w:eastAsia="fr-FR"/>
             </w:rPr>
           </w:pPr>
-          <w:hyperlink w:anchor="_Toc77592820" w:history="1">
+          <w:hyperlink w:anchor="_Toc78813871" w:history="1">
             <w:r>
               <w:rPr>
                 <w:rStyle w:val="Lienhypertexte"/>
@@ -1159,7 +1159,7 @@
                 <w:noProof/>
                 <w:webHidden/>
               </w:rPr>
-              <w:instrText xml:space="preserve"> PAGEREF _Toc77592820 \h </w:instrText>
+              <w:instrText xml:space="preserve"> PAGEREF _Toc78813871 \h </w:instrText>
             </w:r>
             <w:r>
               <w:rPr>
@@ -1206,7 +1206,7 @@
               <w:lang w:eastAsia="fr-FR"/>
             </w:rPr>
           </w:pPr>
-          <w:hyperlink w:anchor="_Toc77592821" w:history="1">
+          <w:hyperlink w:anchor="_Toc78813872" w:history="1">
             <w:r>
               <w:rPr>
                 <w:rStyle w:val="Lienhypertexte"/>
@@ -1233,7 +1233,7 @@
                 <w:noProof/>
                 <w:webHidden/>
               </w:rPr>
-              <w:instrText xml:space="preserve"> PAGEREF _Toc77592821 \h </w:instrText>
+              <w:instrText xml:space="preserve"> PAGEREF _Toc78813872 \h </w:instrText>
             </w:r>
             <w:r>
               <w:rPr>
@@ -1280,7 +1280,7 @@
               <w:lang w:eastAsia="fr-FR"/>
             </w:rPr>
           </w:pPr>
-          <w:hyperlink w:anchor="_Toc77592822" w:history="1">
+          <w:hyperlink w:anchor="_Toc78813873" w:history="1">
             <w:r>
               <w:rPr>
                 <w:rStyle w:val="Lienhypertexte"/>
@@ -1307,7 +1307,7 @@
                 <w:noProof/>
                 <w:webHidden/>
               </w:rPr>
-              <w:instrText xml:space="preserve"> PAGEREF _Toc77592822 \h </w:instrText>
+              <w:instrText xml:space="preserve"> PAGEREF _Toc78813873 \h </w:instrText>
             </w:r>
             <w:r>
               <w:rPr>
@@ -1355,7 +1355,7 @@
               <w:lang w:eastAsia="fr-FR"/>
             </w:rPr>
           </w:pPr>
-          <w:hyperlink w:anchor="_Toc77592823" w:history="1">
+          <w:hyperlink w:anchor="_Toc78813874" w:history="1">
             <w:r>
               <w:rPr>
                 <w:rStyle w:val="Lienhypertexte"/>
@@ -1401,7 +1401,7 @@
                 <w:noProof/>
                 <w:webHidden/>
               </w:rPr>
-              <w:instrText xml:space="preserve"> PAGEREF _Toc77592823 \h </w:instrText>
+              <w:instrText xml:space="preserve"> PAGEREF _Toc78813874 \h </w:instrText>
             </w:r>
             <w:r>
               <w:rPr>
@@ -1449,7 +1449,7 @@
               <w:lang w:eastAsia="fr-FR"/>
             </w:rPr>
           </w:pPr>
-          <w:hyperlink w:anchor="_Toc77592824" w:history="1">
+          <w:hyperlink w:anchor="_Toc78813875" w:history="1">
             <w:r>
               <w:rPr>
                 <w:rStyle w:val="Lienhypertexte"/>
@@ -1495,7 +1495,7 @@
                 <w:noProof/>
                 <w:webHidden/>
               </w:rPr>
-              <w:instrText xml:space="preserve"> PAGEREF _Toc77592824 \h </w:instrText>
+              <w:instrText xml:space="preserve"> PAGEREF _Toc78813875 \h </w:instrText>
             </w:r>
             <w:r>
               <w:rPr>
@@ -1542,7 +1542,7 @@
               <w:lang w:eastAsia="fr-FR"/>
             </w:rPr>
           </w:pPr>
-          <w:hyperlink w:anchor="_Toc77592825" w:history="1">
+          <w:hyperlink w:anchor="_Toc78813876" w:history="1">
             <w:r>
               <w:rPr>
                 <w:rStyle w:val="Lienhypertexte"/>
@@ -1569,7 +1569,7 @@
                 <w:noProof/>
                 <w:webHidden/>
               </w:rPr>
-              <w:instrText xml:space="preserve"> PAGEREF _Toc77592825 \h </w:instrText>
+              <w:instrText xml:space="preserve"> PAGEREF _Toc78813876 \h </w:instrText>
             </w:r>
             <w:r>
               <w:rPr>
@@ -1614,7 +1614,7 @@
               <w:lang w:eastAsia="fr-FR"/>
             </w:rPr>
           </w:pPr>
-          <w:hyperlink w:anchor="_Toc77592826" w:history="1">
+          <w:hyperlink w:anchor="_Toc78813877" w:history="1">
             <w:r>
               <w:rPr>
                 <w:rStyle w:val="Lienhypertexte"/>
@@ -1641,7 +1641,7 @@
                 <w:noProof/>
                 <w:webHidden/>
               </w:rPr>
-              <w:instrText xml:space="preserve"> PAGEREF _Toc77592826 \h </w:instrText>
+              <w:instrText xml:space="preserve"> PAGEREF _Toc78813877 \h </w:instrText>
             </w:r>
             <w:r>
               <w:rPr>
@@ -1688,7 +1688,7 @@
               <w:lang w:eastAsia="fr-FR"/>
             </w:rPr>
           </w:pPr>
-          <w:hyperlink w:anchor="_Toc77592827" w:history="1">
+          <w:hyperlink w:anchor="_Toc78813878" w:history="1">
             <w:r>
               <w:rPr>
                 <w:rStyle w:val="Lienhypertexte"/>
@@ -1715,7 +1715,7 @@
                 <w:noProof/>
                 <w:webHidden/>
               </w:rPr>
-              <w:instrText xml:space="preserve"> PAGEREF _Toc77592827 \h </w:instrText>
+              <w:instrText xml:space="preserve"> PAGEREF _Toc78813878 \h </w:instrText>
             </w:r>
             <w:r>
               <w:rPr>
@@ -1760,7 +1760,7 @@
               <w:lang w:eastAsia="fr-FR"/>
             </w:rPr>
           </w:pPr>
-          <w:hyperlink w:anchor="_Toc77592828" w:history="1">
+          <w:hyperlink w:anchor="_Toc78813879" w:history="1">
             <w:r>
               <w:rPr>
                 <w:rStyle w:val="Lienhypertexte"/>
@@ -1787,7 +1787,7 @@
                 <w:noProof/>
                 <w:webHidden/>
               </w:rPr>
-              <w:instrText xml:space="preserve"> PAGEREF _Toc77592828 \h </w:instrText>
+              <w:instrText xml:space="preserve"> PAGEREF _Toc78813879 \h </w:instrText>
             </w:r>
             <w:r>
               <w:rPr>
@@ -1834,7 +1834,7 @@
               <w:lang w:eastAsia="fr-FR"/>
             </w:rPr>
           </w:pPr>
-          <w:hyperlink w:anchor="_Toc77592829" w:history="1">
+          <w:hyperlink w:anchor="_Toc78813880" w:history="1">
             <w:r>
               <w:rPr>
                 <w:rStyle w:val="Lienhypertexte"/>
@@ -1861,7 +1861,7 @@
                 <w:noProof/>
                 <w:webHidden/>
               </w:rPr>
-              <w:instrText xml:space="preserve"> PAGEREF _Toc77592829 \h </w:instrText>
+              <w:instrText xml:space="preserve"> PAGEREF _Toc78813880 \h </w:instrText>
             </w:r>
             <w:r>
               <w:rPr>
@@ -1906,7 +1906,7 @@
               <w:lang w:eastAsia="fr-FR"/>
             </w:rPr>
           </w:pPr>
-          <w:hyperlink w:anchor="_Toc77592830" w:history="1">
+          <w:hyperlink w:anchor="_Toc78813881" w:history="1">
             <w:r>
               <w:rPr>
                 <w:rStyle w:val="Lienhypertexte"/>
@@ -1933,7 +1933,7 @@
                 <w:noProof/>
                 <w:webHidden/>
               </w:rPr>
-              <w:instrText xml:space="preserve"> PAGEREF _Toc77592830 \h </w:instrText>
+              <w:instrText xml:space="preserve"> PAGEREF _Toc78813881 \h </w:instrText>
             </w:r>
             <w:r>
               <w:rPr>
@@ -1981,7 +1981,7 @@
               <w:lang w:eastAsia="fr-FR"/>
             </w:rPr>
           </w:pPr>
-          <w:hyperlink w:anchor="_Toc77592831" w:history="1">
+          <w:hyperlink w:anchor="_Toc78813882" w:history="1">
             <w:r>
               <w:rPr>
                 <w:rStyle w:val="Lienhypertexte"/>
@@ -2027,7 +2027,7 @@
                 <w:noProof/>
                 <w:webHidden/>
               </w:rPr>
-              <w:instrText xml:space="preserve"> PAGEREF _Toc77592831 \h </w:instrText>
+              <w:instrText xml:space="preserve"> PAGEREF _Toc78813882 \h </w:instrText>
             </w:r>
             <w:r>
               <w:rPr>
@@ -2047,7 +2047,7 @@
                 <w:noProof/>
                 <w:webHidden/>
               </w:rPr>
-              <w:t>15</w:t>
+              <w:t>16</w:t>
             </w:r>
             <w:r>
               <w:rPr>
@@ -2072,7 +2072,7 @@
               <w:lang w:eastAsia="fr-FR"/>
             </w:rPr>
           </w:pPr>
-          <w:hyperlink w:anchor="_Toc77592832" w:history="1">
+          <w:hyperlink w:anchor="_Toc78813883" w:history="1">
             <w:r>
               <w:rPr>
                 <w:noProof/>
@@ -2092,7 +2092,7 @@
                 <w:noProof/>
                 <w:webHidden/>
               </w:rPr>
-              <w:instrText xml:space="preserve"> PAGEREF _Toc77592832 \h </w:instrText>
+              <w:instrText xml:space="preserve"> PAGEREF _Toc78813883 \h </w:instrText>
             </w:r>
             <w:r>
               <w:rPr>
@@ -2112,7 +2112,7 @@
                 <w:noProof/>
                 <w:webHidden/>
               </w:rPr>
-              <w:t>15</w:t>
+              <w:t>16</w:t>
             </w:r>
             <w:r>
               <w:rPr>
@@ -2239,7 +2239,7 @@
           <w:numId w:val="2"/>
         </w:numPr>
       </w:pPr>
-      <w:bookmarkStart w:id="0" w:name="_Toc77592815"/>
+      <w:bookmarkStart w:id="0" w:name="_Toc78813866"/>
       <w:r>
         <w:lastRenderedPageBreak/>
         <w:t>Objectif du document</w:t>
@@ -2423,7 +2423,7 @@
           <w:numId w:val="2"/>
         </w:numPr>
       </w:pPr>
-      <w:bookmarkStart w:id="1" w:name="_Toc77592816"/>
+      <w:bookmarkStart w:id="1" w:name="_Toc78813867"/>
       <w:r>
         <w:t>Contexte du groupe OC Pizza</w:t>
       </w:r>
@@ -2435,7 +2435,7 @@
         <w:pStyle w:val="Titre2"/>
         <w:ind w:left="708"/>
       </w:pPr>
-      <w:bookmarkStart w:id="2" w:name="_Toc77592817"/>
+      <w:bookmarkStart w:id="2" w:name="_Toc78813868"/>
       <w:r>
         <w:t xml:space="preserve">2.1 </w:t>
       </w:r>
@@ -2536,7 +2536,7 @@
         <w:pStyle w:val="Titre2"/>
         <w:ind w:left="708"/>
       </w:pPr>
-      <w:bookmarkStart w:id="3" w:name="_Toc77592818"/>
+      <w:bookmarkStart w:id="3" w:name="_Toc78813869"/>
       <w:r>
         <w:lastRenderedPageBreak/>
         <w:t xml:space="preserve">2.2 </w:t>
@@ -2871,7 +2871,7 @@
           <w:numId w:val="2"/>
         </w:numPr>
       </w:pPr>
-      <w:bookmarkStart w:id="4" w:name="_Toc77592819"/>
+      <w:bookmarkStart w:id="4" w:name="_Toc78813870"/>
       <w:r>
         <w:t>Les parties prenantes du système informatiques</w:t>
       </w:r>
@@ -2887,7 +2887,7 @@
         <w:pStyle w:val="Titre2"/>
         <w:ind w:left="708"/>
       </w:pPr>
-      <w:bookmarkStart w:id="5" w:name="_Toc77592820"/>
+      <w:bookmarkStart w:id="5" w:name="_Toc78813871"/>
       <w:r>
         <w:t xml:space="preserve">3.1 </w:t>
       </w:r>
@@ -2989,7 +2989,7 @@
         <w:pStyle w:val="Titre2"/>
         <w:ind w:left="708"/>
       </w:pPr>
-      <w:bookmarkStart w:id="6" w:name="_Toc77592821"/>
+      <w:bookmarkStart w:id="6" w:name="_Toc78813872"/>
       <w:r>
         <w:t xml:space="preserve">3.2 </w:t>
       </w:r>
@@ -3070,7 +3070,7 @@
         <w:pStyle w:val="Titre2"/>
         <w:ind w:left="708"/>
       </w:pPr>
-      <w:bookmarkStart w:id="7" w:name="_Toc77592822"/>
+      <w:bookmarkStart w:id="7" w:name="_Toc78813873"/>
       <w:r>
         <w:lastRenderedPageBreak/>
         <w:t xml:space="preserve">3.3 </w:t>
@@ -3753,7 +3753,7 @@
           <w:numId w:val="2"/>
         </w:numPr>
       </w:pPr>
-      <w:bookmarkStart w:id="8" w:name="_Toc77592823"/>
+      <w:bookmarkStart w:id="8" w:name="_Toc78813874"/>
       <w:r>
         <w:lastRenderedPageBreak/>
         <w:t>Diagramme de package</w:t>
@@ -5228,7 +5228,7 @@
           <w:numId w:val="2"/>
         </w:numPr>
       </w:pPr>
-      <w:bookmarkStart w:id="9" w:name="_Toc77592824"/>
+      <w:bookmarkStart w:id="9" w:name="_Toc78813875"/>
       <w:r>
         <w:lastRenderedPageBreak/>
         <w:t>Diagramme de cas d’utilisation</w:t>
@@ -5329,7 +5329,7 @@
         <w:pStyle w:val="Titre2"/>
         <w:ind w:left="708"/>
       </w:pPr>
-      <w:bookmarkStart w:id="10" w:name="_Toc77592825"/>
+      <w:bookmarkStart w:id="10" w:name="_Toc78813876"/>
       <w:r>
         <w:t xml:space="preserve">5.1 </w:t>
       </w:r>
@@ -5368,24 +5368,32 @@
         </w:tabs>
       </w:pPr>
       <w:r>
+        <w:t>Ce diagramme se nomme « Commande »</w:t>
+      </w:r>
+    </w:p>
+    <w:p>
+      <w:pPr>
+        <w:tabs>
+          <w:tab w:val="left" w:pos="3308"/>
+        </w:tabs>
+      </w:pPr>
+      <w:r>
         <w:rPr>
           <w:noProof/>
-          <w:sz w:val="32"/>
-          <w:szCs w:val="32"/>
         </w:rPr>
         <w:drawing>
-          <wp:anchor distT="0" distB="0" distL="114300" distR="114300" simplePos="0" relativeHeight="251779072" behindDoc="1" locked="0" layoutInCell="1" allowOverlap="1" wp14:anchorId="735B2090" wp14:editId="33CAFAEA">
+          <wp:anchor distT="0" distB="0" distL="114300" distR="114300" simplePos="0" relativeHeight="251780096" behindDoc="1" locked="0" layoutInCell="1" allowOverlap="1" wp14:anchorId="12F61891" wp14:editId="6515B305">
             <wp:simplePos x="0" y="0"/>
             <wp:positionH relativeFrom="column">
-              <wp:posOffset>-742138</wp:posOffset>
+              <wp:posOffset>-578249</wp:posOffset>
             </wp:positionH>
             <wp:positionV relativeFrom="paragraph">
-              <wp:posOffset>251962</wp:posOffset>
+              <wp:posOffset>235899</wp:posOffset>
             </wp:positionV>
-            <wp:extent cx="7198964" cy="6166573"/>
-            <wp:effectExtent l="0" t="0" r="2540" b="5715"/>
+            <wp:extent cx="7072963" cy="5938576"/>
+            <wp:effectExtent l="0" t="0" r="1270" b="5080"/>
             <wp:wrapNone/>
-            <wp:docPr id="33" name="Image 33"/>
+            <wp:docPr id="4" name="Image 4"/>
             <wp:cNvGraphicFramePr>
               <a:graphicFrameLocks xmlns:a="http://schemas.openxmlformats.org/drawingml/2006/main" noChangeAspect="1"/>
             </wp:cNvGraphicFramePr>
@@ -5393,7 +5401,7 @@
               <a:graphicData uri="http://schemas.openxmlformats.org/drawingml/2006/picture">
                 <pic:pic xmlns:pic="http://schemas.openxmlformats.org/drawingml/2006/picture">
                   <pic:nvPicPr>
-                    <pic:cNvPr id="33" name="Image 33"/>
+                    <pic:cNvPr id="4" name="Image 4"/>
                     <pic:cNvPicPr/>
                   </pic:nvPicPr>
                   <pic:blipFill>
@@ -5411,7 +5419,7 @@
                   <pic:spPr>
                     <a:xfrm>
                       <a:off x="0" y="0"/>
-                      <a:ext cx="7198964" cy="6166573"/>
+                      <a:ext cx="7086731" cy="5950136"/>
                     </a:xfrm>
                     <a:prstGeom prst="rect">
                       <a:avLst/>
@@ -5429,16 +5437,6 @@
           </wp:anchor>
         </w:drawing>
       </w:r>
-      <w:r>
-        <w:t>Ce diagramme se nomme « Commande »</w:t>
-      </w:r>
-    </w:p>
-    <w:p>
-      <w:pPr>
-        <w:tabs>
-          <w:tab w:val="left" w:pos="3308"/>
-        </w:tabs>
-      </w:pPr>
     </w:p>
     <w:p>
       <w:pPr>
@@ -5655,7 +5653,7 @@
         <w:pStyle w:val="Titre3"/>
         <w:ind w:left="1416"/>
       </w:pPr>
-      <w:bookmarkStart w:id="11" w:name="_Toc77592826"/>
+      <w:bookmarkStart w:id="11" w:name="_Toc78813877"/>
       <w:r>
         <w:lastRenderedPageBreak/>
         <w:t>5.</w:t>
@@ -6601,7 +6599,10 @@
         <w:t xml:space="preserve"> : </w:t>
       </w:r>
       <w:r>
-        <w:t xml:space="preserve">caissier ou client </w:t>
+        <w:t>caissier ou client</w:t>
+      </w:r>
+      <w:r>
+        <w:t>, pizzaïolo</w:t>
       </w:r>
     </w:p>
     <w:p>
@@ -6648,6 +6649,9 @@
       </w:r>
       <w:r>
         <w:t xml:space="preserve"> mon mode de récupération de la commande (en livraison/sur place)</w:t>
+      </w:r>
+      <w:r>
+        <w:t xml:space="preserve"> et d’ajouter les commandes passer par téléphone </w:t>
       </w:r>
     </w:p>
     <w:p>
@@ -7699,7 +7703,7 @@
         <w:pStyle w:val="Titre2"/>
         <w:ind w:left="708"/>
       </w:pPr>
-      <w:bookmarkStart w:id="12" w:name="_Toc77592827"/>
+      <w:bookmarkStart w:id="12" w:name="_Toc78813878"/>
       <w:r>
         <w:t xml:space="preserve">5.2 </w:t>
       </w:r>
@@ -7917,7 +7921,7 @@
         <w:pStyle w:val="Titre3"/>
         <w:ind w:left="1416"/>
       </w:pPr>
-      <w:bookmarkStart w:id="13" w:name="_Toc77592828"/>
+      <w:bookmarkStart w:id="13" w:name="_Toc78813879"/>
       <w:r>
         <w:lastRenderedPageBreak/>
         <w:t>5.2.1</w:t>
@@ -8357,7 +8361,7 @@
         <w:pStyle w:val="Titre2"/>
         <w:ind w:left="708"/>
       </w:pPr>
-      <w:bookmarkStart w:id="14" w:name="_Toc77592829"/>
+      <w:bookmarkStart w:id="14" w:name="_Toc78813880"/>
       <w:r>
         <w:t xml:space="preserve">5.3 </w:t>
       </w:r>
@@ -8382,18 +8386,18 @@
           <w:noProof/>
         </w:rPr>
         <w:drawing>
-          <wp:anchor distT="0" distB="0" distL="114300" distR="114300" simplePos="0" relativeHeight="251740160" behindDoc="1" locked="0" layoutInCell="1" allowOverlap="1" wp14:anchorId="05D11750" wp14:editId="78225B64">
+          <wp:anchor distT="0" distB="0" distL="114300" distR="114300" simplePos="0" relativeHeight="251781120" behindDoc="1" locked="0" layoutInCell="1" allowOverlap="1" wp14:anchorId="7D4D8B47" wp14:editId="2A2A68BB">
             <wp:simplePos x="0" y="0"/>
             <wp:positionH relativeFrom="column">
-              <wp:posOffset>-709524</wp:posOffset>
+              <wp:posOffset>-692785</wp:posOffset>
             </wp:positionH>
             <wp:positionV relativeFrom="paragraph">
-              <wp:posOffset>256589</wp:posOffset>
+              <wp:posOffset>273846</wp:posOffset>
             </wp:positionV>
-            <wp:extent cx="7593266" cy="7088554"/>
-            <wp:effectExtent l="0" t="0" r="1905" b="0"/>
+            <wp:extent cx="7151895" cy="6870455"/>
+            <wp:effectExtent l="0" t="0" r="0" b="635"/>
             <wp:wrapNone/>
-            <wp:docPr id="10" name="Image 10"/>
+            <wp:docPr id="5" name="Image 5"/>
             <wp:cNvGraphicFramePr>
               <a:graphicFrameLocks xmlns:a="http://schemas.openxmlformats.org/drawingml/2006/main" noChangeAspect="1"/>
             </wp:cNvGraphicFramePr>
@@ -8401,7 +8405,7 @@
               <a:graphicData uri="http://schemas.openxmlformats.org/drawingml/2006/picture">
                 <pic:pic xmlns:pic="http://schemas.openxmlformats.org/drawingml/2006/picture">
                   <pic:nvPicPr>
-                    <pic:cNvPr id="10" name="Image 10"/>
+                    <pic:cNvPr id="5" name="Image 5"/>
                     <pic:cNvPicPr/>
                   </pic:nvPicPr>
                   <pic:blipFill>
@@ -8419,7 +8423,7 @@
                   <pic:spPr>
                     <a:xfrm>
                       <a:off x="0" y="0"/>
-                      <a:ext cx="7617751" cy="7111411"/>
+                      <a:ext cx="7151895" cy="6870455"/>
                     </a:xfrm>
                     <a:prstGeom prst="rect">
                       <a:avLst/>
@@ -8486,7 +8490,7 @@
         <w:pStyle w:val="Titre3"/>
         <w:ind w:left="1416"/>
       </w:pPr>
-      <w:bookmarkStart w:id="15" w:name="_Toc77592830"/>
+      <w:bookmarkStart w:id="15" w:name="_Toc78813881"/>
       <w:r>
         <w:t>5.3.1</w:t>
       </w:r>
@@ -8920,518 +8924,160 @@
         <w:t xml:space="preserve"> : ne pas refuser de </w:t>
       </w:r>
       <w:r>
-        <w:t xml:space="preserve">futur </w:t>
-      </w:r>
-      <w:r>
-        <w:t xml:space="preserve">commande </w:t>
-      </w:r>
-    </w:p>
-    <w:p/>
-    <w:p/>
+        <w:t>future commande</w:t>
+      </w:r>
+      <w:r>
+        <w:t xml:space="preserve"> </w:t>
+      </w:r>
+    </w:p>
+    <w:p/>
+    <w:p>
+      <w:pPr>
+        <w:tabs>
+          <w:tab w:val="left" w:pos="3308"/>
+        </w:tabs>
+        <w:rPr>
+          <w:b/>
+          <w:bCs/>
+          <w:color w:val="2F5496" w:themeColor="accent1" w:themeShade="BF"/>
+        </w:rPr>
+      </w:pPr>
+      <w:r>
+        <w:rPr>
+          <w:b/>
+          <w:bCs/>
+          <w:color w:val="2F5496" w:themeColor="accent1" w:themeShade="BF"/>
+        </w:rPr>
+        <w:t xml:space="preserve">Afficher l’ensemble des commandes </w:t>
+      </w:r>
+    </w:p>
+    <w:p>
+      <w:r>
+        <w:rPr>
+          <w:b/>
+          <w:bCs/>
+        </w:rPr>
+        <w:t>En tant que</w:t>
+      </w:r>
+      <w:r>
+        <w:t xml:space="preserve"> : </w:t>
+      </w:r>
+      <w:r>
+        <w:t xml:space="preserve">responsable </w:t>
+      </w:r>
+    </w:p>
+    <w:p>
+      <w:r>
+        <w:rPr>
+          <w:b/>
+          <w:bCs/>
+        </w:rPr>
+        <w:t>Je veux</w:t>
+      </w:r>
+      <w:r>
+        <w:t xml:space="preserve"> : </w:t>
+      </w:r>
+      <w:r>
+        <w:t xml:space="preserve">pouvoir visualiser l’ensemble des commandes </w:t>
+      </w:r>
+    </w:p>
+    <w:p>
+      <w:r>
+        <w:rPr>
+          <w:b/>
+          <w:bCs/>
+        </w:rPr>
+        <w:t>Afin de</w:t>
+      </w:r>
+      <w:r>
+        <w:t xml:space="preserve"> : </w:t>
+      </w:r>
+      <w:r>
+        <w:t xml:space="preserve">de prendre connaissance </w:t>
+      </w:r>
+      <w:r>
+        <w:t xml:space="preserve">des détails de l’intégralité des commandes </w:t>
+      </w:r>
+    </w:p>
+    <w:p/>
+    <w:p/>
+    <w:p/>
+    <w:p>
+      <w:pPr>
+        <w:tabs>
+          <w:tab w:val="left" w:pos="3308"/>
+        </w:tabs>
+        <w:rPr>
+          <w:b/>
+          <w:bCs/>
+          <w:color w:val="2F5496" w:themeColor="accent1" w:themeShade="BF"/>
+        </w:rPr>
+      </w:pPr>
+      <w:r>
+        <w:rPr>
+          <w:b/>
+          <w:bCs/>
+          <w:color w:val="2F5496" w:themeColor="accent1" w:themeShade="BF"/>
+        </w:rPr>
+        <w:lastRenderedPageBreak/>
+        <w:t xml:space="preserve">Indiquer le stock disponible </w:t>
+      </w:r>
+    </w:p>
+    <w:p>
+      <w:r>
+        <w:rPr>
+          <w:b/>
+          <w:bCs/>
+        </w:rPr>
+        <w:t>En tant que</w:t>
+      </w:r>
+      <w:r>
+        <w:t xml:space="preserve"> : </w:t>
+      </w:r>
+      <w:r>
+        <w:t>pizzaïolo</w:t>
+      </w:r>
+    </w:p>
+    <w:p>
+      <w:r>
+        <w:rPr>
+          <w:b/>
+          <w:bCs/>
+        </w:rPr>
+        <w:t>Je veux</w:t>
+      </w:r>
+      <w:r>
+        <w:t xml:space="preserve"> : pouvoir </w:t>
+      </w:r>
+      <w:r>
+        <w:t xml:space="preserve">indiquer le stock disponible </w:t>
+      </w:r>
+      <w:r>
+        <w:t xml:space="preserve"> </w:t>
+      </w:r>
+    </w:p>
+    <w:p>
+      <w:r>
+        <w:rPr>
+          <w:b/>
+          <w:bCs/>
+        </w:rPr>
+        <w:t>Afin de</w:t>
+      </w:r>
+      <w:r>
+        <w:t xml:space="preserve"> : </w:t>
+      </w:r>
+      <w:r>
+        <w:t xml:space="preserve">d’anticiper d’éventuel rupture de stock </w:t>
+      </w:r>
+      <w:r>
+        <w:t xml:space="preserve"> </w:t>
+      </w:r>
+    </w:p>
     <w:p/>
     <w:p>
       <w:r>
         <w:br w:type="page"/>
-      </w:r>
-      <w:r>
-        <w:rPr>
-          <w:noProof/>
-          <w:color w:val="000000" w:themeColor="text1"/>
-        </w:rPr>
-        <mc:AlternateContent>
-          <mc:Choice Requires="wps">
-            <w:drawing>
-              <wp:anchor distT="0" distB="0" distL="114300" distR="114300" simplePos="0" relativeHeight="251678720" behindDoc="0" locked="0" layoutInCell="1" allowOverlap="1" wp14:anchorId="0E147757" wp14:editId="02717051">
-                <wp:simplePos x="0" y="0"/>
-                <wp:positionH relativeFrom="column">
-                  <wp:posOffset>-528321</wp:posOffset>
-                </wp:positionH>
-                <wp:positionV relativeFrom="paragraph">
-                  <wp:posOffset>7258050</wp:posOffset>
-                </wp:positionV>
-                <wp:extent cx="1406525" cy="356870"/>
-                <wp:effectExtent l="0" t="0" r="15875" b="11430"/>
-                <wp:wrapNone/>
-                <wp:docPr id="28" name="Rectangle : coins arrondis 28"/>
-                <wp:cNvGraphicFramePr/>
-                <a:graphic xmlns:a="http://schemas.openxmlformats.org/drawingml/2006/main">
-                  <a:graphicData uri="http://schemas.microsoft.com/office/word/2010/wordprocessingShape">
-                    <wps:wsp>
-                      <wps:cNvSpPr/>
-                      <wps:spPr>
-                        <a:xfrm>
-                          <a:off x="0" y="0"/>
-                          <a:ext cx="1406525" cy="356870"/>
-                        </a:xfrm>
-                        <a:prstGeom prst="roundRect">
-                          <a:avLst/>
-                        </a:prstGeom>
-                        <a:noFill/>
-                        <a:ln>
-                          <a:solidFill>
-                            <a:schemeClr val="tx1"/>
-                          </a:solidFill>
-                        </a:ln>
-                      </wps:spPr>
-                      <wps:style>
-                        <a:lnRef idx="2">
-                          <a:schemeClr val="accent1">
-                            <a:shade val="50000"/>
-                          </a:schemeClr>
-                        </a:lnRef>
-                        <a:fillRef idx="1">
-                          <a:schemeClr val="accent1"/>
-                        </a:fillRef>
-                        <a:effectRef idx="0">
-                          <a:schemeClr val="accent1"/>
-                        </a:effectRef>
-                        <a:fontRef idx="minor">
-                          <a:schemeClr val="lt1"/>
-                        </a:fontRef>
-                      </wps:style>
-                      <wps:txbx>
-                        <w:txbxContent>
-                          <w:p>
-                            <w:pPr>
-                              <w:rPr>
-                                <w:color w:val="000000" w:themeColor="text1"/>
-                                <w:sz w:val="20"/>
-                                <w:szCs w:val="20"/>
-                              </w:rPr>
-                            </w:pPr>
-                            <w:r>
-                              <w:rPr>
-                                <w:color w:val="000000" w:themeColor="text1"/>
-                                <w:sz w:val="20"/>
-                                <w:szCs w:val="20"/>
-                              </w:rPr>
-                              <w:t xml:space="preserve">Annuler la commande </w:t>
-                            </w:r>
-                          </w:p>
-                        </w:txbxContent>
-                      </wps:txbx>
-                      <wps:bodyPr rot="0" spcFirstLastPara="0" vertOverflow="overflow" horzOverflow="overflow" vert="horz" wrap="square" lIns="91440" tIns="45720" rIns="91440" bIns="45720" numCol="1" spcCol="0" rtlCol="0" fromWordArt="0" anchor="ctr" anchorCtr="0" forceAA="0" compatLnSpc="1">
-                        <a:prstTxWarp prst="textNoShape">
-                          <a:avLst/>
-                        </a:prstTxWarp>
-                        <a:noAutofit/>
-                      </wps:bodyPr>
-                    </wps:wsp>
-                  </a:graphicData>
-                </a:graphic>
-                <wp14:sizeRelH relativeFrom="margin">
-                  <wp14:pctWidth>0</wp14:pctWidth>
-                </wp14:sizeRelH>
-                <wp14:sizeRelV relativeFrom="margin">
-                  <wp14:pctHeight>0</wp14:pctHeight>
-                </wp14:sizeRelV>
-              </wp:anchor>
-            </w:drawing>
-          </mc:Choice>
-          <mc:Fallback>
-            <w:pict>
-              <v:roundrect w14:anchorId="0E147757" id="Rectangle : coins arrondis 28" o:spid="_x0000_s1032" style="position:absolute;margin-left:-41.6pt;margin-top:571.5pt;width:110.75pt;height:28.1pt;z-index:251678720;visibility:visible;mso-wrap-style:square;mso-width-percent:0;mso-height-percent:0;mso-wrap-distance-left:9pt;mso-wrap-distance-top:0;mso-wrap-distance-right:9pt;mso-wrap-distance-bottom:0;mso-position-horizontal:absolute;mso-position-horizontal-relative:text;mso-position-vertical:absolute;mso-position-vertical-relative:text;mso-width-percent:0;mso-height-percent:0;mso-width-relative:margin;mso-height-relative:margin;v-text-anchor:middle" arcsize="10923f" o:gfxdata="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" filled="f" strokecolor="black [3213]" strokeweight="1pt">
-                <v:stroke joinstyle="miter"/>
-                <v:textbox>
-                  <w:txbxContent>
-                    <w:p>
-                      <w:pPr>
-                        <w:rPr>
-                          <w:color w:val="000000" w:themeColor="text1"/>
-                          <w:sz w:val="20"/>
-                          <w:szCs w:val="20"/>
-                        </w:rPr>
-                      </w:pPr>
-                      <w:r>
-                        <w:rPr>
-                          <w:color w:val="000000" w:themeColor="text1"/>
-                          <w:sz w:val="20"/>
-                          <w:szCs w:val="20"/>
-                        </w:rPr>
-                        <w:t xml:space="preserve">Annuler la commande </w:t>
-                      </w:r>
-                    </w:p>
-                  </w:txbxContent>
-                </v:textbox>
-              </v:roundrect>
-            </w:pict>
-          </mc:Fallback>
-        </mc:AlternateContent>
-      </w:r>
-      <w:r>
-        <w:rPr>
-          <w:noProof/>
-          <w:color w:val="000000" w:themeColor="text1"/>
-        </w:rPr>
-        <mc:AlternateContent>
-          <mc:Choice Requires="wps">
-            <w:drawing>
-              <wp:anchor distT="0" distB="0" distL="114300" distR="114300" simplePos="0" relativeHeight="251707392" behindDoc="0" locked="0" layoutInCell="1" allowOverlap="1" wp14:anchorId="050B0E89" wp14:editId="54EE8806">
-                <wp:simplePos x="0" y="0"/>
-                <wp:positionH relativeFrom="column">
-                  <wp:posOffset>3918903</wp:posOffset>
-                </wp:positionH>
-                <wp:positionV relativeFrom="paragraph">
-                  <wp:posOffset>7808912</wp:posOffset>
-                </wp:positionV>
-                <wp:extent cx="866775" cy="471488"/>
-                <wp:effectExtent l="0" t="0" r="9525" b="11430"/>
-                <wp:wrapNone/>
-                <wp:docPr id="55" name="Rectangle : coins arrondis 55"/>
-                <wp:cNvGraphicFramePr/>
-                <a:graphic xmlns:a="http://schemas.openxmlformats.org/drawingml/2006/main">
-                  <a:graphicData uri="http://schemas.microsoft.com/office/word/2010/wordprocessingShape">
-                    <wps:wsp>
-                      <wps:cNvSpPr/>
-                      <wps:spPr>
-                        <a:xfrm>
-                          <a:off x="0" y="0"/>
-                          <a:ext cx="866775" cy="471488"/>
-                        </a:xfrm>
-                        <a:prstGeom prst="roundRect">
-                          <a:avLst/>
-                        </a:prstGeom>
-                        <a:noFill/>
-                        <a:ln>
-                          <a:solidFill>
-                            <a:schemeClr val="tx1"/>
-                          </a:solidFill>
-                        </a:ln>
-                      </wps:spPr>
-                      <wps:style>
-                        <a:lnRef idx="2">
-                          <a:schemeClr val="accent1">
-                            <a:shade val="50000"/>
-                          </a:schemeClr>
-                        </a:lnRef>
-                        <a:fillRef idx="1">
-                          <a:schemeClr val="accent1"/>
-                        </a:fillRef>
-                        <a:effectRef idx="0">
-                          <a:schemeClr val="accent1"/>
-                        </a:effectRef>
-                        <a:fontRef idx="minor">
-                          <a:schemeClr val="lt1"/>
-                        </a:fontRef>
-                      </wps:style>
-                      <wps:txbx>
-                        <w:txbxContent>
-                          <w:p>
-                            <w:pPr>
-                              <w:rPr>
-                                <w:color w:val="000000" w:themeColor="text1"/>
-                                <w:sz w:val="20"/>
-                                <w:szCs w:val="20"/>
-                              </w:rPr>
-                            </w:pPr>
-                            <w:r>
-                              <w:rPr>
-                                <w:color w:val="000000" w:themeColor="text1"/>
-                                <w:sz w:val="20"/>
-                                <w:szCs w:val="20"/>
-                              </w:rPr>
-                              <w:t>Commande préparée</w:t>
-                            </w:r>
-                          </w:p>
-                        </w:txbxContent>
-                      </wps:txbx>
-                      <wps:bodyPr rot="0" spcFirstLastPara="0" vertOverflow="overflow" horzOverflow="overflow" vert="horz" wrap="square" lIns="91440" tIns="45720" rIns="91440" bIns="45720" numCol="1" spcCol="0" rtlCol="0" fromWordArt="0" anchor="ctr" anchorCtr="0" forceAA="0" compatLnSpc="1">
-                        <a:prstTxWarp prst="textNoShape">
-                          <a:avLst/>
-                        </a:prstTxWarp>
-                        <a:noAutofit/>
-                      </wps:bodyPr>
-                    </wps:wsp>
-                  </a:graphicData>
-                </a:graphic>
-                <wp14:sizeRelH relativeFrom="margin">
-                  <wp14:pctWidth>0</wp14:pctWidth>
-                </wp14:sizeRelH>
-                <wp14:sizeRelV relativeFrom="margin">
-                  <wp14:pctHeight>0</wp14:pctHeight>
-                </wp14:sizeRelV>
-              </wp:anchor>
-            </w:drawing>
-          </mc:Choice>
-          <mc:Fallback>
-            <w:pict>
-              <v:roundrect w14:anchorId="050B0E89" id="Rectangle : coins arrondis 55" o:spid="_x0000_s1033" style="position:absolute;margin-left:308.6pt;margin-top:614.85pt;width:68.25pt;height:37.15pt;z-index:251707392;visibility:visible;mso-wrap-style:square;mso-width-percent:0;mso-height-percent:0;mso-wrap-distance-left:9pt;mso-wrap-distance-top:0;mso-wrap-distance-right:9pt;mso-wrap-distance-bottom:0;mso-position-horizontal:absolute;mso-position-horizontal-relative:text;mso-position-vertical:absolute;mso-position-vertical-relative:text;mso-width-percent:0;mso-height-percent:0;mso-width-relative:margin;mso-height-relative:margin;v-text-anchor:middle" arcsize="10923f" o:gfxdata="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" filled="f" strokecolor="black [3213]" strokeweight="1pt">
-                <v:stroke joinstyle="miter"/>
-                <v:textbox>
-                  <w:txbxContent>
-                    <w:p>
-                      <w:pPr>
-                        <w:rPr>
-                          <w:color w:val="000000" w:themeColor="text1"/>
-                          <w:sz w:val="20"/>
-                          <w:szCs w:val="20"/>
-                        </w:rPr>
-                      </w:pPr>
-                      <w:r>
-                        <w:rPr>
-                          <w:color w:val="000000" w:themeColor="text1"/>
-                          <w:sz w:val="20"/>
-                          <w:szCs w:val="20"/>
-                        </w:rPr>
-                        <w:t>Commande préparée</w:t>
-                      </w:r>
-                    </w:p>
-                  </w:txbxContent>
-                </v:textbox>
-              </v:roundrect>
-            </w:pict>
-          </mc:Fallback>
-        </mc:AlternateContent>
-      </w:r>
-      <w:r>
-        <w:rPr>
-          <w:noProof/>
-          <w:color w:val="000000" w:themeColor="text1"/>
-        </w:rPr>
-        <mc:AlternateContent>
-          <mc:Choice Requires="wps">
-            <w:drawing>
-              <wp:anchor distT="0" distB="0" distL="114300" distR="114300" simplePos="0" relativeHeight="251705344" behindDoc="0" locked="0" layoutInCell="1" allowOverlap="1" wp14:anchorId="290B5D7B" wp14:editId="5DE53BA7">
-                <wp:simplePos x="0" y="0"/>
-                <wp:positionH relativeFrom="column">
-                  <wp:posOffset>3896995</wp:posOffset>
-                </wp:positionH>
-                <wp:positionV relativeFrom="paragraph">
-                  <wp:posOffset>7130097</wp:posOffset>
-                </wp:positionV>
-                <wp:extent cx="866775" cy="471488"/>
-                <wp:effectExtent l="0" t="0" r="9525" b="11430"/>
-                <wp:wrapNone/>
-                <wp:docPr id="54" name="Rectangle : coins arrondis 54"/>
-                <wp:cNvGraphicFramePr/>
-                <a:graphic xmlns:a="http://schemas.openxmlformats.org/drawingml/2006/main">
-                  <a:graphicData uri="http://schemas.microsoft.com/office/word/2010/wordprocessingShape">
-                    <wps:wsp>
-                      <wps:cNvSpPr/>
-                      <wps:spPr>
-                        <a:xfrm>
-                          <a:off x="0" y="0"/>
-                          <a:ext cx="866775" cy="471488"/>
-                        </a:xfrm>
-                        <a:prstGeom prst="roundRect">
-                          <a:avLst/>
-                        </a:prstGeom>
-                        <a:noFill/>
-                        <a:ln>
-                          <a:solidFill>
-                            <a:schemeClr val="tx1"/>
-                          </a:solidFill>
-                        </a:ln>
-                      </wps:spPr>
-                      <wps:style>
-                        <a:lnRef idx="2">
-                          <a:schemeClr val="accent1">
-                            <a:shade val="50000"/>
-                          </a:schemeClr>
-                        </a:lnRef>
-                        <a:fillRef idx="1">
-                          <a:schemeClr val="accent1"/>
-                        </a:fillRef>
-                        <a:effectRef idx="0">
-                          <a:schemeClr val="accent1"/>
-                        </a:effectRef>
-                        <a:fontRef idx="minor">
-                          <a:schemeClr val="lt1"/>
-                        </a:fontRef>
-                      </wps:style>
-                      <wps:txbx>
-                        <w:txbxContent>
-                          <w:p>
-                            <w:pPr>
-                              <w:rPr>
-                                <w:color w:val="000000" w:themeColor="text1"/>
-                                <w:sz w:val="20"/>
-                                <w:szCs w:val="20"/>
-                              </w:rPr>
-                            </w:pPr>
-                            <w:r>
-                              <w:rPr>
-                                <w:color w:val="000000" w:themeColor="text1"/>
-                                <w:sz w:val="20"/>
-                                <w:szCs w:val="20"/>
-                              </w:rPr>
-                              <w:t>Préparer commande</w:t>
-                            </w:r>
-                          </w:p>
-                        </w:txbxContent>
-                      </wps:txbx>
-                      <wps:bodyPr rot="0" spcFirstLastPara="0" vertOverflow="overflow" horzOverflow="overflow" vert="horz" wrap="square" lIns="91440" tIns="45720" rIns="91440" bIns="45720" numCol="1" spcCol="0" rtlCol="0" fromWordArt="0" anchor="ctr" anchorCtr="0" forceAA="0" compatLnSpc="1">
-                        <a:prstTxWarp prst="textNoShape">
-                          <a:avLst/>
-                        </a:prstTxWarp>
-                        <a:noAutofit/>
-                      </wps:bodyPr>
-                    </wps:wsp>
-                  </a:graphicData>
-                </a:graphic>
-                <wp14:sizeRelH relativeFrom="margin">
-                  <wp14:pctWidth>0</wp14:pctWidth>
-                </wp14:sizeRelH>
-                <wp14:sizeRelV relativeFrom="margin">
-                  <wp14:pctHeight>0</wp14:pctHeight>
-                </wp14:sizeRelV>
-              </wp:anchor>
-            </w:drawing>
-          </mc:Choice>
-          <mc:Fallback>
-            <w:pict>
-              <v:roundrect w14:anchorId="290B5D7B" id="Rectangle : coins arrondis 54" o:spid="_x0000_s1034" style="position:absolute;margin-left:306.85pt;margin-top:561.4pt;width:68.25pt;height:37.15pt;z-index:251705344;visibility:visible;mso-wrap-style:square;mso-width-percent:0;mso-height-percent:0;mso-wrap-distance-left:9pt;mso-wrap-distance-top:0;mso-wrap-distance-right:9pt;mso-wrap-distance-bottom:0;mso-position-horizontal:absolute;mso-position-horizontal-relative:text;mso-position-vertical:absolute;mso-position-vertical-relative:text;mso-width-percent:0;mso-height-percent:0;mso-width-relative:margin;mso-height-relative:margin;v-text-anchor:middle" arcsize="10923f" o:gfxdata="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" filled="f" strokecolor="black [3213]" strokeweight="1pt">
-                <v:stroke joinstyle="miter"/>
-                <v:textbox>
-                  <w:txbxContent>
-                    <w:p>
-                      <w:pPr>
-                        <w:rPr>
-                          <w:color w:val="000000" w:themeColor="text1"/>
-                          <w:sz w:val="20"/>
-                          <w:szCs w:val="20"/>
-                        </w:rPr>
-                      </w:pPr>
-                      <w:r>
-                        <w:rPr>
-                          <w:color w:val="000000" w:themeColor="text1"/>
-                          <w:sz w:val="20"/>
-                          <w:szCs w:val="20"/>
-                        </w:rPr>
-                        <w:t>Préparer commande</w:t>
-                      </w:r>
-                    </w:p>
-                  </w:txbxContent>
-                </v:textbox>
-              </v:roundrect>
-            </w:pict>
-          </mc:Fallback>
-        </mc:AlternateContent>
-      </w:r>
-      <w:r>
-        <w:rPr>
-          <w:noProof/>
-          <w:color w:val="000000" w:themeColor="text1"/>
-        </w:rPr>
-        <mc:AlternateContent>
-          <mc:Choice Requires="wps">
-            <w:drawing>
-              <wp:anchor distT="0" distB="0" distL="114300" distR="114300" simplePos="0" relativeHeight="251703296" behindDoc="0" locked="0" layoutInCell="1" allowOverlap="1" wp14:anchorId="75E75052" wp14:editId="3E2E4E9C">
-                <wp:simplePos x="0" y="0"/>
-                <wp:positionH relativeFrom="column">
-                  <wp:posOffset>2417445</wp:posOffset>
-                </wp:positionH>
-                <wp:positionV relativeFrom="paragraph">
-                  <wp:posOffset>6815773</wp:posOffset>
-                </wp:positionV>
-                <wp:extent cx="1157287" cy="285750"/>
-                <wp:effectExtent l="0" t="0" r="11430" b="19050"/>
-                <wp:wrapNone/>
-                <wp:docPr id="53" name="Rectangle : coins arrondis 53"/>
-                <wp:cNvGraphicFramePr/>
-                <a:graphic xmlns:a="http://schemas.openxmlformats.org/drawingml/2006/main">
-                  <a:graphicData uri="http://schemas.microsoft.com/office/word/2010/wordprocessingShape">
-                    <wps:wsp>
-                      <wps:cNvSpPr/>
-                      <wps:spPr>
-                        <a:xfrm>
-                          <a:off x="0" y="0"/>
-                          <a:ext cx="1157287" cy="285750"/>
-                        </a:xfrm>
-                        <a:prstGeom prst="roundRect">
-                          <a:avLst/>
-                        </a:prstGeom>
-                        <a:noFill/>
-                        <a:ln>
-                          <a:solidFill>
-                            <a:schemeClr val="tx1"/>
-                          </a:solidFill>
-                        </a:ln>
-                      </wps:spPr>
-                      <wps:style>
-                        <a:lnRef idx="2">
-                          <a:schemeClr val="accent1">
-                            <a:shade val="50000"/>
-                          </a:schemeClr>
-                        </a:lnRef>
-                        <a:fillRef idx="1">
-                          <a:schemeClr val="accent1"/>
-                        </a:fillRef>
-                        <a:effectRef idx="0">
-                          <a:schemeClr val="accent1"/>
-                        </a:effectRef>
-                        <a:fontRef idx="minor">
-                          <a:schemeClr val="lt1"/>
-                        </a:fontRef>
-                      </wps:style>
-                      <wps:txbx>
-                        <w:txbxContent>
-                          <w:p>
-                            <w:pPr>
-                              <w:rPr>
-                                <w:color w:val="000000" w:themeColor="text1"/>
-                                <w:sz w:val="20"/>
-                                <w:szCs w:val="20"/>
-                              </w:rPr>
-                            </w:pPr>
-                            <w:r>
-                              <w:rPr>
-                                <w:color w:val="000000" w:themeColor="text1"/>
-                                <w:sz w:val="20"/>
-                                <w:szCs w:val="20"/>
-                              </w:rPr>
-                              <w:t xml:space="preserve">Vérifier paiement </w:t>
-                            </w:r>
-                          </w:p>
-                        </w:txbxContent>
-                      </wps:txbx>
-                      <wps:bodyPr rot="0" spcFirstLastPara="0" vertOverflow="overflow" horzOverflow="overflow" vert="horz" wrap="square" lIns="91440" tIns="45720" rIns="91440" bIns="45720" numCol="1" spcCol="0" rtlCol="0" fromWordArt="0" anchor="ctr" anchorCtr="0" forceAA="0" compatLnSpc="1">
-                        <a:prstTxWarp prst="textNoShape">
-                          <a:avLst/>
-                        </a:prstTxWarp>
-                        <a:noAutofit/>
-                      </wps:bodyPr>
-                    </wps:wsp>
-                  </a:graphicData>
-                </a:graphic>
-                <wp14:sizeRelH relativeFrom="margin">
-                  <wp14:pctWidth>0</wp14:pctWidth>
-                </wp14:sizeRelH>
-                <wp14:sizeRelV relativeFrom="margin">
-                  <wp14:pctHeight>0</wp14:pctHeight>
-                </wp14:sizeRelV>
-              </wp:anchor>
-            </w:drawing>
-          </mc:Choice>
-          <mc:Fallback>
-            <w:pict>
-              <v:roundrect w14:anchorId="75E75052" id="Rectangle : coins arrondis 53" o:spid="_x0000_s1035" style="position:absolute;margin-left:190.35pt;margin-top:536.7pt;width:91.1pt;height:22.5pt;z-index:251703296;visibility:visible;mso-wrap-style:square;mso-width-percent:0;mso-height-percent:0;mso-wrap-distance-left:9pt;mso-wrap-distance-top:0;mso-wrap-distance-right:9pt;mso-wrap-distance-bottom:0;mso-position-horizontal:absolute;mso-position-horizontal-relative:text;mso-position-vertical:absolute;mso-position-vertical-relative:text;mso-width-percent:0;mso-height-percent:0;mso-width-relative:margin;mso-height-relative:margin;v-text-anchor:middle" arcsize="10923f" o:gfxdata="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" filled="f" strokecolor="black [3213]" strokeweight="1pt">
-                <v:stroke joinstyle="miter"/>
-                <v:textbox>
-                  <w:txbxContent>
-                    <w:p>
-                      <w:pPr>
-                        <w:rPr>
-                          <w:color w:val="000000" w:themeColor="text1"/>
-                          <w:sz w:val="20"/>
-                          <w:szCs w:val="20"/>
-                        </w:rPr>
-                      </w:pPr>
-                      <w:r>
-                        <w:rPr>
-                          <w:color w:val="000000" w:themeColor="text1"/>
-                          <w:sz w:val="20"/>
-                          <w:szCs w:val="20"/>
-                        </w:rPr>
-                        <w:t xml:space="preserve">Vérifier paiement </w:t>
-                      </w:r>
-                    </w:p>
-                  </w:txbxContent>
-                </v:textbox>
-              </v:roundrect>
-            </w:pict>
-          </mc:Fallback>
-        </mc:AlternateContent>
       </w:r>
     </w:p>
     <w:p>
@@ -9442,7 +9088,7 @@
           <w:numId w:val="2"/>
         </w:numPr>
       </w:pPr>
-      <w:bookmarkStart w:id="16" w:name="_Toc77592831"/>
+      <w:bookmarkStart w:id="16" w:name="_Toc78813882"/>
       <w:r>
         <w:lastRenderedPageBreak/>
         <w:t>Diagramme d’activité du cycle de vie d’une commande</w:t>
@@ -9454,24 +9100,23 @@
         <w:pStyle w:val="Titre3"/>
         <w:ind w:left="1416"/>
       </w:pPr>
-      <w:bookmarkStart w:id="17" w:name="_Toc77592832"/>
       <w:r>
         <w:rPr>
           <w:noProof/>
         </w:rPr>
         <w:drawing>
-          <wp:anchor distT="0" distB="0" distL="114300" distR="114300" simplePos="0" relativeHeight="251741184" behindDoc="1" locked="0" layoutInCell="1" allowOverlap="1" wp14:anchorId="671DFA3A" wp14:editId="2346492B">
+          <wp:anchor distT="0" distB="0" distL="114300" distR="114300" simplePos="0" relativeHeight="251782144" behindDoc="1" locked="0" layoutInCell="1" allowOverlap="1" wp14:anchorId="549D787A" wp14:editId="4EA6B87F">
             <wp:simplePos x="0" y="0"/>
             <wp:positionH relativeFrom="column">
-              <wp:posOffset>-299521</wp:posOffset>
+              <wp:posOffset>-488273</wp:posOffset>
             </wp:positionH>
             <wp:positionV relativeFrom="paragraph">
-              <wp:posOffset>229870</wp:posOffset>
+              <wp:posOffset>147955</wp:posOffset>
             </wp:positionV>
-            <wp:extent cx="6346209" cy="8396555"/>
-            <wp:effectExtent l="0" t="0" r="3810" b="0"/>
+            <wp:extent cx="6796471" cy="8742066"/>
+            <wp:effectExtent l="0" t="0" r="0" b="0"/>
             <wp:wrapNone/>
-            <wp:docPr id="11" name="Image 11"/>
+            <wp:docPr id="6" name="Image 6"/>
             <wp:cNvGraphicFramePr>
               <a:graphicFrameLocks xmlns:a="http://schemas.openxmlformats.org/drawingml/2006/main" noChangeAspect="1"/>
             </wp:cNvGraphicFramePr>
@@ -9479,7 +9124,7 @@
               <a:graphicData uri="http://schemas.openxmlformats.org/drawingml/2006/picture">
                 <pic:pic xmlns:pic="http://schemas.openxmlformats.org/drawingml/2006/picture">
                   <pic:nvPicPr>
-                    <pic:cNvPr id="11" name="Image 11"/>
+                    <pic:cNvPr id="6" name="Image 6"/>
                     <pic:cNvPicPr/>
                   </pic:nvPicPr>
                   <pic:blipFill>
@@ -9497,7 +9142,7 @@
                   <pic:spPr>
                     <a:xfrm>
                       <a:off x="0" y="0"/>
-                      <a:ext cx="6346209" cy="8396555"/>
+                      <a:ext cx="6796471" cy="8742066"/>
                     </a:xfrm>
                     <a:prstGeom prst="rect">
                       <a:avLst/>
@@ -9515,7 +9160,6 @@
           </wp:anchor>
         </w:drawing>
       </w:r>
-      <w:bookmarkEnd w:id="17"/>
     </w:p>
     <w:sectPr>
       <w:footerReference w:type="even" r:id="rId21"/>
